--- a/Manual Restaurante.docx
+++ b/Manual Restaurante.docx
@@ -18,6 +18,25 @@
           <w:sz w:val="20"/>
           <w:szCs w:val="20"/>
         </w:rPr>
+        <w:t>ENTREGAS INMEDIATAS</w:t>
+      </w:r>
+    </w:p>
+    <w:p>
+      <w:pPr>
+        <w:rPr>
+          <w:rFonts w:ascii="Arial" w:hAnsi="Arial" w:cs="Arial"/>
+          <w:color w:val="000000"/>
+          <w:sz w:val="20"/>
+          <w:szCs w:val="20"/>
+        </w:rPr>
+      </w:pPr>
+      <w:r>
+        <w:rPr>
+          <w:rFonts w:ascii="Arial" w:hAnsi="Arial" w:cs="Arial"/>
+          <w:color w:val="000000"/>
+          <w:sz w:val="20"/>
+          <w:szCs w:val="20"/>
+        </w:rPr>
         <w:t>¿Quié</w:t>
       </w:r>
       <w:r>
@@ -65,31 +84,7 @@
           <w:sz w:val="20"/>
           <w:szCs w:val="20"/>
         </w:rPr>
-        <w:t>crear otros admins, así mismo crear</w:t>
-      </w:r>
-      <w:r>
-        <w:rPr>
-          <w:rFonts w:ascii="Arial" w:hAnsi="Arial" w:cs="Arial"/>
-          <w:sz w:val="20"/>
-          <w:szCs w:val="20"/>
-        </w:rPr>
-        <w:t xml:space="preserve"> los</w:t>
-      </w:r>
-      <w:r>
-        <w:rPr>
-          <w:rFonts w:ascii="Arial" w:hAnsi="Arial" w:cs="Arial"/>
-          <w:sz w:val="20"/>
-          <w:szCs w:val="20"/>
-        </w:rPr>
-        <w:t xml:space="preserve"> domiciliarios, registrar propietarios de restaurante</w:t>
-      </w:r>
-      <w:r>
-        <w:rPr>
-          <w:rFonts w:ascii="Arial" w:hAnsi="Arial" w:cs="Arial"/>
-          <w:sz w:val="20"/>
-          <w:szCs w:val="20"/>
-        </w:rPr>
-        <w:t xml:space="preserve">s con su respectivo restaurante; pero los movimientos y operaciones en los que se involucra el restaurante serán administradas por su propietario, puesto que éste será el encargado de </w:t>
+        <w:t xml:space="preserve">crear otros admins, así mismo crear los domiciliarios, registrar propietarios de restaurantes con su respectivo restaurante; pero los movimientos y operaciones en los que se involucra el restaurante serán administradas por su propietario, puesto que éste será el encargado de </w:t>
       </w:r>
       <w:r>
         <w:rPr>
@@ -209,15 +204,7 @@
           <w:sz w:val="20"/>
           <w:szCs w:val="20"/>
         </w:rPr>
-        <w:t>el domiciliario</w:t>
-      </w:r>
-      <w:r>
-        <w:rPr>
-          <w:rFonts w:ascii="Arial" w:hAnsi="Arial" w:cs="Arial"/>
-          <w:sz w:val="20"/>
-          <w:szCs w:val="20"/>
-        </w:rPr>
-        <w:t xml:space="preserve"> </w:t>
+        <w:t xml:space="preserve">el domiciliario </w:t>
       </w:r>
       <w:r>
         <w:rPr>
@@ -435,6 +422,15 @@
           <w:szCs w:val="20"/>
         </w:rPr>
       </w:pPr>
+    </w:p>
+    <w:p>
+      <w:pPr>
+        <w:rPr>
+          <w:rFonts w:ascii="Arial" w:hAnsi="Arial" w:cs="Arial"/>
+          <w:sz w:val="20"/>
+          <w:szCs w:val="20"/>
+        </w:rPr>
+      </w:pPr>
       <w:r>
         <w:rPr>
           <w:rFonts w:ascii="Arial" w:hAnsi="Arial" w:cs="Arial"/>
@@ -452,34 +448,69 @@
           <w:szCs w:val="20"/>
         </w:rPr>
       </w:pPr>
-    </w:p>
-    <w:p>
-      <w:pPr>
-        <w:rPr>
-          <w:rFonts w:ascii="Arial" w:hAnsi="Arial" w:cs="Arial"/>
-          <w:sz w:val="20"/>
-          <w:szCs w:val="20"/>
-        </w:rPr>
-      </w:pPr>
-      <w:r>
-        <w:rPr>
-          <w:rFonts w:ascii="Arial" w:hAnsi="Arial" w:cs="Arial"/>
-          <w:sz w:val="20"/>
-          <w:szCs w:val="20"/>
-        </w:rPr>
-        <w:br w:type="page"/>
-      </w:r>
+      <w:r>
+        <w:rPr>
+          <w:rFonts w:ascii="Arial" w:hAnsi="Arial" w:cs="Arial"/>
+          <w:sz w:val="20"/>
+          <w:szCs w:val="20"/>
+        </w:rPr>
+        <w:lastRenderedPageBreak/>
+        <w:t>Para entrega 1</w:t>
+      </w:r>
+    </w:p>
+    <w:p>
+      <w:pPr>
+        <w:rPr>
+          <w:rFonts w:ascii="Arial" w:hAnsi="Arial" w:cs="Arial"/>
+          <w:sz w:val="20"/>
+          <w:szCs w:val="20"/>
+        </w:rPr>
+      </w:pPr>
+    </w:p>
+    <w:p>
+      <w:pPr>
+        <w:rPr>
+          <w:rFonts w:ascii="Arial" w:hAnsi="Arial" w:cs="Arial"/>
+          <w:sz w:val="20"/>
+          <w:szCs w:val="20"/>
+        </w:rPr>
+      </w:pPr>
+      <w:r>
+        <w:rPr>
+          <w:rFonts w:ascii="Arial" w:hAnsi="Arial" w:cs="Arial"/>
+          <w:sz w:val="20"/>
+          <w:szCs w:val="20"/>
+        </w:rPr>
+        <w:t>Funcionalidades</w:t>
+      </w:r>
+    </w:p>
+    <w:p>
+      <w:pPr>
+        <w:rPr>
+          <w:rFonts w:ascii="Arial" w:hAnsi="Arial" w:cs="Arial"/>
+          <w:sz w:val="20"/>
+          <w:szCs w:val="20"/>
+        </w:rPr>
+      </w:pPr>
+    </w:p>
+    <w:p>
+      <w:pPr>
+        <w:rPr>
+          <w:rFonts w:ascii="Arial" w:hAnsi="Arial" w:cs="Arial"/>
+          <w:sz w:val="20"/>
+          <w:szCs w:val="20"/>
+        </w:rPr>
+      </w:pPr>
       <w:r>
         <w:rPr>
           <w:noProof/>
           <w:lang w:eastAsia="es-MX"/>
         </w:rPr>
-        <w:lastRenderedPageBreak/>
         <w:drawing>
-          <wp:inline distT="0" distB="0" distL="0" distR="0" wp14:anchorId="070D77FE" wp14:editId="688C1D0E">
-            <wp:extent cx="5612130" cy="7150735"/>
-            <wp:effectExtent l="0" t="0" r="7620" b="0"/>
-            <wp:docPr id="7" name="Imagen 7"/>
+          <wp:inline distT="0" distB="0" distL="0" distR="0" wp14:anchorId="69F4CF93" wp14:editId="7D4BEEDB">
+            <wp:extent cx="5612130" cy="2736215"/>
+            <wp:effectExtent l="0" t="0" r="7620" b="6985"/>
+            <wp:docPr id="1" name="Imagen 1"/>
             <wp:cNvGraphicFramePr>
               <a:graphicFrameLocks xmlns:a="http://schemas.openxmlformats.org/drawingml/2006/main" noChangeAspect="1"/>
             </wp:cNvGraphicFramePr>
@@ -499,7 +530,7 @@
                   <pic:spPr>
                     <a:xfrm>
                       <a:off x="0" y="0"/>
-                      <a:ext cx="5612130" cy="7150735"/>
+                      <a:ext cx="5612130" cy="2736215"/>
                     </a:xfrm>
                     <a:prstGeom prst="rect">
                       <a:avLst/>
@@ -520,40 +551,41 @@
           <w:szCs w:val="20"/>
         </w:rPr>
       </w:pPr>
-    </w:p>
-    <w:p>
-      <w:pPr>
-        <w:rPr>
-          <w:rFonts w:ascii="Arial" w:hAnsi="Arial" w:cs="Arial"/>
-          <w:sz w:val="20"/>
-          <w:szCs w:val="20"/>
-        </w:rPr>
-      </w:pPr>
-      <w:r>
-        <w:rPr>
-          <w:rFonts w:ascii="Arial" w:hAnsi="Arial" w:cs="Arial"/>
-          <w:sz w:val="20"/>
-          <w:szCs w:val="20"/>
-        </w:rPr>
-        <w:t>Diagrama de Clases</w:t>
-      </w:r>
-    </w:p>
-    <w:p>
-      <w:pPr>
-        <w:rPr>
-          <w:rFonts w:ascii="Arial" w:hAnsi="Arial" w:cs="Arial"/>
-          <w:sz w:val="20"/>
-          <w:szCs w:val="20"/>
-        </w:rPr>
-      </w:pPr>
-      <w:r>
-        <w:rPr>
-          <w:rFonts w:ascii="Arial" w:hAnsi="Arial" w:cs="Arial"/>
-          <w:sz w:val="20"/>
-          <w:szCs w:val="20"/>
-        </w:rPr>
-        <w:br w:type="page"/>
-      </w:r>
+      <w:r>
+        <w:rPr>
+          <w:rFonts w:ascii="Arial" w:hAnsi="Arial" w:cs="Arial"/>
+          <w:sz w:val="20"/>
+          <w:szCs w:val="20"/>
+        </w:rPr>
+        <w:t xml:space="preserve">Iniciar sesión: Funciona porque antes ya estaba en el </w:t>
+      </w:r>
+      <w:proofErr w:type="spellStart"/>
+      <w:r>
+        <w:rPr>
+          <w:rFonts w:ascii="Arial" w:hAnsi="Arial" w:cs="Arial"/>
+          <w:sz w:val="20"/>
+          <w:szCs w:val="20"/>
+        </w:rPr>
+        <w:t>txt</w:t>
+      </w:r>
+      <w:proofErr w:type="spellEnd"/>
+      <w:r>
+        <w:rPr>
+          <w:rFonts w:ascii="Arial" w:hAnsi="Arial" w:cs="Arial"/>
+          <w:sz w:val="20"/>
+          <w:szCs w:val="20"/>
+        </w:rPr>
+        <w:t xml:space="preserve"> añadido el usuario 1 con contraseña 1.</w:t>
+      </w:r>
+    </w:p>
+    <w:p>
+      <w:pPr>
+        <w:rPr>
+          <w:rFonts w:ascii="Arial" w:hAnsi="Arial" w:cs="Arial"/>
+          <w:sz w:val="20"/>
+          <w:szCs w:val="20"/>
+        </w:rPr>
+      </w:pPr>
     </w:p>
     <w:p>
       <w:pPr>
@@ -570,10 +602,10 @@
         </w:rPr>
         <w:lastRenderedPageBreak/>
         <w:drawing>
-          <wp:inline distT="0" distB="0" distL="0" distR="0" wp14:anchorId="2EB5FE3C" wp14:editId="5ABF7728">
-            <wp:extent cx="5612130" cy="7178040"/>
-            <wp:effectExtent l="0" t="0" r="7620" b="3810"/>
-            <wp:docPr id="8" name="Imagen 8"/>
+          <wp:inline distT="0" distB="0" distL="0" distR="0" wp14:anchorId="33F014DA" wp14:editId="528B3DC1">
+            <wp:extent cx="5612130" cy="4013835"/>
+            <wp:effectExtent l="0" t="0" r="7620" b="5715"/>
+            <wp:docPr id="2" name="Imagen 2"/>
             <wp:cNvGraphicFramePr>
               <a:graphicFrameLocks xmlns:a="http://schemas.openxmlformats.org/drawingml/2006/main" noChangeAspect="1"/>
             </wp:cNvGraphicFramePr>
@@ -593,7 +625,7 @@
                   <pic:spPr>
                     <a:xfrm>
                       <a:off x="0" y="0"/>
-                      <a:ext cx="5612130" cy="7178040"/>
+                      <a:ext cx="5612130" cy="4013835"/>
                     </a:xfrm>
                     <a:prstGeom prst="rect">
                       <a:avLst/>
@@ -620,64 +652,26 @@
           <w:sz w:val="20"/>
           <w:szCs w:val="20"/>
         </w:rPr>
-        <w:t>Diagrama de Objetos</w:t>
-      </w:r>
-    </w:p>
-    <w:p>
-      <w:pPr>
-        <w:rPr>
-          <w:rFonts w:ascii="Arial" w:hAnsi="Arial" w:cs="Arial"/>
-          <w:sz w:val="20"/>
-          <w:szCs w:val="20"/>
-        </w:rPr>
-      </w:pPr>
-      <w:bookmarkStart w:id="0" w:name="_GoBack"/>
-      <w:bookmarkEnd w:id="0"/>
-    </w:p>
-    <w:p>
-      <w:pPr>
-        <w:rPr>
-          <w:rFonts w:ascii="Arial" w:hAnsi="Arial" w:cs="Arial"/>
-          <w:sz w:val="20"/>
-          <w:szCs w:val="20"/>
-        </w:rPr>
-      </w:pPr>
-    </w:p>
-    <w:p>
-      <w:pPr>
-        <w:rPr>
-          <w:rFonts w:ascii="Arial" w:hAnsi="Arial" w:cs="Arial"/>
-          <w:sz w:val="20"/>
-          <w:szCs w:val="20"/>
-        </w:rPr>
-      </w:pPr>
-    </w:p>
-    <w:p>
-      <w:pPr>
-        <w:rPr>
-          <w:rFonts w:ascii="Arial" w:hAnsi="Arial" w:cs="Arial"/>
-          <w:sz w:val="20"/>
-          <w:szCs w:val="20"/>
-        </w:rPr>
-      </w:pPr>
-      <w:r>
-        <w:rPr>
-          <w:rFonts w:ascii="Arial" w:hAnsi="Arial" w:cs="Arial"/>
-          <w:sz w:val="20"/>
-          <w:szCs w:val="20"/>
-        </w:rPr>
-        <w:lastRenderedPageBreak/>
-        <w:t>Funcionalidades</w:t>
-      </w:r>
-    </w:p>
-    <w:p>
-      <w:pPr>
-        <w:rPr>
-          <w:rFonts w:ascii="Arial" w:hAnsi="Arial" w:cs="Arial"/>
-          <w:sz w:val="20"/>
-          <w:szCs w:val="20"/>
-        </w:rPr>
-      </w:pPr>
+        <w:t xml:space="preserve">Acá podemos observar los restaurantes, con sus productos y sus precios, como lo haría cualquier </w:t>
+      </w:r>
+      <w:proofErr w:type="spellStart"/>
+      <w:r>
+        <w:rPr>
+          <w:rFonts w:ascii="Arial" w:hAnsi="Arial" w:cs="Arial"/>
+          <w:sz w:val="20"/>
+          <w:szCs w:val="20"/>
+        </w:rPr>
+        <w:t>inivtado</w:t>
+      </w:r>
+      <w:proofErr w:type="spellEnd"/>
+      <w:r>
+        <w:rPr>
+          <w:rFonts w:ascii="Arial" w:hAnsi="Arial" w:cs="Arial"/>
+          <w:sz w:val="20"/>
+          <w:szCs w:val="20"/>
+        </w:rPr>
+        <w:t>.</w:t>
+      </w:r>
     </w:p>
     <w:p>
       <w:pPr>
@@ -693,10 +687,10 @@
           <w:lang w:eastAsia="es-MX"/>
         </w:rPr>
         <w:drawing>
-          <wp:inline distT="0" distB="0" distL="0" distR="0" wp14:anchorId="69F4CF93" wp14:editId="7D4BEEDB">
-            <wp:extent cx="5612130" cy="2736215"/>
-            <wp:effectExtent l="0" t="0" r="7620" b="6985"/>
-            <wp:docPr id="1" name="Imagen 1"/>
+          <wp:inline distT="0" distB="0" distL="0" distR="0" wp14:anchorId="0901AD3A" wp14:editId="2AB38AEC">
+            <wp:extent cx="4143375" cy="2486025"/>
+            <wp:effectExtent l="0" t="0" r="9525" b="9525"/>
+            <wp:docPr id="3" name="Imagen 3"/>
             <wp:cNvGraphicFramePr>
               <a:graphicFrameLocks xmlns:a="http://schemas.openxmlformats.org/drawingml/2006/main" noChangeAspect="1"/>
             </wp:cNvGraphicFramePr>
@@ -716,7 +710,7 @@
                   <pic:spPr>
                     <a:xfrm>
                       <a:off x="0" y="0"/>
-                      <a:ext cx="5612130" cy="2736215"/>
+                      <a:ext cx="4143375" cy="2486025"/>
                     </a:xfrm>
                     <a:prstGeom prst="rect">
                       <a:avLst/>
@@ -743,7 +737,7 @@
           <w:sz w:val="20"/>
           <w:szCs w:val="20"/>
         </w:rPr>
-        <w:t xml:space="preserve">Iniciar sesión: Funciona porque antes ya estaba en el </w:t>
+        <w:t xml:space="preserve">Podemos registrarnos, y ya quedar </w:t>
       </w:r>
       <w:proofErr w:type="spellStart"/>
       <w:r>
@@ -752,7 +746,7 @@
           <w:sz w:val="20"/>
           <w:szCs w:val="20"/>
         </w:rPr>
-        <w:t>txt</w:t>
+        <w:t>loggeados</w:t>
       </w:r>
       <w:proofErr w:type="spellEnd"/>
       <w:r>
@@ -761,7 +755,7 @@
           <w:sz w:val="20"/>
           <w:szCs w:val="20"/>
         </w:rPr>
-        <w:t xml:space="preserve"> añadido el usuario 1 con contraseña 1.</w:t>
+        <w:t xml:space="preserve"> llenando el formulario</w:t>
       </w:r>
     </w:p>
     <w:p>
@@ -786,11 +780,12 @@
           <w:noProof/>
           <w:lang w:eastAsia="es-MX"/>
         </w:rPr>
+        <w:lastRenderedPageBreak/>
         <w:drawing>
-          <wp:inline distT="0" distB="0" distL="0" distR="0" wp14:anchorId="33F014DA" wp14:editId="528B3DC1">
-            <wp:extent cx="5612130" cy="4013835"/>
-            <wp:effectExtent l="0" t="0" r="7620" b="5715"/>
-            <wp:docPr id="2" name="Imagen 2"/>
+          <wp:inline distT="0" distB="0" distL="0" distR="0" wp14:anchorId="38BDBA4E" wp14:editId="584ADEBF">
+            <wp:extent cx="4741607" cy="5809783"/>
+            <wp:effectExtent l="0" t="0" r="1905" b="635"/>
+            <wp:docPr id="4" name="Imagen 4"/>
             <wp:cNvGraphicFramePr>
               <a:graphicFrameLocks xmlns:a="http://schemas.openxmlformats.org/drawingml/2006/main" noChangeAspect="1"/>
             </wp:cNvGraphicFramePr>
@@ -810,7 +805,7 @@
                   <pic:spPr>
                     <a:xfrm>
                       <a:off x="0" y="0"/>
-                      <a:ext cx="5612130" cy="4013835"/>
+                      <a:ext cx="4747209" cy="5816647"/>
                     </a:xfrm>
                     <a:prstGeom prst="rect">
                       <a:avLst/>
@@ -837,27 +832,17 @@
           <w:sz w:val="20"/>
           <w:szCs w:val="20"/>
         </w:rPr>
-        <w:lastRenderedPageBreak/>
-        <w:t xml:space="preserve">Acá podemos observar los restaurantes, con sus productos y sus precios, como lo haría cualquier </w:t>
-      </w:r>
-      <w:proofErr w:type="spellStart"/>
-      <w:r>
-        <w:rPr>
-          <w:rFonts w:ascii="Arial" w:hAnsi="Arial" w:cs="Arial"/>
-          <w:sz w:val="20"/>
-          <w:szCs w:val="20"/>
-        </w:rPr>
-        <w:t>inivtado</w:t>
-      </w:r>
-      <w:proofErr w:type="spellEnd"/>
-      <w:r>
-        <w:rPr>
-          <w:rFonts w:ascii="Arial" w:hAnsi="Arial" w:cs="Arial"/>
-          <w:sz w:val="20"/>
-          <w:szCs w:val="20"/>
-        </w:rPr>
-        <w:t>.</w:t>
-      </w:r>
+        <w:t>Armar pedidos</w:t>
+      </w:r>
+    </w:p>
+    <w:p>
+      <w:pPr>
+        <w:rPr>
+          <w:rFonts w:ascii="Arial" w:hAnsi="Arial" w:cs="Arial"/>
+          <w:sz w:val="20"/>
+          <w:szCs w:val="20"/>
+        </w:rPr>
+      </w:pPr>
     </w:p>
     <w:p>
       <w:pPr>
@@ -872,11 +857,12 @@
           <w:noProof/>
           <w:lang w:eastAsia="es-MX"/>
         </w:rPr>
+        <w:lastRenderedPageBreak/>
         <w:drawing>
-          <wp:inline distT="0" distB="0" distL="0" distR="0" wp14:anchorId="0901AD3A" wp14:editId="2AB38AEC">
-            <wp:extent cx="4143375" cy="2486025"/>
-            <wp:effectExtent l="0" t="0" r="9525" b="9525"/>
-            <wp:docPr id="3" name="Imagen 3"/>
+          <wp:inline distT="0" distB="0" distL="0" distR="0" wp14:anchorId="6F8FD049" wp14:editId="396033BF">
+            <wp:extent cx="3943350" cy="3952875"/>
+            <wp:effectExtent l="0" t="0" r="0" b="9525"/>
+            <wp:docPr id="5" name="Imagen 5"/>
             <wp:cNvGraphicFramePr>
               <a:graphicFrameLocks xmlns:a="http://schemas.openxmlformats.org/drawingml/2006/main" noChangeAspect="1"/>
             </wp:cNvGraphicFramePr>
@@ -896,7 +882,7 @@
                   <pic:spPr>
                     <a:xfrm>
                       <a:off x="0" y="0"/>
-                      <a:ext cx="4143375" cy="2486025"/>
+                      <a:ext cx="3943350" cy="3952875"/>
                     </a:xfrm>
                     <a:prstGeom prst="rect">
                       <a:avLst/>
@@ -923,26 +909,17 @@
           <w:sz w:val="20"/>
           <w:szCs w:val="20"/>
         </w:rPr>
-        <w:t xml:space="preserve">Podemos registrarnos, y ya quedar </w:t>
-      </w:r>
-      <w:proofErr w:type="spellStart"/>
-      <w:r>
-        <w:rPr>
-          <w:rFonts w:ascii="Arial" w:hAnsi="Arial" w:cs="Arial"/>
-          <w:sz w:val="20"/>
-          <w:szCs w:val="20"/>
-        </w:rPr>
-        <w:t>loggeados</w:t>
-      </w:r>
-      <w:proofErr w:type="spellEnd"/>
-      <w:r>
-        <w:rPr>
-          <w:rFonts w:ascii="Arial" w:hAnsi="Arial" w:cs="Arial"/>
-          <w:sz w:val="20"/>
-          <w:szCs w:val="20"/>
-        </w:rPr>
-        <w:t xml:space="preserve"> llenando el formulario</w:t>
-      </w:r>
+        <w:t>Domiciliario entrega pedidos</w:t>
+      </w:r>
+    </w:p>
+    <w:p>
+      <w:pPr>
+        <w:rPr>
+          <w:rFonts w:ascii="Arial" w:hAnsi="Arial" w:cs="Arial"/>
+          <w:sz w:val="20"/>
+          <w:szCs w:val="20"/>
+        </w:rPr>
+      </w:pPr>
     </w:p>
     <w:p>
       <w:pPr>
@@ -966,12 +943,11 @@
           <w:noProof/>
           <w:lang w:eastAsia="es-MX"/>
         </w:rPr>
-        <w:lastRenderedPageBreak/>
         <w:drawing>
-          <wp:inline distT="0" distB="0" distL="0" distR="0" wp14:anchorId="38BDBA4E" wp14:editId="584ADEBF">
-            <wp:extent cx="4741607" cy="5809783"/>
-            <wp:effectExtent l="0" t="0" r="1905" b="635"/>
-            <wp:docPr id="4" name="Imagen 4"/>
+          <wp:inline distT="0" distB="0" distL="0" distR="0" wp14:anchorId="41051B55" wp14:editId="3AF8392E">
+            <wp:extent cx="3981450" cy="2695575"/>
+            <wp:effectExtent l="0" t="0" r="0" b="9525"/>
+            <wp:docPr id="6" name="Imagen 6"/>
             <wp:cNvGraphicFramePr>
               <a:graphicFrameLocks xmlns:a="http://schemas.openxmlformats.org/drawingml/2006/main" noChangeAspect="1"/>
             </wp:cNvGraphicFramePr>
@@ -991,7 +967,7 @@
                   <pic:spPr>
                     <a:xfrm>
                       <a:off x="0" y="0"/>
-                      <a:ext cx="4747209" cy="5816647"/>
+                      <a:ext cx="3981450" cy="2695575"/>
                     </a:xfrm>
                     <a:prstGeom prst="rect">
                       <a:avLst/>
@@ -1018,22 +994,1369 @@
           <w:sz w:val="20"/>
           <w:szCs w:val="20"/>
         </w:rPr>
-        <w:t>Armar pedidos</w:t>
-      </w:r>
-    </w:p>
-    <w:p>
-      <w:pPr>
-        <w:rPr>
-          <w:rFonts w:ascii="Arial" w:hAnsi="Arial" w:cs="Arial"/>
-          <w:sz w:val="20"/>
-          <w:szCs w:val="20"/>
-        </w:rPr>
-      </w:pPr>
-    </w:p>
-    <w:p>
-      <w:pPr>
-        <w:rPr>
-          <w:rFonts w:ascii="Arial" w:hAnsi="Arial" w:cs="Arial"/>
+        <w:t>Como ya domiciliario entrego pedido se cambia a disponible</w:t>
+      </w:r>
+    </w:p>
+    <w:p>
+      <w:pPr>
+        <w:rPr>
+          <w:rFonts w:ascii="Arial" w:hAnsi="Arial" w:cs="Arial"/>
+          <w:sz w:val="20"/>
+          <w:szCs w:val="20"/>
+        </w:rPr>
+      </w:pPr>
+    </w:p>
+    <w:p>
+      <w:pPr>
+        <w:rPr>
+          <w:rFonts w:ascii="Arial" w:hAnsi="Arial" w:cs="Arial"/>
+          <w:sz w:val="20"/>
+          <w:szCs w:val="20"/>
+        </w:rPr>
+      </w:pPr>
+    </w:p>
+    <w:p>
+      <w:pPr>
+        <w:tabs>
+          <w:tab w:val="left" w:pos="1951"/>
+        </w:tabs>
+        <w:rPr>
+          <w:rFonts w:ascii="Arial" w:hAnsi="Arial" w:cs="Arial"/>
+          <w:sz w:val="20"/>
+          <w:szCs w:val="20"/>
+        </w:rPr>
+      </w:pPr>
+      <w:r>
+        <w:rPr>
+          <w:rFonts w:ascii="Arial" w:hAnsi="Arial" w:cs="Arial"/>
+          <w:sz w:val="20"/>
+          <w:szCs w:val="20"/>
+        </w:rPr>
+        <w:t>Manual de uso:</w:t>
+      </w:r>
+    </w:p>
+    <w:p>
+      <w:pPr>
+        <w:pStyle w:val="Prrafodelista"/>
+        <w:numPr>
+          <w:ilvl w:val="0"/>
+          <w:numId w:val="1"/>
+        </w:numPr>
+        <w:tabs>
+          <w:tab w:val="left" w:pos="1951"/>
+        </w:tabs>
+        <w:rPr>
+          <w:rFonts w:ascii="Arial" w:hAnsi="Arial" w:cs="Arial"/>
+          <w:sz w:val="20"/>
+          <w:szCs w:val="20"/>
+        </w:rPr>
+      </w:pPr>
+      <w:r>
+        <w:rPr>
+          <w:rFonts w:ascii="Arial" w:hAnsi="Arial" w:cs="Arial"/>
+          <w:sz w:val="20"/>
+          <w:szCs w:val="20"/>
+        </w:rPr>
+        <w:t>Corremos el programa principal donde se despliega el menú principal, donde están las opciones 1</w:t>
+      </w:r>
+      <w:proofErr w:type="gramStart"/>
+      <w:r>
+        <w:rPr>
+          <w:rFonts w:ascii="Arial" w:hAnsi="Arial" w:cs="Arial"/>
+          <w:sz w:val="20"/>
+          <w:szCs w:val="20"/>
+        </w:rPr>
+        <w:t>,2,3,4</w:t>
+      </w:r>
+      <w:proofErr w:type="gramEnd"/>
+      <w:r>
+        <w:rPr>
+          <w:rFonts w:ascii="Arial" w:hAnsi="Arial" w:cs="Arial"/>
+          <w:sz w:val="20"/>
+          <w:szCs w:val="20"/>
+        </w:rPr>
+        <w:t>.</w:t>
+      </w:r>
+    </w:p>
+    <w:p>
+      <w:pPr>
+        <w:pStyle w:val="Prrafodelista"/>
+        <w:numPr>
+          <w:ilvl w:val="0"/>
+          <w:numId w:val="1"/>
+        </w:numPr>
+        <w:tabs>
+          <w:tab w:val="left" w:pos="1951"/>
+        </w:tabs>
+        <w:rPr>
+          <w:rFonts w:ascii="Arial" w:hAnsi="Arial" w:cs="Arial"/>
+          <w:sz w:val="20"/>
+          <w:szCs w:val="20"/>
+        </w:rPr>
+      </w:pPr>
+      <w:r>
+        <w:rPr>
+          <w:rFonts w:ascii="Arial" w:hAnsi="Arial" w:cs="Arial"/>
+          <w:sz w:val="20"/>
+          <w:szCs w:val="20"/>
+        </w:rPr>
+        <w:t>Si se desea iniciar sesión se debe ingresar un usuario registrado, bien se</w:t>
+      </w:r>
+      <w:r>
+        <w:rPr>
+          <w:rFonts w:ascii="Arial" w:hAnsi="Arial" w:cs="Arial"/>
+          <w:sz w:val="20"/>
+          <w:szCs w:val="20"/>
+        </w:rPr>
+        <w:t xml:space="preserve">a </w:t>
+      </w:r>
+      <w:proofErr w:type="spellStart"/>
+      <w:r>
+        <w:rPr>
+          <w:rFonts w:ascii="Arial" w:hAnsi="Arial" w:cs="Arial"/>
+          <w:sz w:val="20"/>
+          <w:szCs w:val="20"/>
+        </w:rPr>
+        <w:t>admin</w:t>
+      </w:r>
+      <w:proofErr w:type="spellEnd"/>
+      <w:r>
+        <w:rPr>
+          <w:rFonts w:ascii="Arial" w:hAnsi="Arial" w:cs="Arial"/>
+          <w:sz w:val="20"/>
+          <w:szCs w:val="20"/>
+        </w:rPr>
+        <w:t>, domiciliario o cliente</w:t>
+      </w:r>
+      <w:r>
+        <w:rPr>
+          <w:rFonts w:ascii="Arial" w:hAnsi="Arial" w:cs="Arial"/>
+          <w:sz w:val="20"/>
+          <w:szCs w:val="20"/>
+        </w:rPr>
+        <w:t>.</w:t>
+      </w:r>
+    </w:p>
+    <w:p>
+      <w:pPr>
+        <w:pStyle w:val="Prrafodelista"/>
+        <w:numPr>
+          <w:ilvl w:val="0"/>
+          <w:numId w:val="1"/>
+        </w:numPr>
+        <w:tabs>
+          <w:tab w:val="left" w:pos="1951"/>
+        </w:tabs>
+        <w:rPr>
+          <w:rFonts w:ascii="Arial" w:hAnsi="Arial" w:cs="Arial"/>
+          <w:sz w:val="20"/>
+          <w:szCs w:val="20"/>
+        </w:rPr>
+      </w:pPr>
+      <w:r>
+        <w:rPr>
+          <w:rFonts w:ascii="Arial" w:hAnsi="Arial" w:cs="Arial"/>
+          <w:sz w:val="20"/>
+          <w:szCs w:val="20"/>
+        </w:rPr>
+        <w:t xml:space="preserve">A continuación luego ingresamos nuestro usuario y contraseña </w:t>
+      </w:r>
+    </w:p>
+    <w:p>
+      <w:pPr>
+        <w:pStyle w:val="Prrafodelista"/>
+        <w:tabs>
+          <w:tab w:val="left" w:pos="1951"/>
+        </w:tabs>
+        <w:rPr>
+          <w:rFonts w:ascii="Arial" w:hAnsi="Arial" w:cs="Arial"/>
+          <w:sz w:val="20"/>
+          <w:szCs w:val="20"/>
+        </w:rPr>
+      </w:pPr>
+    </w:p>
+    <w:p>
+      <w:pPr>
+        <w:pStyle w:val="Prrafodelista"/>
+        <w:numPr>
+          <w:ilvl w:val="0"/>
+          <w:numId w:val="2"/>
+        </w:numPr>
+        <w:tabs>
+          <w:tab w:val="left" w:pos="1951"/>
+        </w:tabs>
+        <w:rPr>
+          <w:rFonts w:ascii="Arial" w:hAnsi="Arial" w:cs="Arial"/>
+          <w:sz w:val="20"/>
+          <w:szCs w:val="20"/>
+        </w:rPr>
+      </w:pPr>
+      <w:r>
+        <w:rPr>
+          <w:rFonts w:ascii="Arial" w:hAnsi="Arial" w:cs="Arial"/>
+          <w:sz w:val="20"/>
+          <w:szCs w:val="20"/>
+        </w:rPr>
+        <w:t>Si se desea entrar como cliente los siguientes usuarios y contraseñas funcionan:</w:t>
+      </w:r>
+    </w:p>
+    <w:p>
+      <w:pPr>
+        <w:autoSpaceDE w:val="0"/>
+        <w:autoSpaceDN w:val="0"/>
+        <w:adjustRightInd w:val="0"/>
+        <w:spacing w:after="0" w:line="240" w:lineRule="auto"/>
+        <w:ind w:firstLine="708"/>
+        <w:rPr>
+          <w:rFonts w:ascii="Arial" w:hAnsi="Arial" w:cs="Arial"/>
+          <w:sz w:val="20"/>
+          <w:szCs w:val="20"/>
+        </w:rPr>
+      </w:pPr>
+      <w:proofErr w:type="spellStart"/>
+      <w:proofErr w:type="gramStart"/>
+      <w:r>
+        <w:rPr>
+          <w:rFonts w:ascii="Arial" w:hAnsi="Arial" w:cs="Arial"/>
+          <w:color w:val="000000"/>
+          <w:sz w:val="20"/>
+          <w:szCs w:val="20"/>
+          <w:u w:val="single"/>
+        </w:rPr>
+        <w:t>afquinteroz</w:t>
+      </w:r>
+      <w:proofErr w:type="spellEnd"/>
+      <w:proofErr w:type="gramEnd"/>
+      <w:r>
+        <w:rPr>
+          <w:rFonts w:ascii="Arial" w:hAnsi="Arial" w:cs="Arial"/>
+          <w:sz w:val="20"/>
+          <w:szCs w:val="20"/>
+        </w:rPr>
+        <w:t xml:space="preserve">   contraseña123</w:t>
+      </w:r>
+    </w:p>
+    <w:p>
+      <w:pPr>
+        <w:autoSpaceDE w:val="0"/>
+        <w:autoSpaceDN w:val="0"/>
+        <w:adjustRightInd w:val="0"/>
+        <w:spacing w:after="0" w:line="240" w:lineRule="auto"/>
+        <w:ind w:firstLine="708"/>
+        <w:rPr>
+          <w:rFonts w:ascii="Arial" w:hAnsi="Arial" w:cs="Arial"/>
+          <w:sz w:val="20"/>
+          <w:szCs w:val="20"/>
+          <w:shd w:val="clear" w:color="auto" w:fill="E8F2FE"/>
+        </w:rPr>
+      </w:pPr>
+      <w:r>
+        <w:rPr>
+          <w:rFonts w:ascii="Arial" w:hAnsi="Arial" w:cs="Arial"/>
+          <w:sz w:val="20"/>
+          <w:szCs w:val="20"/>
+        </w:rPr>
+        <w:t xml:space="preserve">elrompebotellas1    </w:t>
+      </w:r>
+      <w:r>
+        <w:rPr>
+          <w:rFonts w:ascii="Arial" w:hAnsi="Arial" w:cs="Arial"/>
+          <w:sz w:val="20"/>
+          <w:szCs w:val="20"/>
+          <w:shd w:val="clear" w:color="auto" w:fill="E8F2FE"/>
+        </w:rPr>
+        <w:t>botella123</w:t>
+      </w:r>
+    </w:p>
+    <w:p>
+      <w:pPr>
+        <w:autoSpaceDE w:val="0"/>
+        <w:autoSpaceDN w:val="0"/>
+        <w:adjustRightInd w:val="0"/>
+        <w:spacing w:after="0" w:line="240" w:lineRule="auto"/>
+        <w:ind w:firstLine="708"/>
+        <w:rPr>
+          <w:rFonts w:ascii="Arial" w:hAnsi="Arial" w:cs="Arial"/>
+          <w:sz w:val="20"/>
+          <w:szCs w:val="20"/>
+        </w:rPr>
+      </w:pPr>
+      <w:proofErr w:type="spellStart"/>
+      <w:proofErr w:type="gramStart"/>
+      <w:r>
+        <w:rPr>
+          <w:rFonts w:ascii="Arial" w:hAnsi="Arial" w:cs="Arial"/>
+          <w:color w:val="000000"/>
+          <w:sz w:val="20"/>
+          <w:szCs w:val="20"/>
+        </w:rPr>
+        <w:t>amantedelnal</w:t>
+      </w:r>
+      <w:proofErr w:type="spellEnd"/>
+      <w:proofErr w:type="gramEnd"/>
+      <w:r>
+        <w:rPr>
+          <w:rFonts w:ascii="Arial" w:hAnsi="Arial" w:cs="Arial"/>
+          <w:sz w:val="20"/>
+          <w:szCs w:val="20"/>
+        </w:rPr>
+        <w:t xml:space="preserve">     12345678</w:t>
+      </w:r>
+    </w:p>
+    <w:p>
+      <w:pPr>
+        <w:autoSpaceDE w:val="0"/>
+        <w:autoSpaceDN w:val="0"/>
+        <w:adjustRightInd w:val="0"/>
+        <w:spacing w:after="0" w:line="240" w:lineRule="auto"/>
+        <w:ind w:firstLine="708"/>
+        <w:rPr>
+          <w:rFonts w:ascii="Arial" w:hAnsi="Arial" w:cs="Arial"/>
+          <w:sz w:val="20"/>
+          <w:szCs w:val="20"/>
+        </w:rPr>
+      </w:pPr>
+      <w:proofErr w:type="spellStart"/>
+      <w:proofErr w:type="gramStart"/>
+      <w:r>
+        <w:rPr>
+          <w:rFonts w:ascii="Arial" w:hAnsi="Arial" w:cs="Arial"/>
+          <w:sz w:val="20"/>
+          <w:szCs w:val="20"/>
+        </w:rPr>
+        <w:t>camilinda</w:t>
+      </w:r>
+      <w:proofErr w:type="spellEnd"/>
+      <w:proofErr w:type="gramEnd"/>
+      <w:r>
+        <w:rPr>
+          <w:rFonts w:ascii="Arial" w:hAnsi="Arial" w:cs="Arial"/>
+          <w:sz w:val="20"/>
+          <w:szCs w:val="20"/>
+        </w:rPr>
+        <w:t xml:space="preserve">   soylome98</w:t>
+      </w:r>
+    </w:p>
+    <w:p>
+      <w:pPr>
+        <w:autoSpaceDE w:val="0"/>
+        <w:autoSpaceDN w:val="0"/>
+        <w:adjustRightInd w:val="0"/>
+        <w:spacing w:after="0" w:line="240" w:lineRule="auto"/>
+        <w:ind w:firstLine="708"/>
+        <w:rPr>
+          <w:rFonts w:ascii="Arial" w:hAnsi="Arial" w:cs="Arial"/>
+          <w:sz w:val="20"/>
+          <w:szCs w:val="20"/>
+        </w:rPr>
+      </w:pPr>
+    </w:p>
+    <w:p>
+      <w:pPr>
+        <w:autoSpaceDE w:val="0"/>
+        <w:autoSpaceDN w:val="0"/>
+        <w:adjustRightInd w:val="0"/>
+        <w:spacing w:after="0" w:line="240" w:lineRule="auto"/>
+        <w:ind w:firstLine="708"/>
+        <w:rPr>
+          <w:rFonts w:ascii="Arial" w:hAnsi="Arial" w:cs="Arial"/>
+          <w:color w:val="000000"/>
+          <w:sz w:val="20"/>
+          <w:szCs w:val="20"/>
+        </w:rPr>
+      </w:pPr>
+      <w:r>
+        <w:rPr>
+          <w:rFonts w:ascii="Arial" w:hAnsi="Arial" w:cs="Arial"/>
+          <w:color w:val="000000"/>
+          <w:sz w:val="20"/>
+          <w:szCs w:val="20"/>
+        </w:rPr>
+        <w:t xml:space="preserve">Luego se desplegara el </w:t>
+      </w:r>
+      <w:r>
+        <w:rPr>
+          <w:rFonts w:ascii="Arial" w:hAnsi="Arial" w:cs="Arial"/>
+          <w:color w:val="000000"/>
+          <w:sz w:val="20"/>
+          <w:szCs w:val="20"/>
+        </w:rPr>
+        <w:t>menú para un cliente, el cual puede cerrar sesión, ver restaurantes</w:t>
+      </w:r>
+      <w:r>
+        <w:rPr>
+          <w:rFonts w:ascii="Arial" w:hAnsi="Arial" w:cs="Arial"/>
+          <w:color w:val="000000"/>
+          <w:sz w:val="20"/>
+          <w:szCs w:val="20"/>
+        </w:rPr>
+        <w:t>, allí mostramos su respectivo id</w:t>
+      </w:r>
+      <w:r>
+        <w:rPr>
+          <w:rFonts w:ascii="Arial" w:hAnsi="Arial" w:cs="Arial"/>
+          <w:color w:val="000000"/>
+          <w:sz w:val="20"/>
+          <w:szCs w:val="20"/>
+        </w:rPr>
+        <w:t xml:space="preserve"> y ya se escribe ese id</w:t>
+      </w:r>
+      <w:r>
+        <w:rPr>
+          <w:rFonts w:ascii="Arial" w:hAnsi="Arial" w:cs="Arial"/>
+          <w:color w:val="000000"/>
+          <w:sz w:val="20"/>
+          <w:szCs w:val="20"/>
+        </w:rPr>
+        <w:t>, se muestran los productos que</w:t>
+      </w:r>
+      <w:r>
+        <w:rPr>
+          <w:rFonts w:ascii="Arial" w:hAnsi="Arial" w:cs="Arial"/>
+          <w:color w:val="000000"/>
+          <w:sz w:val="20"/>
+          <w:szCs w:val="20"/>
+        </w:rPr>
+        <w:t xml:space="preserve"> tienen </w:t>
+      </w:r>
+      <w:r>
+        <w:rPr>
+          <w:rFonts w:ascii="Arial" w:hAnsi="Arial" w:cs="Arial"/>
+          <w:color w:val="000000"/>
+          <w:sz w:val="20"/>
+          <w:szCs w:val="20"/>
+        </w:rPr>
+        <w:t>asignados estos restaurantes, luego podemos</w:t>
+      </w:r>
+      <w:r>
+        <w:rPr>
+          <w:rFonts w:ascii="Arial" w:hAnsi="Arial" w:cs="Arial"/>
+          <w:color w:val="000000"/>
+          <w:sz w:val="20"/>
+          <w:szCs w:val="20"/>
+        </w:rPr>
+        <w:t xml:space="preserve"> </w:t>
+      </w:r>
+      <w:r>
+        <w:rPr>
+          <w:rFonts w:ascii="Arial" w:hAnsi="Arial" w:cs="Arial"/>
+          <w:color w:val="000000"/>
+          <w:sz w:val="20"/>
+          <w:szCs w:val="20"/>
+        </w:rPr>
+        <w:t xml:space="preserve">hacer uso del </w:t>
+      </w:r>
+      <w:r>
+        <w:rPr>
+          <w:rFonts w:ascii="Arial" w:hAnsi="Arial" w:cs="Arial"/>
+          <w:color w:val="000000"/>
+          <w:sz w:val="20"/>
+          <w:szCs w:val="20"/>
+        </w:rPr>
+        <w:t>solicitar productos</w:t>
+      </w:r>
+      <w:r>
+        <w:rPr>
+          <w:rFonts w:ascii="Arial" w:hAnsi="Arial" w:cs="Arial"/>
+          <w:color w:val="000000"/>
+          <w:sz w:val="20"/>
+          <w:szCs w:val="20"/>
+        </w:rPr>
+        <w:t>, para hacer nuestra orden</w:t>
+      </w:r>
+      <w:r>
+        <w:rPr>
+          <w:rFonts w:ascii="Arial" w:hAnsi="Arial" w:cs="Arial"/>
+          <w:color w:val="000000"/>
+          <w:sz w:val="20"/>
+          <w:szCs w:val="20"/>
+        </w:rPr>
+        <w:t>.</w:t>
+      </w:r>
+    </w:p>
+    <w:p>
+      <w:pPr>
+        <w:autoSpaceDE w:val="0"/>
+        <w:autoSpaceDN w:val="0"/>
+        <w:adjustRightInd w:val="0"/>
+        <w:spacing w:after="0" w:line="240" w:lineRule="auto"/>
+        <w:ind w:firstLine="708"/>
+        <w:rPr>
+          <w:rFonts w:ascii="Arial" w:hAnsi="Arial" w:cs="Arial"/>
+          <w:color w:val="000000"/>
+          <w:sz w:val="20"/>
+          <w:szCs w:val="20"/>
+        </w:rPr>
+      </w:pPr>
+    </w:p>
+    <w:p>
+      <w:pPr>
+        <w:autoSpaceDE w:val="0"/>
+        <w:autoSpaceDN w:val="0"/>
+        <w:adjustRightInd w:val="0"/>
+        <w:spacing w:after="0" w:line="240" w:lineRule="auto"/>
+        <w:ind w:firstLine="708"/>
+        <w:rPr>
+          <w:rFonts w:ascii="Arial" w:hAnsi="Arial" w:cs="Arial"/>
+          <w:color w:val="000000"/>
+          <w:sz w:val="20"/>
+          <w:szCs w:val="20"/>
+        </w:rPr>
+      </w:pPr>
+      <w:r>
+        <w:rPr>
+          <w:rFonts w:ascii="Arial" w:hAnsi="Arial" w:cs="Arial"/>
+          <w:color w:val="000000"/>
+          <w:sz w:val="20"/>
+          <w:szCs w:val="20"/>
+        </w:rPr>
+        <w:t>Si accedemos a la opción de solicitar productos elegimos el restaurante por id como siempre, luego se despliega la oferta de productos, luego elegimos el id del producto a pedir y la cantidad, luego o podemos confirmar el pedido o volver a solicitar productos, pero se despliegan los productos del restaurante ya anteriormente seleccionado, puesto que solo se pueden pedir varios productos de un mismo restaurante, no de varios restaurantes.</w:t>
+      </w:r>
+    </w:p>
+    <w:p>
+      <w:pPr>
+        <w:autoSpaceDE w:val="0"/>
+        <w:autoSpaceDN w:val="0"/>
+        <w:adjustRightInd w:val="0"/>
+        <w:spacing w:after="0" w:line="240" w:lineRule="auto"/>
+        <w:ind w:firstLine="708"/>
+        <w:rPr>
+          <w:rFonts w:ascii="Arial" w:hAnsi="Arial" w:cs="Arial"/>
+          <w:color w:val="000000"/>
+          <w:sz w:val="20"/>
+          <w:szCs w:val="20"/>
+        </w:rPr>
+      </w:pPr>
+      <w:r>
+        <w:rPr>
+          <w:rFonts w:ascii="Arial" w:hAnsi="Arial" w:cs="Arial"/>
+          <w:color w:val="000000"/>
+          <w:sz w:val="20"/>
+          <w:szCs w:val="20"/>
+        </w:rPr>
+        <w:t>Si confirmamos el pedido volvemos al menú principal de un cliente y podemos volver a usar las opciones ya descritas anteriormente para el cliente.</w:t>
+      </w:r>
+    </w:p>
+    <w:p>
+      <w:pPr>
+        <w:autoSpaceDE w:val="0"/>
+        <w:autoSpaceDN w:val="0"/>
+        <w:adjustRightInd w:val="0"/>
+        <w:spacing w:after="0" w:line="240" w:lineRule="auto"/>
+        <w:ind w:firstLine="708"/>
+        <w:rPr>
+          <w:rFonts w:ascii="Arial" w:hAnsi="Arial" w:cs="Arial"/>
+          <w:color w:val="000000"/>
+          <w:sz w:val="20"/>
+          <w:szCs w:val="20"/>
+        </w:rPr>
+      </w:pPr>
+      <w:r>
+        <w:rPr>
+          <w:rFonts w:ascii="Arial" w:hAnsi="Arial" w:cs="Arial"/>
+          <w:color w:val="000000"/>
+          <w:sz w:val="20"/>
+          <w:szCs w:val="20"/>
+        </w:rPr>
+        <w:t>Y si se cierra sesión oprimiendo 1, volvemos al menú principal de la app.</w:t>
+      </w:r>
+    </w:p>
+    <w:p>
+      <w:pPr>
+        <w:autoSpaceDE w:val="0"/>
+        <w:autoSpaceDN w:val="0"/>
+        <w:adjustRightInd w:val="0"/>
+        <w:spacing w:after="0" w:line="240" w:lineRule="auto"/>
+        <w:ind w:firstLine="708"/>
+        <w:rPr>
+          <w:rFonts w:ascii="Arial" w:hAnsi="Arial" w:cs="Arial"/>
+          <w:sz w:val="20"/>
+          <w:szCs w:val="20"/>
+        </w:rPr>
+      </w:pPr>
+    </w:p>
+    <w:p>
+      <w:pPr>
+        <w:autoSpaceDE w:val="0"/>
+        <w:autoSpaceDN w:val="0"/>
+        <w:adjustRightInd w:val="0"/>
+        <w:spacing w:after="0" w:line="240" w:lineRule="auto"/>
+        <w:ind w:firstLine="708"/>
+        <w:rPr>
+          <w:rFonts w:ascii="Arial" w:hAnsi="Arial" w:cs="Arial"/>
+          <w:sz w:val="20"/>
+          <w:szCs w:val="20"/>
+        </w:rPr>
+      </w:pPr>
+    </w:p>
+    <w:p>
+      <w:pPr>
+        <w:pStyle w:val="Prrafodelista"/>
+        <w:numPr>
+          <w:ilvl w:val="0"/>
+          <w:numId w:val="2"/>
+        </w:numPr>
+        <w:autoSpaceDE w:val="0"/>
+        <w:autoSpaceDN w:val="0"/>
+        <w:adjustRightInd w:val="0"/>
+        <w:spacing w:after="0" w:line="240" w:lineRule="auto"/>
+        <w:rPr>
+          <w:rFonts w:ascii="Arial" w:hAnsi="Arial" w:cs="Arial"/>
+          <w:sz w:val="20"/>
+          <w:szCs w:val="20"/>
+        </w:rPr>
+      </w:pPr>
+      <w:r>
+        <w:rPr>
+          <w:rFonts w:ascii="Arial" w:hAnsi="Arial" w:cs="Arial"/>
+          <w:sz w:val="20"/>
+          <w:szCs w:val="20"/>
+        </w:rPr>
+        <w:t>Si se desea ingresar como domiciliario usar:</w:t>
+      </w:r>
+    </w:p>
+    <w:p>
+      <w:pPr>
+        <w:autoSpaceDE w:val="0"/>
+        <w:autoSpaceDN w:val="0"/>
+        <w:adjustRightInd w:val="0"/>
+        <w:spacing w:after="0" w:line="240" w:lineRule="auto"/>
+        <w:ind w:firstLine="708"/>
+        <w:rPr>
+          <w:rFonts w:ascii="Arial" w:hAnsi="Arial" w:cs="Arial"/>
+          <w:sz w:val="20"/>
+          <w:szCs w:val="20"/>
+        </w:rPr>
+      </w:pPr>
+      <w:proofErr w:type="spellStart"/>
+      <w:proofErr w:type="gramStart"/>
+      <w:r>
+        <w:rPr>
+          <w:rFonts w:ascii="Arial" w:hAnsi="Arial" w:cs="Arial"/>
+          <w:color w:val="000000"/>
+          <w:sz w:val="20"/>
+          <w:szCs w:val="20"/>
+          <w:u w:val="single"/>
+        </w:rPr>
+        <w:t>elmasrapido</w:t>
+      </w:r>
+      <w:proofErr w:type="spellEnd"/>
+      <w:proofErr w:type="gramEnd"/>
+      <w:r>
+        <w:rPr>
+          <w:rFonts w:ascii="Arial" w:hAnsi="Arial" w:cs="Arial"/>
+          <w:sz w:val="20"/>
+          <w:szCs w:val="20"/>
+        </w:rPr>
+        <w:t xml:space="preserve">    135792468</w:t>
+      </w:r>
+    </w:p>
+    <w:p>
+      <w:pPr>
+        <w:autoSpaceDE w:val="0"/>
+        <w:autoSpaceDN w:val="0"/>
+        <w:adjustRightInd w:val="0"/>
+        <w:spacing w:after="0" w:line="240" w:lineRule="auto"/>
+        <w:ind w:firstLine="708"/>
+        <w:rPr>
+          <w:rFonts w:ascii="Arial" w:hAnsi="Arial" w:cs="Arial"/>
+          <w:sz w:val="20"/>
+          <w:szCs w:val="20"/>
+        </w:rPr>
+      </w:pPr>
+      <w:proofErr w:type="spellStart"/>
+      <w:proofErr w:type="gramStart"/>
+      <w:r>
+        <w:rPr>
+          <w:rFonts w:ascii="Arial" w:hAnsi="Arial" w:cs="Arial"/>
+          <w:color w:val="000000"/>
+          <w:sz w:val="20"/>
+          <w:szCs w:val="20"/>
+          <w:u w:val="single"/>
+        </w:rPr>
+        <w:t>laugutierrez</w:t>
+      </w:r>
+      <w:proofErr w:type="spellEnd"/>
+      <w:proofErr w:type="gramEnd"/>
+      <w:r>
+        <w:rPr>
+          <w:rFonts w:ascii="Arial" w:hAnsi="Arial" w:cs="Arial"/>
+          <w:sz w:val="20"/>
+          <w:szCs w:val="20"/>
+        </w:rPr>
+        <w:t xml:space="preserve">     piscis246</w:t>
+      </w:r>
+    </w:p>
+    <w:p>
+      <w:pPr>
+        <w:autoSpaceDE w:val="0"/>
+        <w:autoSpaceDN w:val="0"/>
+        <w:adjustRightInd w:val="0"/>
+        <w:spacing w:after="0" w:line="240" w:lineRule="auto"/>
+        <w:ind w:firstLine="708"/>
+        <w:rPr>
+          <w:rFonts w:ascii="Arial" w:hAnsi="Arial" w:cs="Arial"/>
+          <w:color w:val="000000"/>
+          <w:sz w:val="20"/>
+          <w:szCs w:val="20"/>
+          <w:u w:val="single"/>
+        </w:rPr>
+      </w:pPr>
+      <w:proofErr w:type="spellStart"/>
+      <w:proofErr w:type="gramStart"/>
+      <w:r>
+        <w:rPr>
+          <w:rFonts w:ascii="Arial" w:hAnsi="Arial" w:cs="Arial"/>
+          <w:color w:val="000000"/>
+          <w:sz w:val="20"/>
+          <w:szCs w:val="20"/>
+          <w:u w:val="single"/>
+        </w:rPr>
+        <w:t>rapidoyfurioso</w:t>
+      </w:r>
+      <w:proofErr w:type="spellEnd"/>
+      <w:proofErr w:type="gramEnd"/>
+      <w:r>
+        <w:rPr>
+          <w:rFonts w:ascii="Arial" w:hAnsi="Arial" w:cs="Arial"/>
+          <w:sz w:val="20"/>
+          <w:szCs w:val="20"/>
+        </w:rPr>
+        <w:t xml:space="preserve">    </w:t>
+      </w:r>
+      <w:r>
+        <w:rPr>
+          <w:rFonts w:ascii="Arial" w:hAnsi="Arial" w:cs="Arial"/>
+          <w:color w:val="000000"/>
+          <w:sz w:val="20"/>
+          <w:szCs w:val="20"/>
+          <w:u w:val="single"/>
+        </w:rPr>
+        <w:t>correcaminos</w:t>
+      </w:r>
+    </w:p>
+    <w:p>
+      <w:pPr>
+        <w:autoSpaceDE w:val="0"/>
+        <w:autoSpaceDN w:val="0"/>
+        <w:adjustRightInd w:val="0"/>
+        <w:spacing w:after="0" w:line="240" w:lineRule="auto"/>
+        <w:ind w:firstLine="708"/>
+        <w:rPr>
+          <w:rFonts w:ascii="Arial" w:hAnsi="Arial" w:cs="Arial"/>
+          <w:color w:val="000000"/>
+          <w:sz w:val="20"/>
+          <w:szCs w:val="20"/>
+          <w:u w:val="single"/>
+        </w:rPr>
+      </w:pPr>
+    </w:p>
+    <w:p>
+      <w:pPr>
+        <w:autoSpaceDE w:val="0"/>
+        <w:autoSpaceDN w:val="0"/>
+        <w:adjustRightInd w:val="0"/>
+        <w:spacing w:after="0" w:line="240" w:lineRule="auto"/>
+        <w:ind w:firstLine="708"/>
+        <w:rPr>
+          <w:rFonts w:ascii="Arial" w:hAnsi="Arial" w:cs="Arial"/>
+          <w:color w:val="000000"/>
+          <w:sz w:val="20"/>
+          <w:szCs w:val="20"/>
+        </w:rPr>
+      </w:pPr>
+    </w:p>
+    <w:p>
+      <w:pPr>
+        <w:autoSpaceDE w:val="0"/>
+        <w:autoSpaceDN w:val="0"/>
+        <w:adjustRightInd w:val="0"/>
+        <w:spacing w:after="0" w:line="240" w:lineRule="auto"/>
+        <w:ind w:firstLine="708"/>
+        <w:rPr>
+          <w:rFonts w:ascii="Arial" w:hAnsi="Arial" w:cs="Arial"/>
+          <w:sz w:val="20"/>
+          <w:szCs w:val="20"/>
+        </w:rPr>
+      </w:pPr>
+      <w:r>
+        <w:rPr>
+          <w:rFonts w:ascii="Arial" w:hAnsi="Arial" w:cs="Arial"/>
+          <w:sz w:val="20"/>
+          <w:szCs w:val="20"/>
+        </w:rPr>
+        <w:t xml:space="preserve">Luego se despliega el menú para un </w:t>
+      </w:r>
+      <w:proofErr w:type="spellStart"/>
+      <w:r>
+        <w:rPr>
+          <w:rFonts w:ascii="Arial" w:hAnsi="Arial" w:cs="Arial"/>
+          <w:sz w:val="20"/>
+          <w:szCs w:val="20"/>
+        </w:rPr>
+        <w:t>domciliario</w:t>
+      </w:r>
+      <w:proofErr w:type="spellEnd"/>
+      <w:r>
+        <w:rPr>
+          <w:rFonts w:ascii="Arial" w:hAnsi="Arial" w:cs="Arial"/>
+          <w:sz w:val="20"/>
+          <w:szCs w:val="20"/>
+        </w:rPr>
+        <w:t xml:space="preserve"> y hacer uso de la opción que se desea acceder mediante el número</w:t>
+      </w:r>
+      <w:r>
+        <w:rPr>
+          <w:rFonts w:ascii="Arial" w:hAnsi="Arial" w:cs="Arial"/>
+          <w:sz w:val="20"/>
+          <w:szCs w:val="20"/>
+        </w:rPr>
+        <w:t>. Para el d</w:t>
+      </w:r>
+      <w:r>
+        <w:rPr>
+          <w:rFonts w:ascii="Arial" w:hAnsi="Arial" w:cs="Arial"/>
+          <w:sz w:val="20"/>
+          <w:szCs w:val="20"/>
+        </w:rPr>
+        <w:t xml:space="preserve">omiciliario entonces previamente se le asignará un pedido que y cuando nos </w:t>
+      </w:r>
+      <w:proofErr w:type="spellStart"/>
+      <w:r>
+        <w:rPr>
+          <w:rFonts w:ascii="Arial" w:hAnsi="Arial" w:cs="Arial"/>
+          <w:sz w:val="20"/>
+          <w:szCs w:val="20"/>
+        </w:rPr>
+        <w:t>logiamos</w:t>
+      </w:r>
+      <w:proofErr w:type="spellEnd"/>
+      <w:r>
+        <w:rPr>
+          <w:rFonts w:ascii="Arial" w:hAnsi="Arial" w:cs="Arial"/>
+          <w:sz w:val="20"/>
+          <w:szCs w:val="20"/>
+        </w:rPr>
+        <w:t xml:space="preserve"> y podemos hacer que el domiciliario entregue el pedido y muestre la cédula de su cliente asociado. Así mismo otra opción de menú para el domiciliario es cambiar estado que cuando entrega exitosamente un pedido setea su estado a disponible para que nuevamente aparezca como domiciliario disponible.</w:t>
+      </w:r>
+    </w:p>
+    <w:p>
+      <w:pPr>
+        <w:autoSpaceDE w:val="0"/>
+        <w:autoSpaceDN w:val="0"/>
+        <w:adjustRightInd w:val="0"/>
+        <w:spacing w:after="0" w:line="240" w:lineRule="auto"/>
+        <w:ind w:firstLine="708"/>
+        <w:rPr>
+          <w:rFonts w:ascii="Arial" w:hAnsi="Arial" w:cs="Arial"/>
+          <w:sz w:val="20"/>
+          <w:szCs w:val="20"/>
+        </w:rPr>
+      </w:pPr>
+    </w:p>
+    <w:p>
+      <w:pPr>
+        <w:pStyle w:val="Prrafodelista"/>
+        <w:numPr>
+          <w:ilvl w:val="0"/>
+          <w:numId w:val="2"/>
+        </w:numPr>
+        <w:autoSpaceDE w:val="0"/>
+        <w:autoSpaceDN w:val="0"/>
+        <w:adjustRightInd w:val="0"/>
+        <w:spacing w:after="0" w:line="240" w:lineRule="auto"/>
+        <w:rPr>
+          <w:rFonts w:ascii="Arial" w:hAnsi="Arial" w:cs="Arial"/>
+          <w:sz w:val="20"/>
+          <w:szCs w:val="20"/>
+        </w:rPr>
+      </w:pPr>
+      <w:r>
+        <w:rPr>
+          <w:rFonts w:ascii="Arial" w:hAnsi="Arial" w:cs="Arial"/>
+          <w:sz w:val="20"/>
+          <w:szCs w:val="20"/>
+        </w:rPr>
+        <w:t xml:space="preserve">Si se desea entrar como </w:t>
+      </w:r>
+      <w:proofErr w:type="spellStart"/>
+      <w:r>
+        <w:rPr>
+          <w:rFonts w:ascii="Arial" w:hAnsi="Arial" w:cs="Arial"/>
+          <w:sz w:val="20"/>
+          <w:szCs w:val="20"/>
+        </w:rPr>
+        <w:t>admin</w:t>
+      </w:r>
+      <w:proofErr w:type="spellEnd"/>
+      <w:r>
+        <w:rPr>
+          <w:rFonts w:ascii="Arial" w:hAnsi="Arial" w:cs="Arial"/>
+          <w:sz w:val="20"/>
+          <w:szCs w:val="20"/>
+        </w:rPr>
+        <w:t xml:space="preserve"> usar:</w:t>
+      </w:r>
+    </w:p>
+    <w:p>
+      <w:pPr>
+        <w:autoSpaceDE w:val="0"/>
+        <w:autoSpaceDN w:val="0"/>
+        <w:adjustRightInd w:val="0"/>
+        <w:spacing w:after="0" w:line="240" w:lineRule="auto"/>
+        <w:ind w:firstLine="708"/>
+        <w:rPr>
+          <w:rFonts w:ascii="Arial" w:hAnsi="Arial" w:cs="Arial"/>
+          <w:sz w:val="20"/>
+          <w:szCs w:val="20"/>
+        </w:rPr>
+      </w:pPr>
+      <w:proofErr w:type="spellStart"/>
+      <w:proofErr w:type="gramStart"/>
+      <w:r>
+        <w:rPr>
+          <w:rFonts w:ascii="Arial" w:hAnsi="Arial" w:cs="Arial"/>
+          <w:sz w:val="20"/>
+          <w:szCs w:val="20"/>
+        </w:rPr>
+        <w:t>jj</w:t>
+      </w:r>
+      <w:proofErr w:type="spellEnd"/>
+      <w:proofErr w:type="gramEnd"/>
+      <w:r>
+        <w:rPr>
+          <w:rFonts w:ascii="Arial" w:hAnsi="Arial" w:cs="Arial"/>
+          <w:sz w:val="20"/>
+          <w:szCs w:val="20"/>
+        </w:rPr>
+        <w:t xml:space="preserve">   321</w:t>
+      </w:r>
+    </w:p>
+    <w:p>
+      <w:pPr>
+        <w:autoSpaceDE w:val="0"/>
+        <w:autoSpaceDN w:val="0"/>
+        <w:adjustRightInd w:val="0"/>
+        <w:spacing w:after="0" w:line="240" w:lineRule="auto"/>
+        <w:ind w:firstLine="708"/>
+        <w:rPr>
+          <w:rFonts w:ascii="Arial" w:hAnsi="Arial" w:cs="Arial"/>
+          <w:sz w:val="20"/>
+          <w:szCs w:val="20"/>
+        </w:rPr>
+      </w:pPr>
+    </w:p>
+    <w:p>
+      <w:pPr>
+        <w:autoSpaceDE w:val="0"/>
+        <w:autoSpaceDN w:val="0"/>
+        <w:adjustRightInd w:val="0"/>
+        <w:spacing w:after="0" w:line="240" w:lineRule="auto"/>
+        <w:ind w:firstLine="708"/>
+        <w:rPr>
+          <w:rFonts w:ascii="Arial" w:hAnsi="Arial" w:cs="Arial"/>
+          <w:sz w:val="20"/>
+          <w:szCs w:val="20"/>
+        </w:rPr>
+      </w:pPr>
+    </w:p>
+    <w:p>
+      <w:pPr>
+        <w:autoSpaceDE w:val="0"/>
+        <w:autoSpaceDN w:val="0"/>
+        <w:adjustRightInd w:val="0"/>
+        <w:spacing w:after="0" w:line="240" w:lineRule="auto"/>
+        <w:ind w:firstLine="708"/>
+        <w:rPr>
+          <w:rFonts w:ascii="Arial" w:hAnsi="Arial" w:cs="Arial"/>
+          <w:sz w:val="20"/>
+          <w:szCs w:val="20"/>
+        </w:rPr>
+      </w:pPr>
+      <w:r>
+        <w:rPr>
+          <w:rFonts w:ascii="Arial" w:hAnsi="Arial" w:cs="Arial"/>
+          <w:sz w:val="20"/>
+          <w:szCs w:val="20"/>
+        </w:rPr>
+        <w:t xml:space="preserve">Luego desplegamos el menú para el </w:t>
+      </w:r>
+      <w:proofErr w:type="spellStart"/>
+      <w:r>
+        <w:rPr>
+          <w:rFonts w:ascii="Arial" w:hAnsi="Arial" w:cs="Arial"/>
+          <w:sz w:val="20"/>
+          <w:szCs w:val="20"/>
+        </w:rPr>
+        <w:t>admin</w:t>
+      </w:r>
+      <w:proofErr w:type="spellEnd"/>
+      <w:r>
+        <w:rPr>
+          <w:rFonts w:ascii="Arial" w:hAnsi="Arial" w:cs="Arial"/>
+          <w:sz w:val="20"/>
+          <w:szCs w:val="20"/>
+        </w:rPr>
+        <w:t xml:space="preserve"> el cual podrá registrar los propietarios de restaurantes, los domiciliarios y nuevos </w:t>
+      </w:r>
+      <w:proofErr w:type="spellStart"/>
+      <w:r>
+        <w:rPr>
+          <w:rFonts w:ascii="Arial" w:hAnsi="Arial" w:cs="Arial"/>
+          <w:sz w:val="20"/>
+          <w:szCs w:val="20"/>
+        </w:rPr>
+        <w:t>admin</w:t>
+      </w:r>
+      <w:proofErr w:type="spellEnd"/>
+      <w:r>
+        <w:rPr>
+          <w:rFonts w:ascii="Arial" w:hAnsi="Arial" w:cs="Arial"/>
+          <w:sz w:val="20"/>
+          <w:szCs w:val="20"/>
+        </w:rPr>
+        <w:t xml:space="preserve">, luego se pedirán los campos a llenar para registrar la información que el </w:t>
+      </w:r>
+      <w:proofErr w:type="spellStart"/>
+      <w:r>
+        <w:rPr>
+          <w:rFonts w:ascii="Arial" w:hAnsi="Arial" w:cs="Arial"/>
+          <w:sz w:val="20"/>
+          <w:szCs w:val="20"/>
+        </w:rPr>
+        <w:t>admin</w:t>
+      </w:r>
+      <w:proofErr w:type="spellEnd"/>
+      <w:r>
+        <w:rPr>
+          <w:rFonts w:ascii="Arial" w:hAnsi="Arial" w:cs="Arial"/>
+          <w:sz w:val="20"/>
+          <w:szCs w:val="20"/>
+        </w:rPr>
+        <w:t xml:space="preserve"> ingresó.</w:t>
+      </w:r>
+    </w:p>
+    <w:p>
+      <w:pPr>
+        <w:autoSpaceDE w:val="0"/>
+        <w:autoSpaceDN w:val="0"/>
+        <w:adjustRightInd w:val="0"/>
+        <w:spacing w:after="0" w:line="240" w:lineRule="auto"/>
+        <w:ind w:firstLine="708"/>
+        <w:rPr>
+          <w:rFonts w:ascii="Arial" w:hAnsi="Arial" w:cs="Arial"/>
+          <w:sz w:val="20"/>
+          <w:szCs w:val="20"/>
+        </w:rPr>
+      </w:pPr>
+    </w:p>
+    <w:p>
+      <w:pPr>
+        <w:autoSpaceDE w:val="0"/>
+        <w:autoSpaceDN w:val="0"/>
+        <w:adjustRightInd w:val="0"/>
+        <w:spacing w:after="0" w:line="240" w:lineRule="auto"/>
+        <w:rPr>
+          <w:rFonts w:ascii="Arial" w:hAnsi="Arial" w:cs="Arial"/>
+          <w:sz w:val="20"/>
+          <w:szCs w:val="20"/>
+        </w:rPr>
+      </w:pPr>
+    </w:p>
+    <w:p>
+      <w:pPr>
+        <w:autoSpaceDE w:val="0"/>
+        <w:autoSpaceDN w:val="0"/>
+        <w:adjustRightInd w:val="0"/>
+        <w:spacing w:after="0" w:line="240" w:lineRule="auto"/>
+        <w:rPr>
+          <w:rFonts w:ascii="Arial" w:hAnsi="Arial" w:cs="Arial"/>
+          <w:sz w:val="20"/>
+          <w:szCs w:val="20"/>
+        </w:rPr>
+      </w:pPr>
+    </w:p>
+    <w:p>
+      <w:pPr>
+        <w:pStyle w:val="Prrafodelista"/>
+        <w:numPr>
+          <w:ilvl w:val="0"/>
+          <w:numId w:val="1"/>
+        </w:numPr>
+        <w:autoSpaceDE w:val="0"/>
+        <w:autoSpaceDN w:val="0"/>
+        <w:adjustRightInd w:val="0"/>
+        <w:spacing w:after="0" w:line="240" w:lineRule="auto"/>
+        <w:rPr>
+          <w:rFonts w:ascii="Arial" w:hAnsi="Arial" w:cs="Arial"/>
+          <w:sz w:val="20"/>
+          <w:szCs w:val="20"/>
+        </w:rPr>
+      </w:pPr>
+      <w:r>
+        <w:rPr>
+          <w:rFonts w:ascii="Arial" w:hAnsi="Arial" w:cs="Arial"/>
+          <w:sz w:val="20"/>
+          <w:szCs w:val="20"/>
+        </w:rPr>
+        <w:t>Para regresar al menú principal siempre hay que cerrar la sesión del usuario actual.</w:t>
+      </w:r>
+    </w:p>
+    <w:p>
+      <w:pPr>
+        <w:autoSpaceDE w:val="0"/>
+        <w:autoSpaceDN w:val="0"/>
+        <w:adjustRightInd w:val="0"/>
+        <w:spacing w:after="0" w:line="240" w:lineRule="auto"/>
+        <w:rPr>
+          <w:rFonts w:ascii="Arial" w:hAnsi="Arial" w:cs="Arial"/>
+          <w:sz w:val="20"/>
+          <w:szCs w:val="20"/>
+        </w:rPr>
+      </w:pPr>
+    </w:p>
+    <w:p>
+      <w:pPr>
+        <w:pStyle w:val="Prrafodelista"/>
+        <w:numPr>
+          <w:ilvl w:val="0"/>
+          <w:numId w:val="1"/>
+        </w:numPr>
+        <w:autoSpaceDE w:val="0"/>
+        <w:autoSpaceDN w:val="0"/>
+        <w:adjustRightInd w:val="0"/>
+        <w:spacing w:after="0" w:line="240" w:lineRule="auto"/>
+        <w:rPr>
+          <w:rFonts w:ascii="Arial" w:hAnsi="Arial" w:cs="Arial"/>
+          <w:sz w:val="20"/>
+          <w:szCs w:val="20"/>
+        </w:rPr>
+      </w:pPr>
+      <w:r>
+        <w:rPr>
+          <w:rFonts w:ascii="Arial" w:hAnsi="Arial" w:cs="Arial"/>
+          <w:sz w:val="20"/>
+          <w:szCs w:val="20"/>
+        </w:rPr>
+        <w:t>Ya estando de nuevo en este menú principal podemos ver los restaurantes, los productos y sus respectivos precios, como cualquier usuario invitado.</w:t>
+      </w:r>
+    </w:p>
+    <w:p>
+      <w:pPr>
+        <w:pStyle w:val="Prrafodelista"/>
+        <w:rPr>
+          <w:rFonts w:ascii="Arial" w:hAnsi="Arial" w:cs="Arial"/>
+          <w:sz w:val="20"/>
+          <w:szCs w:val="20"/>
+        </w:rPr>
+      </w:pPr>
+    </w:p>
+    <w:p>
+      <w:pPr>
+        <w:pStyle w:val="Prrafodelista"/>
+        <w:numPr>
+          <w:ilvl w:val="0"/>
+          <w:numId w:val="1"/>
+        </w:numPr>
+        <w:autoSpaceDE w:val="0"/>
+        <w:autoSpaceDN w:val="0"/>
+        <w:adjustRightInd w:val="0"/>
+        <w:spacing w:after="0" w:line="240" w:lineRule="auto"/>
+        <w:rPr>
+          <w:rFonts w:ascii="Arial" w:hAnsi="Arial" w:cs="Arial"/>
+          <w:sz w:val="20"/>
+          <w:szCs w:val="20"/>
+        </w:rPr>
+      </w:pPr>
+      <w:r>
+        <w:rPr>
+          <w:rFonts w:ascii="Arial" w:hAnsi="Arial" w:cs="Arial"/>
+          <w:sz w:val="20"/>
+          <w:szCs w:val="20"/>
+        </w:rPr>
+        <w:t xml:space="preserve">Y si se desea registrar como cliente para ya poder solicitar productos </w:t>
+      </w:r>
+      <w:r>
+        <w:rPr>
+          <w:rFonts w:ascii="Arial" w:hAnsi="Arial" w:cs="Arial"/>
+          <w:sz w:val="20"/>
+          <w:szCs w:val="20"/>
+        </w:rPr>
+        <w:t>simplemente le damos en registrar y llenar el formulario y así ya quedamos disponibles para hacer uso de los pedidos.</w:t>
+      </w:r>
+    </w:p>
+    <w:p>
+      <w:pPr>
+        <w:pStyle w:val="Prrafodelista"/>
+        <w:rPr>
+          <w:rFonts w:ascii="Arial" w:hAnsi="Arial" w:cs="Arial"/>
+          <w:sz w:val="20"/>
+          <w:szCs w:val="20"/>
+        </w:rPr>
+      </w:pPr>
+    </w:p>
+    <w:p>
+      <w:pPr>
+        <w:pStyle w:val="Prrafodelista"/>
+        <w:rPr>
+          <w:rFonts w:ascii="Arial" w:hAnsi="Arial" w:cs="Arial"/>
+          <w:sz w:val="20"/>
+          <w:szCs w:val="20"/>
+        </w:rPr>
+      </w:pPr>
+    </w:p>
+    <w:p>
+      <w:pPr>
+        <w:pStyle w:val="Prrafodelista"/>
+        <w:rPr>
+          <w:rFonts w:ascii="Arial" w:hAnsi="Arial" w:cs="Arial"/>
+          <w:sz w:val="20"/>
+          <w:szCs w:val="20"/>
+        </w:rPr>
+      </w:pPr>
+    </w:p>
+    <w:p>
+      <w:pPr>
+        <w:autoSpaceDE w:val="0"/>
+        <w:autoSpaceDN w:val="0"/>
+        <w:adjustRightInd w:val="0"/>
+        <w:spacing w:after="0" w:line="240" w:lineRule="auto"/>
+        <w:rPr>
+          <w:rFonts w:ascii="Arial" w:hAnsi="Arial" w:cs="Arial"/>
+          <w:b/>
+          <w:color w:val="000000" w:themeColor="text1"/>
+          <w:szCs w:val="20"/>
+        </w:rPr>
+      </w:pPr>
+      <w:r>
+        <w:rPr>
+          <w:rFonts w:ascii="Arial" w:hAnsi="Arial" w:cs="Arial"/>
+          <w:b/>
+          <w:color w:val="000000" w:themeColor="text1"/>
+          <w:szCs w:val="20"/>
+        </w:rPr>
+        <w:t>Para la segunda entrega</w:t>
+      </w:r>
+    </w:p>
+    <w:p>
+      <w:pPr>
+        <w:autoSpaceDE w:val="0"/>
+        <w:autoSpaceDN w:val="0"/>
+        <w:adjustRightInd w:val="0"/>
+        <w:spacing w:after="0" w:line="240" w:lineRule="auto"/>
+        <w:rPr>
+          <w:rFonts w:ascii="Arial" w:hAnsi="Arial" w:cs="Arial"/>
+          <w:b/>
+          <w:color w:val="000000" w:themeColor="text1"/>
+          <w:szCs w:val="20"/>
+        </w:rPr>
+      </w:pPr>
+    </w:p>
+    <w:p>
+      <w:pPr>
+        <w:autoSpaceDE w:val="0"/>
+        <w:autoSpaceDN w:val="0"/>
+        <w:adjustRightInd w:val="0"/>
+        <w:spacing w:after="0" w:line="240" w:lineRule="auto"/>
+        <w:rPr>
+          <w:rFonts w:ascii="Arial" w:hAnsi="Arial" w:cs="Arial"/>
+          <w:color w:val="000000" w:themeColor="text1"/>
+          <w:szCs w:val="20"/>
+        </w:rPr>
+      </w:pPr>
+      <w:r>
+        <w:rPr>
+          <w:rFonts w:ascii="Arial" w:hAnsi="Arial" w:cs="Arial"/>
+          <w:color w:val="000000" w:themeColor="text1"/>
+          <w:szCs w:val="20"/>
+        </w:rPr>
+        <w:t>Funcionamiento</w:t>
+      </w:r>
+    </w:p>
+    <w:p>
+      <w:pPr>
+        <w:autoSpaceDE w:val="0"/>
+        <w:autoSpaceDN w:val="0"/>
+        <w:adjustRightInd w:val="0"/>
+        <w:spacing w:after="0" w:line="240" w:lineRule="auto"/>
+        <w:rPr>
+          <w:rFonts w:ascii="Arial" w:hAnsi="Arial" w:cs="Arial"/>
+          <w:color w:val="000000" w:themeColor="text1"/>
+          <w:szCs w:val="20"/>
+        </w:rPr>
+      </w:pPr>
+    </w:p>
+    <w:p>
+      <w:pPr>
+        <w:pStyle w:val="Prrafodelista"/>
+        <w:numPr>
+          <w:ilvl w:val="0"/>
+          <w:numId w:val="4"/>
+        </w:numPr>
+        <w:autoSpaceDE w:val="0"/>
+        <w:autoSpaceDN w:val="0"/>
+        <w:adjustRightInd w:val="0"/>
+        <w:spacing w:after="0" w:line="240" w:lineRule="auto"/>
+        <w:rPr>
+          <w:rFonts w:ascii="Arial" w:hAnsi="Arial" w:cs="Arial"/>
+          <w:color w:val="000000" w:themeColor="text1"/>
+          <w:sz w:val="20"/>
+          <w:szCs w:val="20"/>
+        </w:rPr>
+      </w:pPr>
+      <w:r>
+        <w:rPr>
+          <w:rFonts w:ascii="Arial" w:hAnsi="Arial" w:cs="Arial"/>
+          <w:color w:val="000000" w:themeColor="text1"/>
+          <w:sz w:val="20"/>
+          <w:szCs w:val="20"/>
+        </w:rPr>
+        <w:t xml:space="preserve">Partimos de nuestro menú principal, dividido en 4 secciones como se había indicado, el recuadro en ésta imagen se encuentra en azul por la acción de que el ratón pase sobre él. Así mismo la descripción en la parte superior derecha. Se puede ver las fotos, con un primer y segundo </w:t>
+      </w:r>
+      <w:proofErr w:type="spellStart"/>
+      <w:r>
+        <w:rPr>
+          <w:rFonts w:ascii="Arial" w:hAnsi="Arial" w:cs="Arial"/>
+          <w:color w:val="000000" w:themeColor="text1"/>
+          <w:sz w:val="20"/>
+          <w:szCs w:val="20"/>
+        </w:rPr>
+        <w:t>click</w:t>
+      </w:r>
+      <w:proofErr w:type="spellEnd"/>
+      <w:r>
+        <w:rPr>
+          <w:rFonts w:ascii="Arial" w:hAnsi="Arial" w:cs="Arial"/>
+          <w:color w:val="000000" w:themeColor="text1"/>
+          <w:sz w:val="20"/>
+          <w:szCs w:val="20"/>
+        </w:rPr>
+        <w:t>.</w:t>
+      </w:r>
+    </w:p>
+    <w:p>
+      <w:pPr>
+        <w:pStyle w:val="Prrafodelista"/>
+        <w:autoSpaceDE w:val="0"/>
+        <w:autoSpaceDN w:val="0"/>
+        <w:adjustRightInd w:val="0"/>
+        <w:spacing w:after="0" w:line="240" w:lineRule="auto"/>
+        <w:rPr>
+          <w:rFonts w:ascii="Arial" w:hAnsi="Arial" w:cs="Arial"/>
+          <w:color w:val="000000" w:themeColor="text1"/>
+          <w:szCs w:val="20"/>
+        </w:rPr>
+      </w:pPr>
+    </w:p>
+    <w:p>
+      <w:pPr>
+        <w:autoSpaceDE w:val="0"/>
+        <w:autoSpaceDN w:val="0"/>
+        <w:adjustRightInd w:val="0"/>
+        <w:spacing w:after="0" w:line="240" w:lineRule="auto"/>
+        <w:rPr>
+          <w:rFonts w:ascii="Arial" w:hAnsi="Arial" w:cs="Arial"/>
+          <w:color w:val="000000" w:themeColor="text1"/>
           <w:sz w:val="20"/>
           <w:szCs w:val="20"/>
         </w:rPr>
@@ -1043,12 +2366,11 @@
           <w:noProof/>
           <w:lang w:eastAsia="es-MX"/>
         </w:rPr>
-        <w:lastRenderedPageBreak/>
         <w:drawing>
-          <wp:inline distT="0" distB="0" distL="0" distR="0" wp14:anchorId="6F8FD049" wp14:editId="396033BF">
-            <wp:extent cx="3943350" cy="3952875"/>
-            <wp:effectExtent l="0" t="0" r="0" b="9525"/>
-            <wp:docPr id="5" name="Imagen 5"/>
+          <wp:inline distT="0" distB="0" distL="0" distR="0" wp14:anchorId="5A5EAAFF" wp14:editId="08ADA44D">
+            <wp:extent cx="4967754" cy="3420319"/>
+            <wp:effectExtent l="0" t="0" r="4445" b="8890"/>
+            <wp:docPr id="9" name="Imagen 9"/>
             <wp:cNvGraphicFramePr>
               <a:graphicFrameLocks xmlns:a="http://schemas.openxmlformats.org/drawingml/2006/main" noChangeAspect="1"/>
             </wp:cNvGraphicFramePr>
@@ -1068,7 +2390,7 @@
                   <pic:spPr>
                     <a:xfrm>
                       <a:off x="0" y="0"/>
-                      <a:ext cx="3943350" cy="3952875"/>
+                      <a:ext cx="4973637" cy="3424369"/>
                     </a:xfrm>
                     <a:prstGeom prst="rect">
                       <a:avLst/>
@@ -1083,43 +2405,177 @@
     </w:p>
     <w:p>
       <w:pPr>
-        <w:rPr>
-          <w:rFonts w:ascii="Arial" w:hAnsi="Arial" w:cs="Arial"/>
-          <w:sz w:val="20"/>
-          <w:szCs w:val="20"/>
-        </w:rPr>
-      </w:pPr>
-      <w:r>
-        <w:rPr>
-          <w:rFonts w:ascii="Arial" w:hAnsi="Arial" w:cs="Arial"/>
-          <w:sz w:val="20"/>
-          <w:szCs w:val="20"/>
-        </w:rPr>
-        <w:t>Domiciliario entrega pedidos</w:t>
-      </w:r>
-    </w:p>
-    <w:p>
-      <w:pPr>
-        <w:rPr>
-          <w:rFonts w:ascii="Arial" w:hAnsi="Arial" w:cs="Arial"/>
-          <w:sz w:val="20"/>
-          <w:szCs w:val="20"/>
-        </w:rPr>
-      </w:pPr>
-    </w:p>
-    <w:p>
-      <w:pPr>
-        <w:rPr>
-          <w:rFonts w:ascii="Arial" w:hAnsi="Arial" w:cs="Arial"/>
-          <w:sz w:val="20"/>
-          <w:szCs w:val="20"/>
-        </w:rPr>
-      </w:pPr>
-    </w:p>
-    <w:p>
-      <w:pPr>
-        <w:rPr>
-          <w:rFonts w:ascii="Arial" w:hAnsi="Arial" w:cs="Arial"/>
+        <w:autoSpaceDE w:val="0"/>
+        <w:autoSpaceDN w:val="0"/>
+        <w:adjustRightInd w:val="0"/>
+        <w:spacing w:after="0" w:line="240" w:lineRule="auto"/>
+        <w:rPr>
+          <w:rFonts w:ascii="Arial" w:hAnsi="Arial" w:cs="Arial"/>
+          <w:color w:val="000000" w:themeColor="text1"/>
+          <w:sz w:val="20"/>
+          <w:szCs w:val="20"/>
+        </w:rPr>
+      </w:pPr>
+    </w:p>
+    <w:p>
+      <w:pPr>
+        <w:autoSpaceDE w:val="0"/>
+        <w:autoSpaceDN w:val="0"/>
+        <w:adjustRightInd w:val="0"/>
+        <w:spacing w:after="0" w:line="240" w:lineRule="auto"/>
+        <w:rPr>
+          <w:rFonts w:ascii="Arial" w:hAnsi="Arial" w:cs="Arial"/>
+          <w:color w:val="000000" w:themeColor="text1"/>
+          <w:sz w:val="20"/>
+          <w:szCs w:val="20"/>
+        </w:rPr>
+      </w:pPr>
+    </w:p>
+    <w:p>
+      <w:pPr>
+        <w:autoSpaceDE w:val="0"/>
+        <w:autoSpaceDN w:val="0"/>
+        <w:adjustRightInd w:val="0"/>
+        <w:spacing w:after="0" w:line="240" w:lineRule="auto"/>
+        <w:rPr>
+          <w:rFonts w:ascii="Arial" w:hAnsi="Arial" w:cs="Arial"/>
+          <w:color w:val="000000" w:themeColor="text1"/>
+          <w:sz w:val="20"/>
+          <w:szCs w:val="20"/>
+        </w:rPr>
+      </w:pPr>
+      <w:r>
+        <w:rPr>
+          <w:rFonts w:ascii="Arial" w:hAnsi="Arial" w:cs="Arial"/>
+          <w:color w:val="000000" w:themeColor="text1"/>
+          <w:sz w:val="20"/>
+          <w:szCs w:val="20"/>
+        </w:rPr>
+        <w:t xml:space="preserve">Para entrar al sistema se selecciona uno de </w:t>
+      </w:r>
+      <w:r>
+        <w:rPr>
+          <w:rFonts w:ascii="Arial" w:hAnsi="Arial" w:cs="Arial"/>
+          <w:color w:val="000000" w:themeColor="text1"/>
+          <w:sz w:val="20"/>
+          <w:szCs w:val="20"/>
+        </w:rPr>
+        <w:t xml:space="preserve">2 botones de la derecha inferior “Administrador” o “Usuario Común” </w:t>
+      </w:r>
+      <w:r>
+        <w:rPr>
+          <w:rFonts w:ascii="Arial" w:hAnsi="Arial" w:cs="Arial"/>
+          <w:color w:val="000000" w:themeColor="text1"/>
+          <w:sz w:val="20"/>
+          <w:szCs w:val="20"/>
+        </w:rPr>
+        <w:t>los cuales se pueden ingresar con los datos mencionados anteriormente.</w:t>
+      </w:r>
+    </w:p>
+    <w:p>
+      <w:pPr>
+        <w:rPr>
+          <w:rFonts w:ascii="Arial" w:hAnsi="Arial" w:cs="Arial"/>
+          <w:color w:val="000000" w:themeColor="text1"/>
+          <w:sz w:val="20"/>
+          <w:szCs w:val="20"/>
+        </w:rPr>
+      </w:pPr>
+      <w:r>
+        <w:rPr>
+          <w:rFonts w:ascii="Arial" w:hAnsi="Arial" w:cs="Arial"/>
+          <w:color w:val="000000" w:themeColor="text1"/>
+          <w:sz w:val="20"/>
+          <w:szCs w:val="20"/>
+        </w:rPr>
+        <w:br w:type="page"/>
+      </w:r>
+    </w:p>
+    <w:p>
+      <w:pPr>
+        <w:autoSpaceDE w:val="0"/>
+        <w:autoSpaceDN w:val="0"/>
+        <w:adjustRightInd w:val="0"/>
+        <w:spacing w:after="0" w:line="240" w:lineRule="auto"/>
+        <w:rPr>
+          <w:rFonts w:ascii="Arial" w:hAnsi="Arial" w:cs="Arial"/>
+          <w:color w:val="000000" w:themeColor="text1"/>
+          <w:sz w:val="20"/>
+          <w:szCs w:val="20"/>
+        </w:rPr>
+      </w:pPr>
+    </w:p>
+    <w:p>
+      <w:pPr>
+        <w:pStyle w:val="Prrafodelista"/>
+        <w:numPr>
+          <w:ilvl w:val="0"/>
+          <w:numId w:val="4"/>
+        </w:numPr>
+        <w:autoSpaceDE w:val="0"/>
+        <w:autoSpaceDN w:val="0"/>
+        <w:adjustRightInd w:val="0"/>
+        <w:spacing w:after="0" w:line="240" w:lineRule="auto"/>
+        <w:rPr>
+          <w:rFonts w:ascii="Arial" w:hAnsi="Arial" w:cs="Arial"/>
+          <w:color w:val="000000" w:themeColor="text1"/>
+          <w:sz w:val="20"/>
+          <w:szCs w:val="20"/>
+        </w:rPr>
+      </w:pPr>
+      <w:r>
+        <w:rPr>
+          <w:rFonts w:ascii="Arial" w:hAnsi="Arial" w:cs="Arial"/>
+          <w:color w:val="000000" w:themeColor="text1"/>
+          <w:sz w:val="20"/>
+          <w:szCs w:val="20"/>
+        </w:rPr>
+        <w:t xml:space="preserve">Por ejemplo luego de hacer </w:t>
+      </w:r>
+      <w:proofErr w:type="spellStart"/>
+      <w:r>
+        <w:rPr>
+          <w:rFonts w:ascii="Arial" w:hAnsi="Arial" w:cs="Arial"/>
+          <w:color w:val="000000" w:themeColor="text1"/>
+          <w:sz w:val="20"/>
+          <w:szCs w:val="20"/>
+        </w:rPr>
+        <w:t>click</w:t>
+      </w:r>
+      <w:proofErr w:type="spellEnd"/>
+      <w:r>
+        <w:rPr>
+          <w:rFonts w:ascii="Arial" w:hAnsi="Arial" w:cs="Arial"/>
+          <w:color w:val="000000" w:themeColor="text1"/>
+          <w:sz w:val="20"/>
+          <w:szCs w:val="20"/>
+        </w:rPr>
+        <w:t xml:space="preserve"> en “Usuario común” para entrar como cualquier tipo de usuario que no sea un Administrador, aparecerá el formulario para recibir ese nombre de usuario y la contraseña y así entrar al sistema.</w:t>
+      </w:r>
+    </w:p>
+    <w:p>
+      <w:pPr>
+        <w:autoSpaceDE w:val="0"/>
+        <w:autoSpaceDN w:val="0"/>
+        <w:adjustRightInd w:val="0"/>
+        <w:spacing w:after="0" w:line="240" w:lineRule="auto"/>
+        <w:rPr>
+          <w:rFonts w:ascii="Arial" w:hAnsi="Arial" w:cs="Arial"/>
+          <w:color w:val="000000" w:themeColor="text1"/>
+          <w:sz w:val="20"/>
+          <w:szCs w:val="20"/>
+        </w:rPr>
+      </w:pPr>
+    </w:p>
+    <w:p>
+      <w:pPr>
+        <w:autoSpaceDE w:val="0"/>
+        <w:autoSpaceDN w:val="0"/>
+        <w:adjustRightInd w:val="0"/>
+        <w:spacing w:after="0" w:line="240" w:lineRule="auto"/>
+        <w:rPr>
+          <w:rFonts w:ascii="Arial" w:hAnsi="Arial" w:cs="Arial"/>
+          <w:color w:val="000000" w:themeColor="text1"/>
           <w:sz w:val="20"/>
           <w:szCs w:val="20"/>
         </w:rPr>
@@ -1130,10 +2586,10 @@
           <w:lang w:eastAsia="es-MX"/>
         </w:rPr>
         <w:drawing>
-          <wp:inline distT="0" distB="0" distL="0" distR="0" wp14:anchorId="41051B55" wp14:editId="3AF8392E">
-            <wp:extent cx="3981450" cy="2695575"/>
-            <wp:effectExtent l="0" t="0" r="0" b="9525"/>
-            <wp:docPr id="6" name="Imagen 6"/>
+          <wp:inline distT="0" distB="0" distL="0" distR="0" wp14:anchorId="34EBB972" wp14:editId="5495A3E5">
+            <wp:extent cx="3294827" cy="2176041"/>
+            <wp:effectExtent l="0" t="0" r="1270" b="0"/>
+            <wp:docPr id="10" name="Imagen 10"/>
             <wp:cNvGraphicFramePr>
               <a:graphicFrameLocks xmlns:a="http://schemas.openxmlformats.org/drawingml/2006/main" noChangeAspect="1"/>
             </wp:cNvGraphicFramePr>
@@ -1153,7 +2609,7 @@
                   <pic:spPr>
                     <a:xfrm>
                       <a:off x="0" y="0"/>
-                      <a:ext cx="3981450" cy="2695575"/>
+                      <a:ext cx="3372985" cy="2227660"/>
                     </a:xfrm>
                     <a:prstGeom prst="rect">
                       <a:avLst/>
@@ -1168,192 +2624,674 @@
     </w:p>
     <w:p>
       <w:pPr>
-        <w:rPr>
-          <w:rFonts w:ascii="Arial" w:hAnsi="Arial" w:cs="Arial"/>
-          <w:sz w:val="20"/>
-          <w:szCs w:val="20"/>
-        </w:rPr>
-      </w:pPr>
-      <w:r>
-        <w:rPr>
-          <w:rFonts w:ascii="Arial" w:hAnsi="Arial" w:cs="Arial"/>
-          <w:sz w:val="20"/>
-          <w:szCs w:val="20"/>
-        </w:rPr>
-        <w:t>Como ya domiciliario entrego pedido se cambia a disponible</w:t>
-      </w:r>
-    </w:p>
-    <w:p>
-      <w:pPr>
-        <w:rPr>
-          <w:rFonts w:ascii="Arial" w:hAnsi="Arial" w:cs="Arial"/>
-          <w:sz w:val="20"/>
-          <w:szCs w:val="20"/>
-        </w:rPr>
-      </w:pPr>
-    </w:p>
-    <w:p>
-      <w:pPr>
-        <w:rPr>
-          <w:rFonts w:ascii="Arial" w:hAnsi="Arial" w:cs="Arial"/>
-          <w:sz w:val="20"/>
-          <w:szCs w:val="20"/>
-        </w:rPr>
-      </w:pPr>
-    </w:p>
-    <w:p>
-      <w:pPr>
-        <w:tabs>
-          <w:tab w:val="left" w:pos="1951"/>
-        </w:tabs>
-        <w:rPr>
-          <w:rFonts w:ascii="Arial" w:hAnsi="Arial" w:cs="Arial"/>
-          <w:sz w:val="20"/>
-          <w:szCs w:val="20"/>
-        </w:rPr>
-      </w:pPr>
-      <w:r>
-        <w:rPr>
-          <w:rFonts w:ascii="Arial" w:hAnsi="Arial" w:cs="Arial"/>
-          <w:sz w:val="20"/>
-          <w:szCs w:val="20"/>
-        </w:rPr>
-        <w:t>Manual de uso:</w:t>
-      </w:r>
+        <w:autoSpaceDE w:val="0"/>
+        <w:autoSpaceDN w:val="0"/>
+        <w:adjustRightInd w:val="0"/>
+        <w:spacing w:after="0" w:line="240" w:lineRule="auto"/>
+        <w:rPr>
+          <w:rFonts w:ascii="Arial" w:hAnsi="Arial" w:cs="Arial"/>
+          <w:color w:val="000000" w:themeColor="text1"/>
+          <w:sz w:val="20"/>
+          <w:szCs w:val="20"/>
+        </w:rPr>
+      </w:pPr>
     </w:p>
     <w:p>
       <w:pPr>
         <w:pStyle w:val="Prrafodelista"/>
         <w:numPr>
           <w:ilvl w:val="0"/>
-          <w:numId w:val="1"/>
+          <w:numId w:val="4"/>
         </w:numPr>
-        <w:tabs>
-          <w:tab w:val="left" w:pos="1951"/>
-        </w:tabs>
-        <w:rPr>
-          <w:rFonts w:ascii="Arial" w:hAnsi="Arial" w:cs="Arial"/>
-          <w:sz w:val="20"/>
-          <w:szCs w:val="20"/>
-        </w:rPr>
-      </w:pPr>
-      <w:r>
-        <w:rPr>
-          <w:rFonts w:ascii="Arial" w:hAnsi="Arial" w:cs="Arial"/>
-          <w:sz w:val="20"/>
-          <w:szCs w:val="20"/>
-        </w:rPr>
-        <w:t>Corremos el programa principal donde se despliega el menú principal, donde están las opciones 1</w:t>
-      </w:r>
-      <w:proofErr w:type="gramStart"/>
-      <w:r>
-        <w:rPr>
-          <w:rFonts w:ascii="Arial" w:hAnsi="Arial" w:cs="Arial"/>
-          <w:sz w:val="20"/>
-          <w:szCs w:val="20"/>
-        </w:rPr>
-        <w:t>,2,3,4</w:t>
-      </w:r>
-      <w:proofErr w:type="gramEnd"/>
-      <w:r>
-        <w:rPr>
-          <w:rFonts w:ascii="Arial" w:hAnsi="Arial" w:cs="Arial"/>
-          <w:sz w:val="20"/>
-          <w:szCs w:val="20"/>
-        </w:rPr>
-        <w:t>.</w:t>
-      </w:r>
+        <w:autoSpaceDE w:val="0"/>
+        <w:autoSpaceDN w:val="0"/>
+        <w:adjustRightInd w:val="0"/>
+        <w:spacing w:after="0" w:line="240" w:lineRule="auto"/>
+        <w:rPr>
+          <w:rFonts w:ascii="Arial" w:hAnsi="Arial" w:cs="Arial"/>
+          <w:color w:val="000000" w:themeColor="text1"/>
+          <w:sz w:val="20"/>
+          <w:szCs w:val="20"/>
+        </w:rPr>
+      </w:pPr>
+      <w:r>
+        <w:rPr>
+          <w:rFonts w:ascii="Arial" w:hAnsi="Arial" w:cs="Arial"/>
+          <w:color w:val="000000" w:themeColor="text1"/>
+          <w:sz w:val="20"/>
+          <w:szCs w:val="20"/>
+        </w:rPr>
+        <w:t>Llegamos a la ventana principal del cliente por ejemplo, en la cual mostramos la información de “</w:t>
+      </w:r>
+      <w:proofErr w:type="spellStart"/>
+      <w:r>
+        <w:rPr>
+          <w:rFonts w:ascii="Arial" w:hAnsi="Arial" w:cs="Arial"/>
+          <w:color w:val="000000" w:themeColor="text1"/>
+          <w:sz w:val="20"/>
+          <w:szCs w:val="20"/>
+        </w:rPr>
+        <w:t>camilinda</w:t>
+      </w:r>
+      <w:proofErr w:type="spellEnd"/>
+      <w:r>
+        <w:rPr>
+          <w:rFonts w:ascii="Arial" w:hAnsi="Arial" w:cs="Arial"/>
+          <w:color w:val="000000" w:themeColor="text1"/>
+          <w:sz w:val="20"/>
+          <w:szCs w:val="20"/>
+        </w:rPr>
+        <w:t>” en éste caso.</w:t>
+      </w:r>
+    </w:p>
+    <w:p>
+      <w:pPr>
+        <w:autoSpaceDE w:val="0"/>
+        <w:autoSpaceDN w:val="0"/>
+        <w:adjustRightInd w:val="0"/>
+        <w:spacing w:after="0" w:line="240" w:lineRule="auto"/>
+        <w:rPr>
+          <w:rFonts w:ascii="Arial" w:hAnsi="Arial" w:cs="Arial"/>
+          <w:color w:val="000000" w:themeColor="text1"/>
+          <w:sz w:val="20"/>
+          <w:szCs w:val="20"/>
+        </w:rPr>
+      </w:pPr>
+    </w:p>
+    <w:p>
+      <w:pPr>
+        <w:autoSpaceDE w:val="0"/>
+        <w:autoSpaceDN w:val="0"/>
+        <w:adjustRightInd w:val="0"/>
+        <w:spacing w:after="0" w:line="240" w:lineRule="auto"/>
+        <w:rPr>
+          <w:rFonts w:ascii="Arial" w:hAnsi="Arial" w:cs="Arial"/>
+          <w:color w:val="000000" w:themeColor="text1"/>
+          <w:sz w:val="20"/>
+          <w:szCs w:val="20"/>
+        </w:rPr>
+      </w:pPr>
+      <w:r>
+        <w:rPr>
+          <w:noProof/>
+          <w:lang w:eastAsia="es-MX"/>
+        </w:rPr>
+        <w:drawing>
+          <wp:inline distT="0" distB="0" distL="0" distR="0" wp14:anchorId="0A1CC597" wp14:editId="7152F754">
+            <wp:extent cx="5612130" cy="2162810"/>
+            <wp:effectExtent l="0" t="0" r="7620" b="8890"/>
+            <wp:docPr id="11" name="Imagen 11"/>
+            <wp:cNvGraphicFramePr>
+              <a:graphicFrameLocks xmlns:a="http://schemas.openxmlformats.org/drawingml/2006/main" noChangeAspect="1"/>
+            </wp:cNvGraphicFramePr>
+            <a:graphic xmlns:a="http://schemas.openxmlformats.org/drawingml/2006/main">
+              <a:graphicData uri="http://schemas.openxmlformats.org/drawingml/2006/picture">
+                <pic:pic xmlns:pic="http://schemas.openxmlformats.org/drawingml/2006/picture">
+                  <pic:nvPicPr>
+                    <pic:cNvPr id="1" name=""/>
+                    <pic:cNvPicPr/>
+                  </pic:nvPicPr>
+                  <pic:blipFill>
+                    <a:blip r:embed="rId13"/>
+                    <a:stretch>
+                      <a:fillRect/>
+                    </a:stretch>
+                  </pic:blipFill>
+                  <pic:spPr>
+                    <a:xfrm>
+                      <a:off x="0" y="0"/>
+                      <a:ext cx="5612130" cy="2162810"/>
+                    </a:xfrm>
+                    <a:prstGeom prst="rect">
+                      <a:avLst/>
+                    </a:prstGeom>
+                  </pic:spPr>
+                </pic:pic>
+              </a:graphicData>
+            </a:graphic>
+          </wp:inline>
+        </w:drawing>
+      </w:r>
+    </w:p>
+    <w:p>
+      <w:pPr>
+        <w:autoSpaceDE w:val="0"/>
+        <w:autoSpaceDN w:val="0"/>
+        <w:adjustRightInd w:val="0"/>
+        <w:spacing w:after="0" w:line="240" w:lineRule="auto"/>
+        <w:rPr>
+          <w:rFonts w:ascii="Arial" w:hAnsi="Arial" w:cs="Arial"/>
+          <w:color w:val="000000" w:themeColor="text1"/>
+          <w:sz w:val="20"/>
+          <w:szCs w:val="20"/>
+        </w:rPr>
+      </w:pPr>
+    </w:p>
+    <w:p>
+      <w:pPr>
+        <w:autoSpaceDE w:val="0"/>
+        <w:autoSpaceDN w:val="0"/>
+        <w:adjustRightInd w:val="0"/>
+        <w:spacing w:after="0" w:line="240" w:lineRule="auto"/>
+        <w:rPr>
+          <w:rFonts w:ascii="Arial" w:hAnsi="Arial" w:cs="Arial"/>
+          <w:color w:val="000000" w:themeColor="text1"/>
+          <w:sz w:val="20"/>
+          <w:szCs w:val="20"/>
+        </w:rPr>
+      </w:pPr>
+    </w:p>
+    <w:p>
+      <w:pPr>
+        <w:autoSpaceDE w:val="0"/>
+        <w:autoSpaceDN w:val="0"/>
+        <w:adjustRightInd w:val="0"/>
+        <w:spacing w:after="0" w:line="240" w:lineRule="auto"/>
+        <w:rPr>
+          <w:rFonts w:ascii="Arial" w:hAnsi="Arial" w:cs="Arial"/>
+          <w:color w:val="000000" w:themeColor="text1"/>
+          <w:sz w:val="20"/>
+          <w:szCs w:val="20"/>
+        </w:rPr>
+      </w:pPr>
+      <w:r>
+        <w:rPr>
+          <w:rFonts w:ascii="Arial" w:hAnsi="Arial" w:cs="Arial"/>
+          <w:color w:val="000000" w:themeColor="text1"/>
+          <w:sz w:val="20"/>
+          <w:szCs w:val="20"/>
+        </w:rPr>
+        <w:t>Así mismo con la información de otro tipo de usuarios, por ejemplo acá un domiciliario:</w:t>
+      </w:r>
+    </w:p>
+    <w:p>
+      <w:pPr>
+        <w:autoSpaceDE w:val="0"/>
+        <w:autoSpaceDN w:val="0"/>
+        <w:adjustRightInd w:val="0"/>
+        <w:spacing w:after="0" w:line="240" w:lineRule="auto"/>
+        <w:rPr>
+          <w:rFonts w:ascii="Arial" w:hAnsi="Arial" w:cs="Arial"/>
+          <w:color w:val="000000" w:themeColor="text1"/>
+          <w:sz w:val="20"/>
+          <w:szCs w:val="20"/>
+        </w:rPr>
+      </w:pPr>
+    </w:p>
+    <w:p>
+      <w:pPr>
+        <w:autoSpaceDE w:val="0"/>
+        <w:autoSpaceDN w:val="0"/>
+        <w:adjustRightInd w:val="0"/>
+        <w:spacing w:after="0" w:line="240" w:lineRule="auto"/>
+        <w:rPr>
+          <w:rFonts w:ascii="Arial" w:hAnsi="Arial" w:cs="Arial"/>
+          <w:color w:val="000000" w:themeColor="text1"/>
+          <w:sz w:val="20"/>
+          <w:szCs w:val="20"/>
+        </w:rPr>
+      </w:pPr>
+      <w:r>
+        <w:rPr>
+          <w:noProof/>
+          <w:lang w:eastAsia="es-MX"/>
+        </w:rPr>
+        <w:drawing>
+          <wp:inline distT="0" distB="0" distL="0" distR="0" wp14:anchorId="436E2324" wp14:editId="5B3BD269">
+            <wp:extent cx="2170253" cy="1111950"/>
+            <wp:effectExtent l="0" t="0" r="1905" b="0"/>
+            <wp:docPr id="12" name="Imagen 12"/>
+            <wp:cNvGraphicFramePr>
+              <a:graphicFrameLocks xmlns:a="http://schemas.openxmlformats.org/drawingml/2006/main" noChangeAspect="1"/>
+            </wp:cNvGraphicFramePr>
+            <a:graphic xmlns:a="http://schemas.openxmlformats.org/drawingml/2006/main">
+              <a:graphicData uri="http://schemas.openxmlformats.org/drawingml/2006/picture">
+                <pic:pic xmlns:pic="http://schemas.openxmlformats.org/drawingml/2006/picture">
+                  <pic:nvPicPr>
+                    <pic:cNvPr id="1" name=""/>
+                    <pic:cNvPicPr/>
+                  </pic:nvPicPr>
+                  <pic:blipFill>
+                    <a:blip r:embed="rId14"/>
+                    <a:stretch>
+                      <a:fillRect/>
+                    </a:stretch>
+                  </pic:blipFill>
+                  <pic:spPr>
+                    <a:xfrm>
+                      <a:off x="0" y="0"/>
+                      <a:ext cx="2183080" cy="1118522"/>
+                    </a:xfrm>
+                    <a:prstGeom prst="rect">
+                      <a:avLst/>
+                    </a:prstGeom>
+                  </pic:spPr>
+                </pic:pic>
+              </a:graphicData>
+            </a:graphic>
+          </wp:inline>
+        </w:drawing>
+      </w:r>
+    </w:p>
+    <w:p>
+      <w:pPr>
+        <w:autoSpaceDE w:val="0"/>
+        <w:autoSpaceDN w:val="0"/>
+        <w:adjustRightInd w:val="0"/>
+        <w:spacing w:after="0" w:line="240" w:lineRule="auto"/>
+        <w:rPr>
+          <w:rFonts w:ascii="Arial" w:hAnsi="Arial" w:cs="Arial"/>
+          <w:color w:val="000000" w:themeColor="text1"/>
+          <w:sz w:val="20"/>
+          <w:szCs w:val="20"/>
+        </w:rPr>
+      </w:pPr>
+    </w:p>
+    <w:p>
+      <w:pPr>
+        <w:autoSpaceDE w:val="0"/>
+        <w:autoSpaceDN w:val="0"/>
+        <w:adjustRightInd w:val="0"/>
+        <w:spacing w:after="0" w:line="240" w:lineRule="auto"/>
+        <w:rPr>
+          <w:rFonts w:ascii="Arial" w:hAnsi="Arial" w:cs="Arial"/>
+          <w:color w:val="000000" w:themeColor="text1"/>
+          <w:sz w:val="20"/>
+          <w:szCs w:val="20"/>
+        </w:rPr>
+      </w:pPr>
+    </w:p>
+    <w:p>
+      <w:pPr>
+        <w:autoSpaceDE w:val="0"/>
+        <w:autoSpaceDN w:val="0"/>
+        <w:adjustRightInd w:val="0"/>
+        <w:spacing w:after="0" w:line="240" w:lineRule="auto"/>
+        <w:rPr>
+          <w:rFonts w:ascii="Arial" w:hAnsi="Arial" w:cs="Arial"/>
+          <w:color w:val="000000" w:themeColor="text1"/>
+          <w:sz w:val="20"/>
+          <w:szCs w:val="20"/>
+        </w:rPr>
+      </w:pPr>
+      <w:r>
+        <w:rPr>
+          <w:rFonts w:ascii="Arial" w:hAnsi="Arial" w:cs="Arial"/>
+          <w:color w:val="000000" w:themeColor="text1"/>
+          <w:sz w:val="20"/>
+          <w:szCs w:val="20"/>
+        </w:rPr>
+        <w:t>Tenemos ciertos botones: Para algún tipo de actividad…</w:t>
+      </w:r>
+    </w:p>
+    <w:p>
+      <w:pPr>
+        <w:autoSpaceDE w:val="0"/>
+        <w:autoSpaceDN w:val="0"/>
+        <w:adjustRightInd w:val="0"/>
+        <w:spacing w:after="0" w:line="240" w:lineRule="auto"/>
+        <w:rPr>
+          <w:rFonts w:ascii="Arial" w:hAnsi="Arial" w:cs="Arial"/>
+          <w:color w:val="000000" w:themeColor="text1"/>
+          <w:sz w:val="20"/>
+          <w:szCs w:val="20"/>
+        </w:rPr>
+      </w:pPr>
+      <w:r>
+        <w:rPr>
+          <w:noProof/>
+          <w:lang w:eastAsia="es-MX"/>
+        </w:rPr>
+        <w:lastRenderedPageBreak/>
+        <w:drawing>
+          <wp:inline distT="0" distB="0" distL="0" distR="0" wp14:anchorId="5142A9B2" wp14:editId="77D33CC4">
+            <wp:extent cx="4340506" cy="2989202"/>
+            <wp:effectExtent l="0" t="0" r="3175" b="1905"/>
+            <wp:docPr id="13" name="Imagen 13"/>
+            <wp:cNvGraphicFramePr>
+              <a:graphicFrameLocks xmlns:a="http://schemas.openxmlformats.org/drawingml/2006/main" noChangeAspect="1"/>
+            </wp:cNvGraphicFramePr>
+            <a:graphic xmlns:a="http://schemas.openxmlformats.org/drawingml/2006/main">
+              <a:graphicData uri="http://schemas.openxmlformats.org/drawingml/2006/picture">
+                <pic:pic xmlns:pic="http://schemas.openxmlformats.org/drawingml/2006/picture">
+                  <pic:nvPicPr>
+                    <pic:cNvPr id="1" name=""/>
+                    <pic:cNvPicPr/>
+                  </pic:nvPicPr>
+                  <pic:blipFill rotWithShape="1">
+                    <a:blip r:embed="rId15"/>
+                    <a:srcRect l="19286" t="7700" r="19462" b="17303"/>
+                    <a:stretch/>
+                  </pic:blipFill>
+                  <pic:spPr bwMode="auto">
+                    <a:xfrm>
+                      <a:off x="0" y="0"/>
+                      <a:ext cx="4356320" cy="3000093"/>
+                    </a:xfrm>
+                    <a:prstGeom prst="rect">
+                      <a:avLst/>
+                    </a:prstGeom>
+                    <a:ln>
+                      <a:noFill/>
+                    </a:ln>
+                    <a:extLst>
+                      <a:ext uri="{53640926-AAD7-44D8-BBD7-CCE9431645EC}">
+                        <a14:shadowObscured xmlns:a14="http://schemas.microsoft.com/office/drawing/2010/main"/>
+                      </a:ext>
+                    </a:extLst>
+                  </pic:spPr>
+                </pic:pic>
+              </a:graphicData>
+            </a:graphic>
+          </wp:inline>
+        </w:drawing>
+      </w:r>
+    </w:p>
+    <w:p>
+      <w:pPr>
+        <w:autoSpaceDE w:val="0"/>
+        <w:autoSpaceDN w:val="0"/>
+        <w:adjustRightInd w:val="0"/>
+        <w:spacing w:after="0" w:line="240" w:lineRule="auto"/>
+        <w:rPr>
+          <w:rFonts w:ascii="Arial" w:hAnsi="Arial" w:cs="Arial"/>
+          <w:color w:val="000000" w:themeColor="text1"/>
+          <w:sz w:val="20"/>
+          <w:szCs w:val="20"/>
+        </w:rPr>
+      </w:pPr>
+    </w:p>
+    <w:p>
+      <w:pPr>
+        <w:autoSpaceDE w:val="0"/>
+        <w:autoSpaceDN w:val="0"/>
+        <w:adjustRightInd w:val="0"/>
+        <w:spacing w:after="0" w:line="240" w:lineRule="auto"/>
+        <w:rPr>
+          <w:rFonts w:ascii="Arial" w:hAnsi="Arial" w:cs="Arial"/>
+          <w:sz w:val="20"/>
+          <w:szCs w:val="20"/>
+        </w:rPr>
+      </w:pPr>
     </w:p>
     <w:p>
       <w:pPr>
         <w:pStyle w:val="Prrafodelista"/>
         <w:numPr>
           <w:ilvl w:val="0"/>
-          <w:numId w:val="1"/>
+          <w:numId w:val="4"/>
         </w:numPr>
-        <w:tabs>
-          <w:tab w:val="left" w:pos="1951"/>
-        </w:tabs>
-        <w:rPr>
-          <w:rFonts w:ascii="Arial" w:hAnsi="Arial" w:cs="Arial"/>
-          <w:sz w:val="20"/>
-          <w:szCs w:val="20"/>
-        </w:rPr>
-      </w:pPr>
-      <w:r>
-        <w:rPr>
-          <w:rFonts w:ascii="Arial" w:hAnsi="Arial" w:cs="Arial"/>
-          <w:sz w:val="20"/>
-          <w:szCs w:val="20"/>
-        </w:rPr>
-        <w:t>Si se desea iniciar sesión se debe ingresar un usuario registrado, bien se</w:t>
-      </w:r>
-      <w:r>
-        <w:rPr>
-          <w:rFonts w:ascii="Arial" w:hAnsi="Arial" w:cs="Arial"/>
-          <w:sz w:val="20"/>
-          <w:szCs w:val="20"/>
-        </w:rPr>
-        <w:t xml:space="preserve">a </w:t>
-      </w:r>
-      <w:proofErr w:type="spellStart"/>
-      <w:r>
-        <w:rPr>
-          <w:rFonts w:ascii="Arial" w:hAnsi="Arial" w:cs="Arial"/>
-          <w:sz w:val="20"/>
-          <w:szCs w:val="20"/>
-        </w:rPr>
-        <w:t>admin</w:t>
-      </w:r>
-      <w:proofErr w:type="spellEnd"/>
-      <w:r>
-        <w:rPr>
-          <w:rFonts w:ascii="Arial" w:hAnsi="Arial" w:cs="Arial"/>
-          <w:sz w:val="20"/>
-          <w:szCs w:val="20"/>
-        </w:rPr>
-        <w:t>, domiciliario o cliente</w:t>
-      </w:r>
-      <w:r>
-        <w:rPr>
-          <w:rFonts w:ascii="Arial" w:hAnsi="Arial" w:cs="Arial"/>
-          <w:sz w:val="20"/>
-          <w:szCs w:val="20"/>
-        </w:rPr>
-        <w:t>.</w:t>
-      </w:r>
+        <w:autoSpaceDE w:val="0"/>
+        <w:autoSpaceDN w:val="0"/>
+        <w:adjustRightInd w:val="0"/>
+        <w:spacing w:after="0" w:line="240" w:lineRule="auto"/>
+        <w:rPr>
+          <w:rFonts w:ascii="Arial" w:hAnsi="Arial" w:cs="Arial"/>
+          <w:sz w:val="20"/>
+          <w:szCs w:val="20"/>
+        </w:rPr>
+      </w:pPr>
+      <w:r>
+        <w:rPr>
+          <w:rFonts w:ascii="Arial" w:hAnsi="Arial" w:cs="Arial"/>
+          <w:sz w:val="20"/>
+          <w:szCs w:val="20"/>
+        </w:rPr>
+        <w:t>Si por alguna razón se ingresa un usuario que no está en la base de datos como registrado se lanzará el error de que efectivamente éste no se encuentra</w:t>
+      </w:r>
+    </w:p>
+    <w:p>
+      <w:pPr>
+        <w:autoSpaceDE w:val="0"/>
+        <w:autoSpaceDN w:val="0"/>
+        <w:adjustRightInd w:val="0"/>
+        <w:spacing w:after="0" w:line="240" w:lineRule="auto"/>
+        <w:rPr>
+          <w:rFonts w:ascii="Arial" w:hAnsi="Arial" w:cs="Arial"/>
+          <w:sz w:val="20"/>
+          <w:szCs w:val="20"/>
+        </w:rPr>
+      </w:pPr>
+    </w:p>
+    <w:p>
+      <w:pPr>
+        <w:autoSpaceDE w:val="0"/>
+        <w:autoSpaceDN w:val="0"/>
+        <w:adjustRightInd w:val="0"/>
+        <w:spacing w:after="0" w:line="240" w:lineRule="auto"/>
+        <w:rPr>
+          <w:rFonts w:ascii="Arial" w:hAnsi="Arial" w:cs="Arial"/>
+          <w:sz w:val="20"/>
+          <w:szCs w:val="20"/>
+        </w:rPr>
+      </w:pPr>
+      <w:r>
+        <w:rPr>
+          <w:noProof/>
+          <w:lang w:eastAsia="es-MX"/>
+        </w:rPr>
+        <w:drawing>
+          <wp:inline distT="0" distB="0" distL="0" distR="0" wp14:anchorId="4434DF89" wp14:editId="7C1B6204">
+            <wp:extent cx="5162309" cy="1753479"/>
+            <wp:effectExtent l="0" t="0" r="635" b="0"/>
+            <wp:docPr id="14" name="Imagen 14"/>
+            <wp:cNvGraphicFramePr>
+              <a:graphicFrameLocks xmlns:a="http://schemas.openxmlformats.org/drawingml/2006/main" noChangeAspect="1"/>
+            </wp:cNvGraphicFramePr>
+            <a:graphic xmlns:a="http://schemas.openxmlformats.org/drawingml/2006/main">
+              <a:graphicData uri="http://schemas.openxmlformats.org/drawingml/2006/picture">
+                <pic:pic xmlns:pic="http://schemas.openxmlformats.org/drawingml/2006/picture">
+                  <pic:nvPicPr>
+                    <pic:cNvPr id="1" name=""/>
+                    <pic:cNvPicPr/>
+                  </pic:nvPicPr>
+                  <pic:blipFill>
+                    <a:blip r:embed="rId16"/>
+                    <a:stretch>
+                      <a:fillRect/>
+                    </a:stretch>
+                  </pic:blipFill>
+                  <pic:spPr>
+                    <a:xfrm>
+                      <a:off x="0" y="0"/>
+                      <a:ext cx="5180020" cy="1759495"/>
+                    </a:xfrm>
+                    <a:prstGeom prst="rect">
+                      <a:avLst/>
+                    </a:prstGeom>
+                  </pic:spPr>
+                </pic:pic>
+              </a:graphicData>
+            </a:graphic>
+          </wp:inline>
+        </w:drawing>
+      </w:r>
+    </w:p>
+    <w:p>
+      <w:pPr>
+        <w:autoSpaceDE w:val="0"/>
+        <w:autoSpaceDN w:val="0"/>
+        <w:adjustRightInd w:val="0"/>
+        <w:spacing w:after="0" w:line="240" w:lineRule="auto"/>
+        <w:rPr>
+          <w:rFonts w:ascii="Arial" w:hAnsi="Arial" w:cs="Arial"/>
+          <w:sz w:val="20"/>
+          <w:szCs w:val="20"/>
+        </w:rPr>
+      </w:pPr>
     </w:p>
     <w:p>
       <w:pPr>
         <w:pStyle w:val="Prrafodelista"/>
         <w:numPr>
           <w:ilvl w:val="0"/>
-          <w:numId w:val="1"/>
+          <w:numId w:val="4"/>
         </w:numPr>
-        <w:tabs>
-          <w:tab w:val="left" w:pos="1951"/>
-        </w:tabs>
-        <w:rPr>
-          <w:rFonts w:ascii="Arial" w:hAnsi="Arial" w:cs="Arial"/>
-          <w:sz w:val="20"/>
-          <w:szCs w:val="20"/>
-        </w:rPr>
-      </w:pPr>
-      <w:r>
-        <w:rPr>
-          <w:rFonts w:ascii="Arial" w:hAnsi="Arial" w:cs="Arial"/>
-          <w:sz w:val="20"/>
-          <w:szCs w:val="20"/>
-        </w:rPr>
-        <w:t xml:space="preserve">A continuación luego ingresamos nuestro usuario y contraseña </w:t>
-      </w:r>
-    </w:p>
-    <w:p>
-      <w:pPr>
-        <w:pStyle w:val="Prrafodelista"/>
-        <w:tabs>
-          <w:tab w:val="left" w:pos="1951"/>
-        </w:tabs>
+        <w:autoSpaceDE w:val="0"/>
+        <w:autoSpaceDN w:val="0"/>
+        <w:adjustRightInd w:val="0"/>
+        <w:spacing w:after="0" w:line="240" w:lineRule="auto"/>
+        <w:rPr>
+          <w:rFonts w:ascii="Arial" w:hAnsi="Arial" w:cs="Arial"/>
+          <w:sz w:val="20"/>
+          <w:szCs w:val="20"/>
+        </w:rPr>
+      </w:pPr>
+      <w:r>
+        <w:rPr>
+          <w:rFonts w:ascii="Arial" w:hAnsi="Arial" w:cs="Arial"/>
+          <w:sz w:val="20"/>
+          <w:szCs w:val="20"/>
+        </w:rPr>
+        <w:t xml:space="preserve">Acá por ejemplo vemos la implementación de las fotos según los </w:t>
+      </w:r>
+      <w:proofErr w:type="spellStart"/>
+      <w:r>
+        <w:rPr>
+          <w:rFonts w:ascii="Arial" w:hAnsi="Arial" w:cs="Arial"/>
+          <w:sz w:val="20"/>
+          <w:szCs w:val="20"/>
+        </w:rPr>
+        <w:t>click</w:t>
+      </w:r>
+      <w:proofErr w:type="spellEnd"/>
+      <w:r>
+        <w:rPr>
+          <w:rFonts w:ascii="Arial" w:hAnsi="Arial" w:cs="Arial"/>
+          <w:sz w:val="20"/>
+          <w:szCs w:val="20"/>
+        </w:rPr>
+        <w:t xml:space="preserve"> que se hagan:</w:t>
+      </w:r>
+    </w:p>
+    <w:p>
+      <w:pPr>
+        <w:autoSpaceDE w:val="0"/>
+        <w:autoSpaceDN w:val="0"/>
+        <w:adjustRightInd w:val="0"/>
+        <w:spacing w:after="0" w:line="240" w:lineRule="auto"/>
+        <w:rPr>
+          <w:noProof/>
+          <w:lang w:eastAsia="es-MX"/>
+        </w:rPr>
+      </w:pPr>
+      <w:r>
+        <w:rPr>
+          <w:noProof/>
+          <w:lang w:eastAsia="es-MX"/>
+        </w:rPr>
+        <w:drawing>
+          <wp:inline distT="0" distB="0" distL="0" distR="0" wp14:anchorId="489C5214" wp14:editId="66247B0D">
+            <wp:extent cx="3350871" cy="2341044"/>
+            <wp:effectExtent l="0" t="0" r="2540" b="2540"/>
+            <wp:docPr id="15" name="Imagen 15"/>
+            <wp:cNvGraphicFramePr>
+              <a:graphicFrameLocks xmlns:a="http://schemas.openxmlformats.org/drawingml/2006/main" noChangeAspect="1"/>
+            </wp:cNvGraphicFramePr>
+            <a:graphic xmlns:a="http://schemas.openxmlformats.org/drawingml/2006/main">
+              <a:graphicData uri="http://schemas.openxmlformats.org/drawingml/2006/picture">
+                <pic:pic xmlns:pic="http://schemas.openxmlformats.org/drawingml/2006/picture">
+                  <pic:nvPicPr>
+                    <pic:cNvPr id="1" name=""/>
+                    <pic:cNvPicPr/>
+                  </pic:nvPicPr>
+                  <pic:blipFill rotWithShape="1">
+                    <a:blip r:embed="rId17"/>
+                    <a:srcRect l="29612" t="13370" r="10871" b="12702"/>
+                    <a:stretch/>
+                  </pic:blipFill>
+                  <pic:spPr bwMode="auto">
+                    <a:xfrm>
+                      <a:off x="0" y="0"/>
+                      <a:ext cx="3368443" cy="2353320"/>
+                    </a:xfrm>
+                    <a:prstGeom prst="rect">
+                      <a:avLst/>
+                    </a:prstGeom>
+                    <a:ln>
+                      <a:noFill/>
+                    </a:ln>
+                    <a:extLst>
+                      <a:ext uri="{53640926-AAD7-44D8-BBD7-CCE9431645EC}">
+                        <a14:shadowObscured xmlns:a14="http://schemas.microsoft.com/office/drawing/2010/main"/>
+                      </a:ext>
+                    </a:extLst>
+                  </pic:spPr>
+                </pic:pic>
+              </a:graphicData>
+            </a:graphic>
+          </wp:inline>
+        </w:drawing>
+      </w:r>
+      <w:r>
+        <w:rPr>
+          <w:noProof/>
+          <w:lang w:eastAsia="es-MX"/>
+        </w:rPr>
+        <w:t xml:space="preserve"> </w:t>
+      </w:r>
+    </w:p>
+    <w:p>
+      <w:pPr>
+        <w:autoSpaceDE w:val="0"/>
+        <w:autoSpaceDN w:val="0"/>
+        <w:adjustRightInd w:val="0"/>
+        <w:spacing w:after="0" w:line="240" w:lineRule="auto"/>
+        <w:rPr>
+          <w:rFonts w:ascii="Arial" w:hAnsi="Arial" w:cs="Arial"/>
+          <w:sz w:val="20"/>
+          <w:szCs w:val="20"/>
+        </w:rPr>
+      </w:pPr>
+      <w:r>
+        <w:rPr>
+          <w:noProof/>
+          <w:lang w:eastAsia="es-MX"/>
+        </w:rPr>
+        <w:lastRenderedPageBreak/>
+        <w:drawing>
+          <wp:inline distT="0" distB="0" distL="0" distR="0" wp14:anchorId="668D3226" wp14:editId="1CED59F7">
+            <wp:extent cx="3420319" cy="2346003"/>
+            <wp:effectExtent l="0" t="0" r="8890" b="0"/>
+            <wp:docPr id="16" name="Imagen 16"/>
+            <wp:cNvGraphicFramePr>
+              <a:graphicFrameLocks xmlns:a="http://schemas.openxmlformats.org/drawingml/2006/main" noChangeAspect="1"/>
+            </wp:cNvGraphicFramePr>
+            <a:graphic xmlns:a="http://schemas.openxmlformats.org/drawingml/2006/main">
+              <a:graphicData uri="http://schemas.openxmlformats.org/drawingml/2006/picture">
+                <pic:pic xmlns:pic="http://schemas.openxmlformats.org/drawingml/2006/picture">
+                  <pic:nvPicPr>
+                    <pic:cNvPr id="1" name=""/>
+                    <pic:cNvPicPr/>
+                  </pic:nvPicPr>
+                  <pic:blipFill>
+                    <a:blip r:embed="rId18"/>
+                    <a:stretch>
+                      <a:fillRect/>
+                    </a:stretch>
+                  </pic:blipFill>
+                  <pic:spPr>
+                    <a:xfrm>
+                      <a:off x="0" y="0"/>
+                      <a:ext cx="3426943" cy="2350547"/>
+                    </a:xfrm>
+                    <a:prstGeom prst="rect">
+                      <a:avLst/>
+                    </a:prstGeom>
+                  </pic:spPr>
+                </pic:pic>
+              </a:graphicData>
+            </a:graphic>
+          </wp:inline>
+        </w:drawing>
+      </w:r>
+    </w:p>
+    <w:p>
+      <w:pPr>
+        <w:autoSpaceDE w:val="0"/>
+        <w:autoSpaceDN w:val="0"/>
+        <w:adjustRightInd w:val="0"/>
+        <w:spacing w:after="0" w:line="240" w:lineRule="auto"/>
         <w:rPr>
           <w:rFonts w:ascii="Arial" w:hAnsi="Arial" w:cs="Arial"/>
           <w:sz w:val="20"/>
@@ -1366,52 +3304,383 @@
         <w:pStyle w:val="Prrafodelista"/>
         <w:numPr>
           <w:ilvl w:val="0"/>
-          <w:numId w:val="2"/>
+          <w:numId w:val="4"/>
         </w:numPr>
-        <w:tabs>
-          <w:tab w:val="left" w:pos="1951"/>
-        </w:tabs>
-        <w:rPr>
-          <w:rFonts w:ascii="Arial" w:hAnsi="Arial" w:cs="Arial"/>
-          <w:sz w:val="20"/>
-          <w:szCs w:val="20"/>
-        </w:rPr>
-      </w:pPr>
-      <w:r>
-        <w:rPr>
-          <w:rFonts w:ascii="Arial" w:hAnsi="Arial" w:cs="Arial"/>
-          <w:sz w:val="20"/>
-          <w:szCs w:val="20"/>
-        </w:rPr>
-        <w:t>Si se desea entrar como cliente los siguientes usuarios y contraseñas funcionan:</w:t>
-      </w:r>
-    </w:p>
-    <w:p>
-      <w:pPr>
-        <w:autoSpaceDE w:val="0"/>
-        <w:autoSpaceDN w:val="0"/>
-        <w:adjustRightInd w:val="0"/>
-        <w:spacing w:after="0" w:line="240" w:lineRule="auto"/>
-        <w:ind w:firstLine="708"/>
-        <w:rPr>
-          <w:rFonts w:ascii="Arial" w:hAnsi="Arial" w:cs="Arial"/>
-          <w:sz w:val="20"/>
-          <w:szCs w:val="20"/>
-        </w:rPr>
-      </w:pPr>
+        <w:autoSpaceDE w:val="0"/>
+        <w:autoSpaceDN w:val="0"/>
+        <w:adjustRightInd w:val="0"/>
+        <w:spacing w:after="0" w:line="240" w:lineRule="auto"/>
+        <w:rPr>
+          <w:rFonts w:ascii="Arial" w:hAnsi="Arial" w:cs="Arial"/>
+          <w:sz w:val="20"/>
+          <w:szCs w:val="20"/>
+        </w:rPr>
+      </w:pPr>
+      <w:r>
+        <w:rPr>
+          <w:rFonts w:ascii="Arial" w:hAnsi="Arial" w:cs="Arial"/>
+          <w:sz w:val="20"/>
+          <w:szCs w:val="20"/>
+        </w:rPr>
+        <w:t>DE MUCHA IMPORTANCIA</w:t>
+      </w:r>
+    </w:p>
+    <w:p>
+      <w:pPr>
+        <w:pStyle w:val="Prrafodelista"/>
+        <w:autoSpaceDE w:val="0"/>
+        <w:autoSpaceDN w:val="0"/>
+        <w:adjustRightInd w:val="0"/>
+        <w:spacing w:after="0" w:line="240" w:lineRule="auto"/>
+        <w:rPr>
+          <w:rFonts w:ascii="Arial" w:hAnsi="Arial" w:cs="Arial"/>
+          <w:sz w:val="20"/>
+          <w:szCs w:val="20"/>
+        </w:rPr>
+      </w:pPr>
+    </w:p>
+    <w:p>
+      <w:pPr>
+        <w:pStyle w:val="Prrafodelista"/>
+        <w:autoSpaceDE w:val="0"/>
+        <w:autoSpaceDN w:val="0"/>
+        <w:adjustRightInd w:val="0"/>
+        <w:spacing w:after="0" w:line="240" w:lineRule="auto"/>
+        <w:rPr>
+          <w:rFonts w:ascii="Arial" w:hAnsi="Arial" w:cs="Arial"/>
+          <w:sz w:val="20"/>
+          <w:szCs w:val="20"/>
+        </w:rPr>
+      </w:pPr>
+      <w:r>
+        <w:rPr>
+          <w:rFonts w:ascii="Arial" w:hAnsi="Arial" w:cs="Arial"/>
+          <w:sz w:val="20"/>
+          <w:szCs w:val="20"/>
+        </w:rPr>
+        <w:t xml:space="preserve">Para que el programa persista en el tiempo, es decir nuestra base de datos mediante archivos de texto se guarde, SIEMPRE para cerrar la app hacer </w:t>
+      </w:r>
       <w:proofErr w:type="spellStart"/>
+      <w:r>
+        <w:rPr>
+          <w:rFonts w:ascii="Arial" w:hAnsi="Arial" w:cs="Arial"/>
+          <w:sz w:val="20"/>
+          <w:szCs w:val="20"/>
+        </w:rPr>
+        <w:t>click</w:t>
+      </w:r>
+      <w:proofErr w:type="spellEnd"/>
+      <w:r>
+        <w:rPr>
+          <w:rFonts w:ascii="Arial" w:hAnsi="Arial" w:cs="Arial"/>
+          <w:sz w:val="20"/>
+          <w:szCs w:val="20"/>
+        </w:rPr>
+        <w:t xml:space="preserve"> en Salir de Sistema como escape más seguro, puesto que si se hace mediante el ícono superior derecho de la X, no se guardarán los archivos de texto con nuestra pequeña base de datos.</w:t>
+      </w:r>
+    </w:p>
+    <w:p>
+      <w:pPr>
+        <w:pStyle w:val="Prrafodelista"/>
+        <w:autoSpaceDE w:val="0"/>
+        <w:autoSpaceDN w:val="0"/>
+        <w:adjustRightInd w:val="0"/>
+        <w:spacing w:after="0" w:line="240" w:lineRule="auto"/>
+        <w:rPr>
+          <w:rFonts w:ascii="Arial" w:hAnsi="Arial" w:cs="Arial"/>
+          <w:sz w:val="20"/>
+          <w:szCs w:val="20"/>
+        </w:rPr>
+      </w:pPr>
+    </w:p>
+    <w:p>
+      <w:pPr>
+        <w:pStyle w:val="Prrafodelista"/>
+        <w:autoSpaceDE w:val="0"/>
+        <w:autoSpaceDN w:val="0"/>
+        <w:adjustRightInd w:val="0"/>
+        <w:spacing w:after="0" w:line="240" w:lineRule="auto"/>
+        <w:rPr>
+          <w:rFonts w:ascii="Arial" w:hAnsi="Arial" w:cs="Arial"/>
+          <w:sz w:val="20"/>
+          <w:szCs w:val="20"/>
+        </w:rPr>
+      </w:pPr>
+      <w:r>
+        <w:rPr>
+          <w:noProof/>
+          <w:lang w:eastAsia="es-MX"/>
+        </w:rPr>
+        <mc:AlternateContent>
+          <mc:Choice Requires="wps">
+            <w:drawing>
+              <wp:anchor distT="0" distB="0" distL="114300" distR="114300" simplePos="0" relativeHeight="251659264" behindDoc="0" locked="0" layoutInCell="1" allowOverlap="1">
+                <wp:simplePos x="0" y="0"/>
+                <wp:positionH relativeFrom="column">
+                  <wp:posOffset>2478968</wp:posOffset>
+                </wp:positionH>
+                <wp:positionV relativeFrom="paragraph">
+                  <wp:posOffset>2435241</wp:posOffset>
+                </wp:positionV>
+                <wp:extent cx="2280212" cy="601884"/>
+                <wp:effectExtent l="0" t="0" r="25400" b="27305"/>
+                <wp:wrapNone/>
+                <wp:docPr id="18" name="Elipse 18"/>
+                <wp:cNvGraphicFramePr/>
+                <a:graphic xmlns:a="http://schemas.openxmlformats.org/drawingml/2006/main">
+                  <a:graphicData uri="http://schemas.microsoft.com/office/word/2010/wordprocessingShape">
+                    <wps:wsp>
+                      <wps:cNvSpPr/>
+                      <wps:spPr>
+                        <a:xfrm>
+                          <a:off x="0" y="0"/>
+                          <a:ext cx="2280212" cy="601884"/>
+                        </a:xfrm>
+                        <a:prstGeom prst="ellipse">
+                          <a:avLst/>
+                        </a:prstGeom>
+                        <a:noFill/>
+                        <a:ln>
+                          <a:solidFill>
+                            <a:srgbClr val="FF0000"/>
+                          </a:solidFill>
+                        </a:ln>
+                      </wps:spPr>
+                      <wps:style>
+                        <a:lnRef idx="2">
+                          <a:schemeClr val="accent1">
+                            <a:shade val="50000"/>
+                          </a:schemeClr>
+                        </a:lnRef>
+                        <a:fillRef idx="1">
+                          <a:schemeClr val="accent1"/>
+                        </a:fillRef>
+                        <a:effectRef idx="0">
+                          <a:schemeClr val="accent1"/>
+                        </a:effectRef>
+                        <a:fontRef idx="minor">
+                          <a:schemeClr val="lt1"/>
+                        </a:fontRef>
+                      </wps:style>
+                      <wps:bodyPr rot="0" spcFirstLastPara="0" vertOverflow="overflow" horzOverflow="overflow" vert="horz" wrap="square" lIns="91440" tIns="45720" rIns="91440" bIns="45720" numCol="1" spcCol="0" rtlCol="0" fromWordArt="0" anchor="ctr" anchorCtr="0" forceAA="0" compatLnSpc="1">
+                        <a:prstTxWarp prst="textNoShape">
+                          <a:avLst/>
+                        </a:prstTxWarp>
+                        <a:noAutofit/>
+                      </wps:bodyPr>
+                    </wps:wsp>
+                  </a:graphicData>
+                </a:graphic>
+                <wp14:sizeRelV relativeFrom="margin">
+                  <wp14:pctHeight>0</wp14:pctHeight>
+                </wp14:sizeRelV>
+              </wp:anchor>
+            </w:drawing>
+          </mc:Choice>
+          <mc:Fallback>
+            <w:pict>
+              <v:oval w14:anchorId="10149705" id="Elipse 18" o:spid="_x0000_s1026" style="position:absolute;margin-left:195.2pt;margin-top:191.75pt;width:179.55pt;height:47.4pt;z-index:251659264;visibility:visible;mso-wrap-style:square;mso-height-percent:0;mso-wrap-distance-left:9pt;mso-wrap-distance-top:0;mso-wrap-distance-right:9pt;mso-wrap-distance-bottom:0;mso-position-horizontal:absolute;mso-position-horizontal-relative:text;mso-position-vertical:absolute;mso-position-vertical-relative:text;mso-height-percent:0;mso-height-relative:margin;v-text-anchor:middle" o:gfxdata="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" filled="f" strokecolor="red" strokeweight="1pt">
+                <v:stroke joinstyle="miter"/>
+              </v:oval>
+            </w:pict>
+          </mc:Fallback>
+        </mc:AlternateContent>
+      </w:r>
+      <w:r>
+        <w:rPr>
+          <w:noProof/>
+          <w:lang w:eastAsia="es-MX"/>
+        </w:rPr>
+        <w:drawing>
+          <wp:inline distT="0" distB="0" distL="0" distR="0" wp14:anchorId="24661100" wp14:editId="7B7C077E">
+            <wp:extent cx="4161099" cy="2862580"/>
+            <wp:effectExtent l="0" t="0" r="0" b="0"/>
+            <wp:docPr id="17" name="Imagen 17"/>
+            <wp:cNvGraphicFramePr>
+              <a:graphicFrameLocks xmlns:a="http://schemas.openxmlformats.org/drawingml/2006/main" noChangeAspect="1"/>
+            </wp:cNvGraphicFramePr>
+            <a:graphic xmlns:a="http://schemas.openxmlformats.org/drawingml/2006/main">
+              <a:graphicData uri="http://schemas.openxmlformats.org/drawingml/2006/picture">
+                <pic:pic xmlns:pic="http://schemas.openxmlformats.org/drawingml/2006/picture">
+                  <pic:nvPicPr>
+                    <pic:cNvPr id="1" name=""/>
+                    <pic:cNvPicPr/>
+                  </pic:nvPicPr>
+                  <pic:blipFill>
+                    <a:blip r:embed="rId19"/>
+                    <a:stretch>
+                      <a:fillRect/>
+                    </a:stretch>
+                  </pic:blipFill>
+                  <pic:spPr>
+                    <a:xfrm>
+                      <a:off x="0" y="0"/>
+                      <a:ext cx="4166958" cy="2866611"/>
+                    </a:xfrm>
+                    <a:prstGeom prst="rect">
+                      <a:avLst/>
+                    </a:prstGeom>
+                  </pic:spPr>
+                </pic:pic>
+              </a:graphicData>
+            </a:graphic>
+          </wp:inline>
+        </w:drawing>
+      </w:r>
+    </w:p>
+    <w:p>
+      <w:pPr>
+        <w:autoSpaceDE w:val="0"/>
+        <w:autoSpaceDN w:val="0"/>
+        <w:adjustRightInd w:val="0"/>
+        <w:spacing w:after="0" w:line="240" w:lineRule="auto"/>
+        <w:rPr>
+          <w:rFonts w:ascii="Arial" w:hAnsi="Arial" w:cs="Arial"/>
+          <w:sz w:val="20"/>
+          <w:szCs w:val="20"/>
+        </w:rPr>
+      </w:pPr>
+    </w:p>
+    <w:p>
+      <w:pPr>
+        <w:pStyle w:val="Prrafodelista"/>
+        <w:autoSpaceDE w:val="0"/>
+        <w:autoSpaceDN w:val="0"/>
+        <w:adjustRightInd w:val="0"/>
+        <w:spacing w:after="0" w:line="240" w:lineRule="auto"/>
+        <w:rPr>
+          <w:rFonts w:ascii="Arial" w:hAnsi="Arial" w:cs="Arial"/>
+          <w:sz w:val="20"/>
+          <w:szCs w:val="20"/>
+        </w:rPr>
+      </w:pPr>
+      <w:r>
+        <w:rPr>
+          <w:rFonts w:ascii="Arial" w:hAnsi="Arial" w:cs="Arial"/>
+          <w:sz w:val="20"/>
+          <w:szCs w:val="20"/>
+        </w:rPr>
+        <w:t xml:space="preserve">Nuestro Diagrama de Clases: </w:t>
+      </w:r>
+    </w:p>
+    <w:p>
+      <w:pPr>
+        <w:pStyle w:val="Prrafodelista"/>
+        <w:autoSpaceDE w:val="0"/>
+        <w:autoSpaceDN w:val="0"/>
+        <w:adjustRightInd w:val="0"/>
+        <w:spacing w:after="0" w:line="240" w:lineRule="auto"/>
+        <w:rPr>
+          <w:rFonts w:ascii="Arial" w:hAnsi="Arial" w:cs="Arial"/>
+          <w:sz w:val="20"/>
+          <w:szCs w:val="20"/>
+        </w:rPr>
+      </w:pPr>
+    </w:p>
+    <w:p>
+      <w:pPr>
+        <w:pStyle w:val="Prrafodelista"/>
+        <w:autoSpaceDE w:val="0"/>
+        <w:autoSpaceDN w:val="0"/>
+        <w:adjustRightInd w:val="0"/>
+        <w:spacing w:after="0" w:line="240" w:lineRule="auto"/>
+        <w:rPr>
+          <w:rFonts w:ascii="Arial" w:hAnsi="Arial" w:cs="Arial"/>
+          <w:sz w:val="20"/>
+          <w:szCs w:val="20"/>
+        </w:rPr>
+      </w:pPr>
+      <w:r>
+        <w:rPr>
+          <w:rFonts w:ascii="Arial" w:hAnsi="Arial" w:cs="Arial"/>
+          <w:sz w:val="20"/>
+          <w:szCs w:val="20"/>
+        </w:rPr>
+        <w:t>Como ahora nuestro programa principalmente se divide en 3 grandes carpetas, Modelo, Vista, controlador; se sabe que el modelo en esencia no cambia puesto que las clases principales del modelo permanecen.</w:t>
+      </w:r>
+    </w:p>
+    <w:p>
+      <w:pPr>
+        <w:pStyle w:val="Prrafodelista"/>
+        <w:autoSpaceDE w:val="0"/>
+        <w:autoSpaceDN w:val="0"/>
+        <w:adjustRightInd w:val="0"/>
+        <w:spacing w:after="0" w:line="240" w:lineRule="auto"/>
+        <w:rPr>
+          <w:rFonts w:ascii="Arial" w:hAnsi="Arial" w:cs="Arial"/>
+          <w:sz w:val="20"/>
+          <w:szCs w:val="20"/>
+        </w:rPr>
+      </w:pPr>
+    </w:p>
+    <w:p>
+      <w:pPr>
+        <w:pStyle w:val="Prrafodelista"/>
+        <w:autoSpaceDE w:val="0"/>
+        <w:autoSpaceDN w:val="0"/>
+        <w:adjustRightInd w:val="0"/>
+        <w:spacing w:after="0" w:line="240" w:lineRule="auto"/>
+        <w:rPr>
+          <w:rFonts w:ascii="Arial" w:hAnsi="Arial" w:cs="Arial"/>
+          <w:sz w:val="20"/>
+          <w:szCs w:val="20"/>
+        </w:rPr>
+      </w:pPr>
+      <w:r>
+        <w:rPr>
+          <w:rFonts w:ascii="Arial" w:hAnsi="Arial" w:cs="Arial"/>
+          <w:sz w:val="20"/>
+          <w:szCs w:val="20"/>
+        </w:rPr>
+        <w:t>Simplemente ahora las funcionalidades se llevan a cabo mediante controladores y las vistas ahora nos ayudarán para visualizar mejor que hacemos en cada paso</w:t>
+      </w:r>
+      <w:bookmarkStart w:id="0" w:name="_GoBack"/>
+      <w:bookmarkEnd w:id="0"/>
+    </w:p>
+    <w:p>
+      <w:pPr>
+        <w:pStyle w:val="Prrafodelista"/>
+        <w:autoSpaceDE w:val="0"/>
+        <w:autoSpaceDN w:val="0"/>
+        <w:adjustRightInd w:val="0"/>
+        <w:spacing w:after="0" w:line="240" w:lineRule="auto"/>
+        <w:rPr>
+          <w:rFonts w:ascii="Arial" w:hAnsi="Arial" w:cs="Arial"/>
+          <w:sz w:val="20"/>
+          <w:szCs w:val="20"/>
+        </w:rPr>
+      </w:pPr>
+    </w:p>
+    <w:p>
+      <w:pPr>
+        <w:pStyle w:val="Prrafodelista"/>
+        <w:autoSpaceDE w:val="0"/>
+        <w:autoSpaceDN w:val="0"/>
+        <w:adjustRightInd w:val="0"/>
+        <w:spacing w:after="0" w:line="240" w:lineRule="auto"/>
+        <w:rPr>
+          <w:rFonts w:ascii="Arial" w:hAnsi="Arial" w:cs="Arial"/>
+          <w:sz w:val="20"/>
+          <w:szCs w:val="20"/>
+        </w:rPr>
+      </w:pPr>
+      <w:r>
+        <w:rPr>
+          <w:rFonts w:ascii="Arial" w:hAnsi="Arial" w:cs="Arial"/>
+          <w:sz w:val="20"/>
+          <w:szCs w:val="20"/>
+        </w:rPr>
+        <w:t xml:space="preserve">Ahora todos los usuarios registrados quedan con la opción de ver su información mediante </w:t>
+      </w:r>
       <w:proofErr w:type="gramStart"/>
       <w:r>
         <w:rPr>
           <w:rFonts w:ascii="Arial" w:hAnsi="Arial" w:cs="Arial"/>
-          <w:color w:val="000000"/>
-          <w:sz w:val="20"/>
-          <w:szCs w:val="20"/>
-          <w:u w:val="single"/>
-        </w:rPr>
-        <w:t>afquinteroz</w:t>
-      </w:r>
-      <w:proofErr w:type="spellEnd"/>
+          <w:sz w:val="20"/>
+          <w:szCs w:val="20"/>
+        </w:rPr>
+        <w:t>InfoUser(</w:t>
+      </w:r>
       <w:proofErr w:type="gramEnd"/>
       <w:r>
         <w:rPr>
@@ -1419,677 +3688,16 @@
           <w:sz w:val="20"/>
           <w:szCs w:val="20"/>
         </w:rPr>
-        <w:t xml:space="preserve">   </w:t>
-      </w:r>
-      <w:r>
-        <w:rPr>
-          <w:rFonts w:ascii="Arial" w:hAnsi="Arial" w:cs="Arial"/>
-          <w:sz w:val="20"/>
-          <w:szCs w:val="20"/>
-        </w:rPr>
-        <w:t>contraseña123</w:t>
-      </w:r>
-    </w:p>
-    <w:p>
-      <w:pPr>
-        <w:autoSpaceDE w:val="0"/>
-        <w:autoSpaceDN w:val="0"/>
-        <w:adjustRightInd w:val="0"/>
-        <w:spacing w:after="0" w:line="240" w:lineRule="auto"/>
-        <w:ind w:firstLine="708"/>
-        <w:rPr>
-          <w:rFonts w:ascii="Arial" w:hAnsi="Arial" w:cs="Arial"/>
-          <w:sz w:val="20"/>
-          <w:szCs w:val="20"/>
-        </w:rPr>
-      </w:pPr>
-      <w:r>
-        <w:rPr>
-          <w:rFonts w:ascii="Arial" w:hAnsi="Arial" w:cs="Arial"/>
-          <w:sz w:val="20"/>
-          <w:szCs w:val="20"/>
-        </w:rPr>
-        <w:t>1   1</w:t>
-      </w:r>
-    </w:p>
-    <w:p>
-      <w:pPr>
-        <w:autoSpaceDE w:val="0"/>
-        <w:autoSpaceDN w:val="0"/>
-        <w:adjustRightInd w:val="0"/>
-        <w:spacing w:after="0" w:line="240" w:lineRule="auto"/>
-        <w:ind w:firstLine="708"/>
-        <w:rPr>
-          <w:rFonts w:ascii="Arial" w:hAnsi="Arial" w:cs="Arial"/>
-          <w:sz w:val="20"/>
-          <w:szCs w:val="20"/>
-        </w:rPr>
-      </w:pPr>
-      <w:r>
-        <w:rPr>
-          <w:rFonts w:ascii="Arial" w:hAnsi="Arial" w:cs="Arial"/>
-          <w:sz w:val="20"/>
-          <w:szCs w:val="20"/>
-        </w:rPr>
-        <w:t>elrompebotellas1</w:t>
-      </w:r>
-      <w:r>
-        <w:rPr>
-          <w:rFonts w:ascii="Arial" w:hAnsi="Arial" w:cs="Arial"/>
-          <w:sz w:val="20"/>
-          <w:szCs w:val="20"/>
-        </w:rPr>
-        <w:t xml:space="preserve">    </w:t>
-      </w:r>
-      <w:r>
-        <w:rPr>
-          <w:rFonts w:ascii="Arial" w:hAnsi="Arial" w:cs="Arial"/>
-          <w:sz w:val="20"/>
-          <w:szCs w:val="20"/>
-          <w:shd w:val="clear" w:color="auto" w:fill="E8F2FE"/>
-        </w:rPr>
-        <w:t>botella123</w:t>
-      </w:r>
-    </w:p>
-    <w:p>
-      <w:pPr>
-        <w:autoSpaceDE w:val="0"/>
-        <w:autoSpaceDN w:val="0"/>
-        <w:adjustRightInd w:val="0"/>
-        <w:spacing w:after="0" w:line="240" w:lineRule="auto"/>
-        <w:ind w:firstLine="708"/>
-        <w:rPr>
-          <w:rFonts w:ascii="Arial" w:hAnsi="Arial" w:cs="Arial"/>
-          <w:sz w:val="20"/>
-          <w:szCs w:val="20"/>
-        </w:rPr>
-      </w:pPr>
-      <w:proofErr w:type="spellStart"/>
-      <w:proofErr w:type="gramStart"/>
-      <w:r>
-        <w:rPr>
-          <w:rFonts w:ascii="Arial" w:hAnsi="Arial" w:cs="Arial"/>
-          <w:color w:val="000000"/>
-          <w:sz w:val="20"/>
-          <w:szCs w:val="20"/>
-        </w:rPr>
-        <w:t>amantedelnal</w:t>
-      </w:r>
-      <w:proofErr w:type="spellEnd"/>
-      <w:proofErr w:type="gramEnd"/>
-      <w:r>
-        <w:rPr>
-          <w:rFonts w:ascii="Arial" w:hAnsi="Arial" w:cs="Arial"/>
-          <w:sz w:val="20"/>
-          <w:szCs w:val="20"/>
-        </w:rPr>
-        <w:t xml:space="preserve">     </w:t>
-      </w:r>
-      <w:r>
-        <w:rPr>
-          <w:rFonts w:ascii="Arial" w:hAnsi="Arial" w:cs="Arial"/>
-          <w:sz w:val="20"/>
-          <w:szCs w:val="20"/>
-        </w:rPr>
-        <w:t>12345678</w:t>
-      </w:r>
-    </w:p>
-    <w:p>
-      <w:pPr>
-        <w:autoSpaceDE w:val="0"/>
-        <w:autoSpaceDN w:val="0"/>
-        <w:adjustRightInd w:val="0"/>
-        <w:spacing w:after="0" w:line="240" w:lineRule="auto"/>
-        <w:ind w:firstLine="708"/>
-        <w:rPr>
-          <w:rFonts w:ascii="Arial" w:hAnsi="Arial" w:cs="Arial"/>
-          <w:sz w:val="20"/>
-          <w:szCs w:val="20"/>
-        </w:rPr>
-      </w:pPr>
-    </w:p>
-    <w:p>
-      <w:pPr>
-        <w:autoSpaceDE w:val="0"/>
-        <w:autoSpaceDN w:val="0"/>
-        <w:adjustRightInd w:val="0"/>
-        <w:spacing w:after="0" w:line="240" w:lineRule="auto"/>
-        <w:ind w:firstLine="708"/>
-        <w:rPr>
-          <w:rFonts w:ascii="Arial" w:hAnsi="Arial" w:cs="Arial"/>
-          <w:color w:val="000000"/>
-          <w:sz w:val="20"/>
-          <w:szCs w:val="20"/>
-        </w:rPr>
-      </w:pPr>
-      <w:r>
-        <w:rPr>
-          <w:rFonts w:ascii="Arial" w:hAnsi="Arial" w:cs="Arial"/>
-          <w:color w:val="000000"/>
-          <w:sz w:val="20"/>
-          <w:szCs w:val="20"/>
-        </w:rPr>
-        <w:t xml:space="preserve">Luego se desplegara el </w:t>
-      </w:r>
-      <w:r>
-        <w:rPr>
-          <w:rFonts w:ascii="Arial" w:hAnsi="Arial" w:cs="Arial"/>
-          <w:color w:val="000000"/>
-          <w:sz w:val="20"/>
-          <w:szCs w:val="20"/>
-        </w:rPr>
-        <w:t>menú para un cliente, el cual puede cerrar sesión, ver restaurantes</w:t>
-      </w:r>
-      <w:r>
-        <w:rPr>
-          <w:rFonts w:ascii="Arial" w:hAnsi="Arial" w:cs="Arial"/>
-          <w:color w:val="000000"/>
-          <w:sz w:val="20"/>
-          <w:szCs w:val="20"/>
-        </w:rPr>
-        <w:t>, allí mostramos su respectivo id</w:t>
-      </w:r>
-      <w:r>
-        <w:rPr>
-          <w:rFonts w:ascii="Arial" w:hAnsi="Arial" w:cs="Arial"/>
-          <w:color w:val="000000"/>
-          <w:sz w:val="20"/>
-          <w:szCs w:val="20"/>
-        </w:rPr>
-        <w:t xml:space="preserve"> y ya se escribe ese id</w:t>
-      </w:r>
-      <w:r>
-        <w:rPr>
-          <w:rFonts w:ascii="Arial" w:hAnsi="Arial" w:cs="Arial"/>
-          <w:color w:val="000000"/>
-          <w:sz w:val="20"/>
-          <w:szCs w:val="20"/>
-        </w:rPr>
-        <w:t>, se muestran los productos que</w:t>
-      </w:r>
-      <w:r>
-        <w:rPr>
-          <w:rFonts w:ascii="Arial" w:hAnsi="Arial" w:cs="Arial"/>
-          <w:color w:val="000000"/>
-          <w:sz w:val="20"/>
-          <w:szCs w:val="20"/>
-        </w:rPr>
-        <w:t xml:space="preserve"> tienen </w:t>
-      </w:r>
-      <w:r>
-        <w:rPr>
-          <w:rFonts w:ascii="Arial" w:hAnsi="Arial" w:cs="Arial"/>
-          <w:color w:val="000000"/>
-          <w:sz w:val="20"/>
-          <w:szCs w:val="20"/>
-        </w:rPr>
-        <w:t>asignados estos restaurantes, luego podemos</w:t>
-      </w:r>
-      <w:r>
-        <w:rPr>
-          <w:rFonts w:ascii="Arial" w:hAnsi="Arial" w:cs="Arial"/>
-          <w:color w:val="000000"/>
-          <w:sz w:val="20"/>
-          <w:szCs w:val="20"/>
-        </w:rPr>
-        <w:t xml:space="preserve"> </w:t>
-      </w:r>
-      <w:r>
-        <w:rPr>
-          <w:rFonts w:ascii="Arial" w:hAnsi="Arial" w:cs="Arial"/>
-          <w:color w:val="000000"/>
-          <w:sz w:val="20"/>
-          <w:szCs w:val="20"/>
-        </w:rPr>
-        <w:t xml:space="preserve">hacer uso del </w:t>
-      </w:r>
-      <w:r>
-        <w:rPr>
-          <w:rFonts w:ascii="Arial" w:hAnsi="Arial" w:cs="Arial"/>
-          <w:color w:val="000000"/>
-          <w:sz w:val="20"/>
-          <w:szCs w:val="20"/>
-        </w:rPr>
-        <w:t>solicitar productos</w:t>
-      </w:r>
-      <w:r>
-        <w:rPr>
-          <w:rFonts w:ascii="Arial" w:hAnsi="Arial" w:cs="Arial"/>
-          <w:color w:val="000000"/>
-          <w:sz w:val="20"/>
-          <w:szCs w:val="20"/>
-        </w:rPr>
-        <w:t>, para hacer nuestra orden</w:t>
-      </w:r>
-      <w:r>
-        <w:rPr>
-          <w:rFonts w:ascii="Arial" w:hAnsi="Arial" w:cs="Arial"/>
-          <w:color w:val="000000"/>
-          <w:sz w:val="20"/>
-          <w:szCs w:val="20"/>
-        </w:rPr>
-        <w:t>.</w:t>
-      </w:r>
-    </w:p>
-    <w:p>
-      <w:pPr>
-        <w:autoSpaceDE w:val="0"/>
-        <w:autoSpaceDN w:val="0"/>
-        <w:adjustRightInd w:val="0"/>
-        <w:spacing w:after="0" w:line="240" w:lineRule="auto"/>
-        <w:ind w:firstLine="708"/>
-        <w:rPr>
-          <w:rFonts w:ascii="Arial" w:hAnsi="Arial" w:cs="Arial"/>
-          <w:color w:val="000000"/>
-          <w:sz w:val="20"/>
-          <w:szCs w:val="20"/>
-        </w:rPr>
-      </w:pPr>
-    </w:p>
-    <w:p>
-      <w:pPr>
-        <w:autoSpaceDE w:val="0"/>
-        <w:autoSpaceDN w:val="0"/>
-        <w:adjustRightInd w:val="0"/>
-        <w:spacing w:after="0" w:line="240" w:lineRule="auto"/>
-        <w:ind w:firstLine="708"/>
-        <w:rPr>
-          <w:rFonts w:ascii="Arial" w:hAnsi="Arial" w:cs="Arial"/>
-          <w:color w:val="000000"/>
-          <w:sz w:val="20"/>
-          <w:szCs w:val="20"/>
-        </w:rPr>
-      </w:pPr>
-      <w:r>
-        <w:rPr>
-          <w:rFonts w:ascii="Arial" w:hAnsi="Arial" w:cs="Arial"/>
-          <w:color w:val="000000"/>
-          <w:sz w:val="20"/>
-          <w:szCs w:val="20"/>
-        </w:rPr>
-        <w:t>Si accedemos a la opción de solicitar productos elegimos el restaurante por id como siempre, luego se despliega la oferta de productos, luego elegimos el id del producto a pedir y la cantidad, luego o podemos confirmar el pedido o volver a solicitar productos, pero se despliegan los productos del restaurante ya anteriormente seleccionado, puesto que solo se pueden pedir varios productos de un mismo restaurante, no de varios restaurantes.</w:t>
-      </w:r>
-    </w:p>
-    <w:p>
-      <w:pPr>
-        <w:autoSpaceDE w:val="0"/>
-        <w:autoSpaceDN w:val="0"/>
-        <w:adjustRightInd w:val="0"/>
-        <w:spacing w:after="0" w:line="240" w:lineRule="auto"/>
-        <w:ind w:firstLine="708"/>
-        <w:rPr>
-          <w:rFonts w:ascii="Arial" w:hAnsi="Arial" w:cs="Arial"/>
-          <w:color w:val="000000"/>
-          <w:sz w:val="20"/>
-          <w:szCs w:val="20"/>
-        </w:rPr>
-      </w:pPr>
-      <w:r>
-        <w:rPr>
-          <w:rFonts w:ascii="Arial" w:hAnsi="Arial" w:cs="Arial"/>
-          <w:color w:val="000000"/>
-          <w:sz w:val="20"/>
-          <w:szCs w:val="20"/>
-        </w:rPr>
-        <w:t>Si confirmamos el pedido volvemos al menú principal de un cliente y podemos volver a usar las opciones ya descritas anteriormente para el cliente.</w:t>
-      </w:r>
-    </w:p>
-    <w:p>
-      <w:pPr>
-        <w:autoSpaceDE w:val="0"/>
-        <w:autoSpaceDN w:val="0"/>
-        <w:adjustRightInd w:val="0"/>
-        <w:spacing w:after="0" w:line="240" w:lineRule="auto"/>
-        <w:ind w:firstLine="708"/>
-        <w:rPr>
-          <w:rFonts w:ascii="Arial" w:hAnsi="Arial" w:cs="Arial"/>
-          <w:color w:val="000000"/>
-          <w:sz w:val="20"/>
-          <w:szCs w:val="20"/>
-        </w:rPr>
-      </w:pPr>
-      <w:r>
-        <w:rPr>
-          <w:rFonts w:ascii="Arial" w:hAnsi="Arial" w:cs="Arial"/>
-          <w:color w:val="000000"/>
-          <w:sz w:val="20"/>
-          <w:szCs w:val="20"/>
-        </w:rPr>
-        <w:t>Y si se cierra sesión oprimiendo 1, volvemos al menú principal de la app.</w:t>
-      </w:r>
-    </w:p>
-    <w:p>
-      <w:pPr>
-        <w:autoSpaceDE w:val="0"/>
-        <w:autoSpaceDN w:val="0"/>
-        <w:adjustRightInd w:val="0"/>
-        <w:spacing w:after="0" w:line="240" w:lineRule="auto"/>
-        <w:ind w:firstLine="708"/>
-        <w:rPr>
-          <w:rFonts w:ascii="Arial" w:hAnsi="Arial" w:cs="Arial"/>
-          <w:sz w:val="20"/>
-          <w:szCs w:val="20"/>
-        </w:rPr>
-      </w:pPr>
-    </w:p>
-    <w:p>
-      <w:pPr>
-        <w:autoSpaceDE w:val="0"/>
-        <w:autoSpaceDN w:val="0"/>
-        <w:adjustRightInd w:val="0"/>
-        <w:spacing w:after="0" w:line="240" w:lineRule="auto"/>
-        <w:ind w:firstLine="708"/>
-        <w:rPr>
-          <w:rFonts w:ascii="Arial" w:hAnsi="Arial" w:cs="Arial"/>
-          <w:sz w:val="20"/>
-          <w:szCs w:val="20"/>
-        </w:rPr>
-      </w:pPr>
+        <w:t>).</w:t>
+      </w:r>
     </w:p>
     <w:p>
       <w:pPr>
         <w:pStyle w:val="Prrafodelista"/>
-        <w:numPr>
-          <w:ilvl w:val="0"/>
-          <w:numId w:val="2"/>
-        </w:numPr>
-        <w:autoSpaceDE w:val="0"/>
-        <w:autoSpaceDN w:val="0"/>
-        <w:adjustRightInd w:val="0"/>
-        <w:spacing w:after="0" w:line="240" w:lineRule="auto"/>
-        <w:rPr>
-          <w:rFonts w:ascii="Arial" w:hAnsi="Arial" w:cs="Arial"/>
-          <w:sz w:val="20"/>
-          <w:szCs w:val="20"/>
-        </w:rPr>
-      </w:pPr>
-      <w:r>
-        <w:rPr>
-          <w:rFonts w:ascii="Arial" w:hAnsi="Arial" w:cs="Arial"/>
-          <w:sz w:val="20"/>
-          <w:szCs w:val="20"/>
-        </w:rPr>
-        <w:t>Si se desea ingresar como domiciliario usar:</w:t>
-      </w:r>
-    </w:p>
-    <w:p>
-      <w:pPr>
-        <w:autoSpaceDE w:val="0"/>
-        <w:autoSpaceDN w:val="0"/>
-        <w:adjustRightInd w:val="0"/>
-        <w:spacing w:after="0" w:line="240" w:lineRule="auto"/>
-        <w:ind w:firstLine="708"/>
-        <w:rPr>
-          <w:rFonts w:ascii="Arial" w:hAnsi="Arial" w:cs="Arial"/>
-          <w:sz w:val="20"/>
-          <w:szCs w:val="20"/>
-        </w:rPr>
-      </w:pPr>
-      <w:proofErr w:type="spellStart"/>
-      <w:proofErr w:type="gramStart"/>
-      <w:r>
-        <w:rPr>
-          <w:rFonts w:ascii="Arial" w:hAnsi="Arial" w:cs="Arial"/>
-          <w:color w:val="000000"/>
-          <w:sz w:val="20"/>
-          <w:szCs w:val="20"/>
-          <w:u w:val="single"/>
-        </w:rPr>
-        <w:t>e</w:t>
-      </w:r>
-      <w:r>
-        <w:rPr>
-          <w:rFonts w:ascii="Arial" w:hAnsi="Arial" w:cs="Arial"/>
-          <w:color w:val="000000"/>
-          <w:sz w:val="20"/>
-          <w:szCs w:val="20"/>
-          <w:u w:val="single"/>
-        </w:rPr>
-        <w:t>lmasrapido</w:t>
-      </w:r>
-      <w:proofErr w:type="spellEnd"/>
-      <w:proofErr w:type="gramEnd"/>
-      <w:r>
-        <w:rPr>
-          <w:rFonts w:ascii="Arial" w:hAnsi="Arial" w:cs="Arial"/>
-          <w:sz w:val="20"/>
-          <w:szCs w:val="20"/>
-        </w:rPr>
-        <w:t xml:space="preserve">    </w:t>
-      </w:r>
-      <w:r>
-        <w:rPr>
-          <w:rFonts w:ascii="Arial" w:hAnsi="Arial" w:cs="Arial"/>
-          <w:sz w:val="20"/>
-          <w:szCs w:val="20"/>
-        </w:rPr>
-        <w:t>135792468</w:t>
-      </w:r>
-    </w:p>
-    <w:p>
-      <w:pPr>
-        <w:autoSpaceDE w:val="0"/>
-        <w:autoSpaceDN w:val="0"/>
-        <w:adjustRightInd w:val="0"/>
-        <w:spacing w:after="0" w:line="240" w:lineRule="auto"/>
-        <w:ind w:firstLine="708"/>
-        <w:rPr>
-          <w:rFonts w:ascii="Arial" w:hAnsi="Arial" w:cs="Arial"/>
-          <w:sz w:val="20"/>
-          <w:szCs w:val="20"/>
-        </w:rPr>
-      </w:pPr>
-      <w:proofErr w:type="spellStart"/>
-      <w:proofErr w:type="gramStart"/>
-      <w:r>
-        <w:rPr>
-          <w:rFonts w:ascii="Arial" w:hAnsi="Arial" w:cs="Arial"/>
-          <w:color w:val="000000"/>
-          <w:sz w:val="20"/>
-          <w:szCs w:val="20"/>
-          <w:u w:val="single"/>
-        </w:rPr>
-        <w:t>l</w:t>
-      </w:r>
-      <w:r>
-        <w:rPr>
-          <w:rFonts w:ascii="Arial" w:hAnsi="Arial" w:cs="Arial"/>
-          <w:color w:val="000000"/>
-          <w:sz w:val="20"/>
-          <w:szCs w:val="20"/>
-          <w:u w:val="single"/>
-        </w:rPr>
-        <w:t>augutierrez</w:t>
-      </w:r>
-      <w:proofErr w:type="spellEnd"/>
-      <w:proofErr w:type="gramEnd"/>
-      <w:r>
-        <w:rPr>
-          <w:rFonts w:ascii="Arial" w:hAnsi="Arial" w:cs="Arial"/>
-          <w:sz w:val="20"/>
-          <w:szCs w:val="20"/>
-        </w:rPr>
-        <w:t xml:space="preserve">     </w:t>
-      </w:r>
-      <w:r>
-        <w:rPr>
-          <w:rFonts w:ascii="Arial" w:hAnsi="Arial" w:cs="Arial"/>
-          <w:sz w:val="20"/>
-          <w:szCs w:val="20"/>
-        </w:rPr>
-        <w:t>piscis246</w:t>
-      </w:r>
-    </w:p>
-    <w:p>
-      <w:pPr>
-        <w:autoSpaceDE w:val="0"/>
-        <w:autoSpaceDN w:val="0"/>
-        <w:adjustRightInd w:val="0"/>
-        <w:spacing w:after="0" w:line="240" w:lineRule="auto"/>
-        <w:ind w:firstLine="708"/>
-        <w:rPr>
-          <w:rFonts w:ascii="Arial" w:hAnsi="Arial" w:cs="Arial"/>
-          <w:color w:val="000000"/>
-          <w:sz w:val="20"/>
-          <w:szCs w:val="20"/>
-          <w:u w:val="single"/>
-        </w:rPr>
-      </w:pPr>
-      <w:proofErr w:type="spellStart"/>
-      <w:proofErr w:type="gramStart"/>
-      <w:r>
-        <w:rPr>
-          <w:rFonts w:ascii="Arial" w:hAnsi="Arial" w:cs="Arial"/>
-          <w:color w:val="000000"/>
-          <w:sz w:val="20"/>
-          <w:szCs w:val="20"/>
-          <w:u w:val="single"/>
-        </w:rPr>
-        <w:t>r</w:t>
-      </w:r>
-      <w:r>
-        <w:rPr>
-          <w:rFonts w:ascii="Arial" w:hAnsi="Arial" w:cs="Arial"/>
-          <w:color w:val="000000"/>
-          <w:sz w:val="20"/>
-          <w:szCs w:val="20"/>
-          <w:u w:val="single"/>
-        </w:rPr>
-        <w:t>apidoyfurioso</w:t>
-      </w:r>
-      <w:proofErr w:type="spellEnd"/>
-      <w:proofErr w:type="gramEnd"/>
-      <w:r>
-        <w:rPr>
-          <w:rFonts w:ascii="Arial" w:hAnsi="Arial" w:cs="Arial"/>
-          <w:sz w:val="20"/>
-          <w:szCs w:val="20"/>
-        </w:rPr>
-        <w:t xml:space="preserve">    </w:t>
-      </w:r>
-      <w:r>
-        <w:rPr>
-          <w:rFonts w:ascii="Arial" w:hAnsi="Arial" w:cs="Arial"/>
-          <w:color w:val="000000"/>
-          <w:sz w:val="20"/>
-          <w:szCs w:val="20"/>
-          <w:u w:val="single"/>
-        </w:rPr>
-        <w:t>correcaminos</w:t>
-      </w:r>
-    </w:p>
-    <w:p>
-      <w:pPr>
-        <w:autoSpaceDE w:val="0"/>
-        <w:autoSpaceDN w:val="0"/>
-        <w:adjustRightInd w:val="0"/>
-        <w:spacing w:after="0" w:line="240" w:lineRule="auto"/>
-        <w:ind w:firstLine="708"/>
-        <w:rPr>
-          <w:rFonts w:ascii="Arial" w:hAnsi="Arial" w:cs="Arial"/>
-          <w:color w:val="000000"/>
-          <w:sz w:val="20"/>
-          <w:szCs w:val="20"/>
-          <w:u w:val="single"/>
-        </w:rPr>
-      </w:pPr>
-    </w:p>
-    <w:p>
-      <w:pPr>
-        <w:autoSpaceDE w:val="0"/>
-        <w:autoSpaceDN w:val="0"/>
-        <w:adjustRightInd w:val="0"/>
-        <w:spacing w:after="0" w:line="240" w:lineRule="auto"/>
-        <w:ind w:firstLine="708"/>
-        <w:rPr>
-          <w:rFonts w:ascii="Arial" w:hAnsi="Arial" w:cs="Arial"/>
-          <w:color w:val="000000"/>
-          <w:sz w:val="20"/>
-          <w:szCs w:val="20"/>
-        </w:rPr>
-      </w:pPr>
-    </w:p>
-    <w:p>
-      <w:pPr>
-        <w:autoSpaceDE w:val="0"/>
-        <w:autoSpaceDN w:val="0"/>
-        <w:adjustRightInd w:val="0"/>
-        <w:spacing w:after="0" w:line="240" w:lineRule="auto"/>
-        <w:ind w:firstLine="708"/>
-        <w:rPr>
-          <w:rFonts w:ascii="Arial" w:hAnsi="Arial" w:cs="Arial"/>
-          <w:sz w:val="20"/>
-          <w:szCs w:val="20"/>
-        </w:rPr>
-      </w:pPr>
-      <w:r>
-        <w:rPr>
-          <w:rFonts w:ascii="Arial" w:hAnsi="Arial" w:cs="Arial"/>
-          <w:sz w:val="20"/>
-          <w:szCs w:val="20"/>
-        </w:rPr>
-        <w:t xml:space="preserve">Luego se despliega el menú para un </w:t>
-      </w:r>
-      <w:proofErr w:type="spellStart"/>
-      <w:r>
-        <w:rPr>
-          <w:rFonts w:ascii="Arial" w:hAnsi="Arial" w:cs="Arial"/>
-          <w:sz w:val="20"/>
-          <w:szCs w:val="20"/>
-        </w:rPr>
-        <w:t>domciliario</w:t>
-      </w:r>
-      <w:proofErr w:type="spellEnd"/>
-      <w:r>
-        <w:rPr>
-          <w:rFonts w:ascii="Arial" w:hAnsi="Arial" w:cs="Arial"/>
-          <w:sz w:val="20"/>
-          <w:szCs w:val="20"/>
-        </w:rPr>
-        <w:t xml:space="preserve"> y hacer uso de la opción que se desea acceder mediante el número</w:t>
-      </w:r>
-      <w:r>
-        <w:rPr>
-          <w:rFonts w:ascii="Arial" w:hAnsi="Arial" w:cs="Arial"/>
-          <w:sz w:val="20"/>
-          <w:szCs w:val="20"/>
-        </w:rPr>
-        <w:t>. Para el d</w:t>
-      </w:r>
-      <w:r>
-        <w:rPr>
-          <w:rFonts w:ascii="Arial" w:hAnsi="Arial" w:cs="Arial"/>
-          <w:sz w:val="20"/>
-          <w:szCs w:val="20"/>
-        </w:rPr>
-        <w:t xml:space="preserve">omiciliario entonces previamente se le asignará un pedido que y cuando nos </w:t>
-      </w:r>
-      <w:proofErr w:type="spellStart"/>
-      <w:r>
-        <w:rPr>
-          <w:rFonts w:ascii="Arial" w:hAnsi="Arial" w:cs="Arial"/>
-          <w:sz w:val="20"/>
-          <w:szCs w:val="20"/>
-        </w:rPr>
-        <w:t>logiamos</w:t>
-      </w:r>
-      <w:proofErr w:type="spellEnd"/>
-      <w:r>
-        <w:rPr>
-          <w:rFonts w:ascii="Arial" w:hAnsi="Arial" w:cs="Arial"/>
-          <w:sz w:val="20"/>
-          <w:szCs w:val="20"/>
-        </w:rPr>
-        <w:t xml:space="preserve"> y podemos hacer que el domiciliario entregue el pedido y muestre la cédula de su cliente asociado. Así mismo otra opción de menú para el domiciliario es cambiar estado que cuando entrega exitosamente un pedido setea su estado a disponible para que nuevamente aparezca como domiciliario disponible.</w:t>
-      </w:r>
-    </w:p>
-    <w:p>
-      <w:pPr>
-        <w:autoSpaceDE w:val="0"/>
-        <w:autoSpaceDN w:val="0"/>
-        <w:adjustRightInd w:val="0"/>
-        <w:spacing w:after="0" w:line="240" w:lineRule="auto"/>
-        <w:ind w:firstLine="708"/>
+        <w:autoSpaceDE w:val="0"/>
+        <w:autoSpaceDN w:val="0"/>
+        <w:adjustRightInd w:val="0"/>
+        <w:spacing w:after="0" w:line="240" w:lineRule="auto"/>
         <w:rPr>
           <w:rFonts w:ascii="Arial" w:hAnsi="Arial" w:cs="Arial"/>
           <w:sz w:val="20"/>
@@ -2100,253 +3708,61 @@
     <w:p>
       <w:pPr>
         <w:pStyle w:val="Prrafodelista"/>
-        <w:numPr>
-          <w:ilvl w:val="0"/>
-          <w:numId w:val="2"/>
-        </w:numPr>
-        <w:autoSpaceDE w:val="0"/>
-        <w:autoSpaceDN w:val="0"/>
-        <w:adjustRightInd w:val="0"/>
-        <w:spacing w:after="0" w:line="240" w:lineRule="auto"/>
-        <w:rPr>
-          <w:rFonts w:ascii="Arial" w:hAnsi="Arial" w:cs="Arial"/>
-          <w:sz w:val="20"/>
-          <w:szCs w:val="20"/>
-        </w:rPr>
-      </w:pPr>
-      <w:r>
-        <w:rPr>
-          <w:rFonts w:ascii="Arial" w:hAnsi="Arial" w:cs="Arial"/>
-          <w:sz w:val="20"/>
-          <w:szCs w:val="20"/>
-        </w:rPr>
-        <w:t xml:space="preserve">Si se desea entrar como </w:t>
-      </w:r>
-      <w:proofErr w:type="spellStart"/>
-      <w:r>
-        <w:rPr>
-          <w:rFonts w:ascii="Arial" w:hAnsi="Arial" w:cs="Arial"/>
-          <w:sz w:val="20"/>
-          <w:szCs w:val="20"/>
-        </w:rPr>
-        <w:t>admin</w:t>
-      </w:r>
-      <w:proofErr w:type="spellEnd"/>
-      <w:r>
-        <w:rPr>
-          <w:rFonts w:ascii="Arial" w:hAnsi="Arial" w:cs="Arial"/>
-          <w:sz w:val="20"/>
-          <w:szCs w:val="20"/>
-        </w:rPr>
-        <w:t xml:space="preserve"> usar:</w:t>
-      </w:r>
-    </w:p>
-    <w:p>
-      <w:pPr>
-        <w:autoSpaceDE w:val="0"/>
-        <w:autoSpaceDN w:val="0"/>
-        <w:adjustRightInd w:val="0"/>
-        <w:spacing w:after="0" w:line="240" w:lineRule="auto"/>
-        <w:ind w:firstLine="708"/>
-        <w:rPr>
-          <w:rFonts w:ascii="Arial" w:hAnsi="Arial" w:cs="Arial"/>
-          <w:sz w:val="20"/>
-          <w:szCs w:val="20"/>
-        </w:rPr>
-      </w:pPr>
-      <w:proofErr w:type="spellStart"/>
-      <w:proofErr w:type="gramStart"/>
-      <w:r>
-        <w:rPr>
-          <w:rFonts w:ascii="Arial" w:hAnsi="Arial" w:cs="Arial"/>
-          <w:sz w:val="20"/>
-          <w:szCs w:val="20"/>
-        </w:rPr>
-        <w:t>jj</w:t>
-      </w:r>
-      <w:proofErr w:type="spellEnd"/>
-      <w:proofErr w:type="gramEnd"/>
-      <w:r>
-        <w:rPr>
-          <w:rFonts w:ascii="Arial" w:hAnsi="Arial" w:cs="Arial"/>
-          <w:sz w:val="20"/>
-          <w:szCs w:val="20"/>
-        </w:rPr>
-        <w:t xml:space="preserve">   321</w:t>
-      </w:r>
-    </w:p>
-    <w:p>
-      <w:pPr>
-        <w:autoSpaceDE w:val="0"/>
-        <w:autoSpaceDN w:val="0"/>
-        <w:adjustRightInd w:val="0"/>
-        <w:spacing w:after="0" w:line="240" w:lineRule="auto"/>
-        <w:ind w:firstLine="708"/>
-        <w:rPr>
-          <w:rFonts w:ascii="Arial" w:hAnsi="Arial" w:cs="Arial"/>
-          <w:sz w:val="20"/>
-          <w:szCs w:val="20"/>
-        </w:rPr>
-      </w:pPr>
-    </w:p>
-    <w:p>
-      <w:pPr>
-        <w:autoSpaceDE w:val="0"/>
-        <w:autoSpaceDN w:val="0"/>
-        <w:adjustRightInd w:val="0"/>
-        <w:spacing w:after="0" w:line="240" w:lineRule="auto"/>
-        <w:ind w:firstLine="708"/>
-        <w:rPr>
-          <w:rFonts w:ascii="Arial" w:hAnsi="Arial" w:cs="Arial"/>
-          <w:sz w:val="20"/>
-          <w:szCs w:val="20"/>
-        </w:rPr>
-      </w:pPr>
-    </w:p>
-    <w:p>
-      <w:pPr>
-        <w:autoSpaceDE w:val="0"/>
-        <w:autoSpaceDN w:val="0"/>
-        <w:adjustRightInd w:val="0"/>
-        <w:spacing w:after="0" w:line="240" w:lineRule="auto"/>
-        <w:ind w:firstLine="708"/>
-        <w:rPr>
-          <w:rFonts w:ascii="Arial" w:hAnsi="Arial" w:cs="Arial"/>
-          <w:sz w:val="20"/>
-          <w:szCs w:val="20"/>
-        </w:rPr>
-      </w:pPr>
-      <w:r>
-        <w:rPr>
-          <w:rFonts w:ascii="Arial" w:hAnsi="Arial" w:cs="Arial"/>
-          <w:sz w:val="20"/>
-          <w:szCs w:val="20"/>
-        </w:rPr>
-        <w:t xml:space="preserve">Luego desplegamos el menú para el </w:t>
-      </w:r>
-      <w:proofErr w:type="spellStart"/>
-      <w:r>
-        <w:rPr>
-          <w:rFonts w:ascii="Arial" w:hAnsi="Arial" w:cs="Arial"/>
-          <w:sz w:val="20"/>
-          <w:szCs w:val="20"/>
-        </w:rPr>
-        <w:t>admin</w:t>
-      </w:r>
-      <w:proofErr w:type="spellEnd"/>
-      <w:r>
-        <w:rPr>
-          <w:rFonts w:ascii="Arial" w:hAnsi="Arial" w:cs="Arial"/>
-          <w:sz w:val="20"/>
-          <w:szCs w:val="20"/>
-        </w:rPr>
-        <w:t xml:space="preserve"> el cual podrá registrar los propietarios de restaurantes, los domiciliarios y nuevos </w:t>
-      </w:r>
-      <w:proofErr w:type="spellStart"/>
-      <w:r>
-        <w:rPr>
-          <w:rFonts w:ascii="Arial" w:hAnsi="Arial" w:cs="Arial"/>
-          <w:sz w:val="20"/>
-          <w:szCs w:val="20"/>
-        </w:rPr>
-        <w:t>admin</w:t>
-      </w:r>
-      <w:proofErr w:type="spellEnd"/>
-      <w:r>
-        <w:rPr>
-          <w:rFonts w:ascii="Arial" w:hAnsi="Arial" w:cs="Arial"/>
-          <w:sz w:val="20"/>
-          <w:szCs w:val="20"/>
-        </w:rPr>
-        <w:t xml:space="preserve">, luego se pedirán los campos a llenar para registrar la información que el </w:t>
-      </w:r>
-      <w:proofErr w:type="spellStart"/>
-      <w:r>
-        <w:rPr>
-          <w:rFonts w:ascii="Arial" w:hAnsi="Arial" w:cs="Arial"/>
-          <w:sz w:val="20"/>
-          <w:szCs w:val="20"/>
-        </w:rPr>
-        <w:t>admin</w:t>
-      </w:r>
-      <w:proofErr w:type="spellEnd"/>
-      <w:r>
-        <w:rPr>
-          <w:rFonts w:ascii="Arial" w:hAnsi="Arial" w:cs="Arial"/>
-          <w:sz w:val="20"/>
-          <w:szCs w:val="20"/>
-        </w:rPr>
-        <w:t xml:space="preserve"> ingresó.</w:t>
-      </w:r>
-    </w:p>
-    <w:p>
-      <w:pPr>
-        <w:autoSpaceDE w:val="0"/>
-        <w:autoSpaceDN w:val="0"/>
-        <w:adjustRightInd w:val="0"/>
-        <w:spacing w:after="0" w:line="240" w:lineRule="auto"/>
-        <w:ind w:firstLine="708"/>
-        <w:rPr>
-          <w:rFonts w:ascii="Arial" w:hAnsi="Arial" w:cs="Arial"/>
-          <w:sz w:val="20"/>
-          <w:szCs w:val="20"/>
-        </w:rPr>
-      </w:pPr>
-    </w:p>
-    <w:p>
-      <w:pPr>
-        <w:autoSpaceDE w:val="0"/>
-        <w:autoSpaceDN w:val="0"/>
-        <w:adjustRightInd w:val="0"/>
-        <w:spacing w:after="0" w:line="240" w:lineRule="auto"/>
-        <w:rPr>
-          <w:rFonts w:ascii="Arial" w:hAnsi="Arial" w:cs="Arial"/>
-          <w:sz w:val="20"/>
-          <w:szCs w:val="20"/>
-        </w:rPr>
-      </w:pPr>
-    </w:p>
-    <w:p>
-      <w:pPr>
-        <w:autoSpaceDE w:val="0"/>
-        <w:autoSpaceDN w:val="0"/>
-        <w:adjustRightInd w:val="0"/>
-        <w:spacing w:after="0" w:line="240" w:lineRule="auto"/>
-        <w:rPr>
-          <w:rFonts w:ascii="Arial" w:hAnsi="Arial" w:cs="Arial"/>
-          <w:sz w:val="20"/>
-          <w:szCs w:val="20"/>
-        </w:rPr>
-      </w:pPr>
+        <w:autoSpaceDE w:val="0"/>
+        <w:autoSpaceDN w:val="0"/>
+        <w:adjustRightInd w:val="0"/>
+        <w:spacing w:after="0" w:line="240" w:lineRule="auto"/>
+        <w:rPr>
+          <w:rFonts w:ascii="Arial" w:hAnsi="Arial" w:cs="Arial"/>
+          <w:sz w:val="20"/>
+          <w:szCs w:val="20"/>
+        </w:rPr>
+      </w:pPr>
+      <w:r>
+        <w:rPr>
+          <w:noProof/>
+          <w:lang w:eastAsia="es-MX"/>
+        </w:rPr>
+        <w:drawing>
+          <wp:inline distT="0" distB="0" distL="0" distR="0" wp14:anchorId="46E6449B" wp14:editId="456678D2">
+            <wp:extent cx="5612130" cy="7190105"/>
+            <wp:effectExtent l="0" t="0" r="7620" b="0"/>
+            <wp:docPr id="20" name="Imagen 20"/>
+            <wp:cNvGraphicFramePr>
+              <a:graphicFrameLocks xmlns:a="http://schemas.openxmlformats.org/drawingml/2006/main" noChangeAspect="1"/>
+            </wp:cNvGraphicFramePr>
+            <a:graphic xmlns:a="http://schemas.openxmlformats.org/drawingml/2006/main">
+              <a:graphicData uri="http://schemas.openxmlformats.org/drawingml/2006/picture">
+                <pic:pic xmlns:pic="http://schemas.openxmlformats.org/drawingml/2006/picture">
+                  <pic:nvPicPr>
+                    <pic:cNvPr id="1" name=""/>
+                    <pic:cNvPicPr/>
+                  </pic:nvPicPr>
+                  <pic:blipFill>
+                    <a:blip r:embed="rId20"/>
+                    <a:stretch>
+                      <a:fillRect/>
+                    </a:stretch>
+                  </pic:blipFill>
+                  <pic:spPr>
+                    <a:xfrm>
+                      <a:off x="0" y="0"/>
+                      <a:ext cx="5612130" cy="7190105"/>
+                    </a:xfrm>
+                    <a:prstGeom prst="rect">
+                      <a:avLst/>
+                    </a:prstGeom>
+                  </pic:spPr>
+                </pic:pic>
+              </a:graphicData>
+            </a:graphic>
+          </wp:inline>
+        </w:drawing>
+      </w:r>
     </w:p>
     <w:p>
       <w:pPr>
         <w:pStyle w:val="Prrafodelista"/>
-        <w:numPr>
-          <w:ilvl w:val="0"/>
-          <w:numId w:val="1"/>
-        </w:numPr>
-        <w:autoSpaceDE w:val="0"/>
-        <w:autoSpaceDN w:val="0"/>
-        <w:adjustRightInd w:val="0"/>
-        <w:spacing w:after="0" w:line="240" w:lineRule="auto"/>
-        <w:rPr>
-          <w:rFonts w:ascii="Arial" w:hAnsi="Arial" w:cs="Arial"/>
-          <w:sz w:val="20"/>
-          <w:szCs w:val="20"/>
-        </w:rPr>
-      </w:pPr>
-      <w:r>
-        <w:rPr>
-          <w:rFonts w:ascii="Arial" w:hAnsi="Arial" w:cs="Arial"/>
-          <w:sz w:val="20"/>
-          <w:szCs w:val="20"/>
-        </w:rPr>
-        <w:t>Para regresar al menú principal siempre hay que cerrar la sesión del usuario actual.</w:t>
-      </w:r>
-    </w:p>
-    <w:p>
-      <w:pPr>
         <w:autoSpaceDE w:val="0"/>
         <w:autoSpaceDN w:val="0"/>
         <w:adjustRightInd w:val="0"/>
@@ -2361,101 +3777,143 @@
     <w:p>
       <w:pPr>
         <w:pStyle w:val="Prrafodelista"/>
-        <w:numPr>
-          <w:ilvl w:val="0"/>
-          <w:numId w:val="1"/>
-        </w:numPr>
-        <w:autoSpaceDE w:val="0"/>
-        <w:autoSpaceDN w:val="0"/>
-        <w:adjustRightInd w:val="0"/>
-        <w:spacing w:after="0" w:line="240" w:lineRule="auto"/>
-        <w:rPr>
-          <w:rFonts w:ascii="Arial" w:hAnsi="Arial" w:cs="Arial"/>
-          <w:sz w:val="20"/>
-          <w:szCs w:val="20"/>
-        </w:rPr>
-      </w:pPr>
-      <w:r>
-        <w:rPr>
-          <w:rFonts w:ascii="Arial" w:hAnsi="Arial" w:cs="Arial"/>
-          <w:sz w:val="20"/>
-          <w:szCs w:val="20"/>
-        </w:rPr>
-        <w:t>Ya estando de nuevo en este menú principal podemos ver los restaurantes, los productos y sus respectivos precios, como cualquier usuario invitado.</w:t>
+        <w:autoSpaceDE w:val="0"/>
+        <w:autoSpaceDN w:val="0"/>
+        <w:adjustRightInd w:val="0"/>
+        <w:spacing w:after="0" w:line="240" w:lineRule="auto"/>
+        <w:rPr>
+          <w:rFonts w:ascii="Arial" w:hAnsi="Arial" w:cs="Arial"/>
+          <w:sz w:val="20"/>
+          <w:szCs w:val="20"/>
+        </w:rPr>
+      </w:pPr>
+    </w:p>
+    <w:p>
+      <w:pPr>
+        <w:rPr>
+          <w:rFonts w:ascii="Arial" w:hAnsi="Arial" w:cs="Arial"/>
+          <w:sz w:val="20"/>
+          <w:szCs w:val="20"/>
+        </w:rPr>
+      </w:pPr>
+      <w:r>
+        <w:rPr>
+          <w:rFonts w:ascii="Arial" w:hAnsi="Arial" w:cs="Arial"/>
+          <w:sz w:val="20"/>
+          <w:szCs w:val="20"/>
+        </w:rPr>
+        <w:br w:type="page"/>
       </w:r>
     </w:p>
     <w:p>
       <w:pPr>
         <w:pStyle w:val="Prrafodelista"/>
-        <w:rPr>
-          <w:rFonts w:ascii="Arial" w:hAnsi="Arial" w:cs="Arial"/>
-          <w:sz w:val="20"/>
-          <w:szCs w:val="20"/>
-        </w:rPr>
-      </w:pPr>
+        <w:autoSpaceDE w:val="0"/>
+        <w:autoSpaceDN w:val="0"/>
+        <w:adjustRightInd w:val="0"/>
+        <w:spacing w:after="0" w:line="240" w:lineRule="auto"/>
+        <w:rPr>
+          <w:rFonts w:ascii="Arial" w:hAnsi="Arial" w:cs="Arial"/>
+          <w:sz w:val="20"/>
+          <w:szCs w:val="20"/>
+        </w:rPr>
+      </w:pPr>
+      <w:r>
+        <w:rPr>
+          <w:rFonts w:ascii="Arial" w:hAnsi="Arial" w:cs="Arial"/>
+          <w:sz w:val="20"/>
+          <w:szCs w:val="20"/>
+        </w:rPr>
+        <w:lastRenderedPageBreak/>
+        <w:t>Diagrama de Objetos</w:t>
+      </w:r>
     </w:p>
     <w:p>
       <w:pPr>
         <w:pStyle w:val="Prrafodelista"/>
-        <w:numPr>
-          <w:ilvl w:val="0"/>
-          <w:numId w:val="1"/>
-        </w:numPr>
-        <w:autoSpaceDE w:val="0"/>
-        <w:autoSpaceDN w:val="0"/>
-        <w:adjustRightInd w:val="0"/>
-        <w:spacing w:after="0" w:line="240" w:lineRule="auto"/>
-        <w:rPr>
-          <w:rFonts w:ascii="Arial" w:hAnsi="Arial" w:cs="Arial"/>
-          <w:sz w:val="20"/>
-          <w:szCs w:val="20"/>
-        </w:rPr>
-      </w:pPr>
-      <w:r>
-        <w:rPr>
-          <w:rFonts w:ascii="Arial" w:hAnsi="Arial" w:cs="Arial"/>
-          <w:sz w:val="20"/>
-          <w:szCs w:val="20"/>
-        </w:rPr>
-        <w:t xml:space="preserve">Y si se desea registrar como cliente para ya poder solicitar productos </w:t>
-      </w:r>
-      <w:r>
-        <w:rPr>
-          <w:rFonts w:ascii="Arial" w:hAnsi="Arial" w:cs="Arial"/>
-          <w:sz w:val="20"/>
-          <w:szCs w:val="20"/>
-        </w:rPr>
-        <w:t>simplemente le damos en registrar y llenar el formulario y así ya quedamos disponibles para hacer uso de los pedidos.</w:t>
-      </w:r>
-    </w:p>
-    <w:p>
-      <w:pPr>
-        <w:autoSpaceDE w:val="0"/>
-        <w:autoSpaceDN w:val="0"/>
-        <w:adjustRightInd w:val="0"/>
-        <w:spacing w:after="0" w:line="240" w:lineRule="auto"/>
-        <w:rPr>
-          <w:rFonts w:ascii="Arial" w:hAnsi="Arial" w:cs="Arial"/>
-          <w:sz w:val="20"/>
-          <w:szCs w:val="20"/>
-        </w:rPr>
-      </w:pPr>
-    </w:p>
-    <w:p>
-      <w:pPr>
-        <w:autoSpaceDE w:val="0"/>
-        <w:autoSpaceDN w:val="0"/>
-        <w:adjustRightInd w:val="0"/>
-        <w:spacing w:after="0" w:line="240" w:lineRule="auto"/>
-        <w:rPr>
-          <w:rFonts w:ascii="Arial" w:hAnsi="Arial" w:cs="Arial"/>
-          <w:sz w:val="20"/>
-          <w:szCs w:val="20"/>
-        </w:rPr>
-      </w:pPr>
-    </w:p>
-    <w:p>
-      <w:pPr>
+        <w:autoSpaceDE w:val="0"/>
+        <w:autoSpaceDN w:val="0"/>
+        <w:adjustRightInd w:val="0"/>
+        <w:spacing w:after="0" w:line="240" w:lineRule="auto"/>
+        <w:rPr>
+          <w:rFonts w:ascii="Arial" w:hAnsi="Arial" w:cs="Arial"/>
+          <w:sz w:val="20"/>
+          <w:szCs w:val="20"/>
+        </w:rPr>
+      </w:pPr>
+    </w:p>
+    <w:p>
+      <w:pPr>
+        <w:pStyle w:val="Prrafodelista"/>
+        <w:autoSpaceDE w:val="0"/>
+        <w:autoSpaceDN w:val="0"/>
+        <w:adjustRightInd w:val="0"/>
+        <w:spacing w:after="0" w:line="240" w:lineRule="auto"/>
+        <w:rPr>
+          <w:rFonts w:ascii="Arial" w:hAnsi="Arial" w:cs="Arial"/>
+          <w:sz w:val="20"/>
+          <w:szCs w:val="20"/>
+        </w:rPr>
+      </w:pPr>
+      <w:r>
+        <w:rPr>
+          <w:noProof/>
+          <w:lang w:eastAsia="es-MX"/>
+        </w:rPr>
+        <w:drawing>
+          <wp:inline distT="0" distB="0" distL="0" distR="0" wp14:anchorId="007D8BC3" wp14:editId="0F759DA9">
+            <wp:extent cx="5534025" cy="7143750"/>
+            <wp:effectExtent l="0" t="0" r="9525" b="0"/>
+            <wp:docPr id="21" name="Imagen 21"/>
+            <wp:cNvGraphicFramePr>
+              <a:graphicFrameLocks xmlns:a="http://schemas.openxmlformats.org/drawingml/2006/main" noChangeAspect="1"/>
+            </wp:cNvGraphicFramePr>
+            <a:graphic xmlns:a="http://schemas.openxmlformats.org/drawingml/2006/main">
+              <a:graphicData uri="http://schemas.openxmlformats.org/drawingml/2006/picture">
+                <pic:pic xmlns:pic="http://schemas.openxmlformats.org/drawingml/2006/picture">
+                  <pic:nvPicPr>
+                    <pic:cNvPr id="1" name=""/>
+                    <pic:cNvPicPr/>
+                  </pic:nvPicPr>
+                  <pic:blipFill>
+                    <a:blip r:embed="rId21"/>
+                    <a:stretch>
+                      <a:fillRect/>
+                    </a:stretch>
+                  </pic:blipFill>
+                  <pic:spPr>
+                    <a:xfrm>
+                      <a:off x="0" y="0"/>
+                      <a:ext cx="5534025" cy="7143750"/>
+                    </a:xfrm>
+                    <a:prstGeom prst="rect">
+                      <a:avLst/>
+                    </a:prstGeom>
+                  </pic:spPr>
+                </pic:pic>
+              </a:graphicData>
+            </a:graphic>
+          </wp:inline>
+        </w:drawing>
+      </w:r>
+    </w:p>
+    <w:p>
+      <w:pPr>
+        <w:pStyle w:val="Prrafodelista"/>
+        <w:autoSpaceDE w:val="0"/>
+        <w:autoSpaceDN w:val="0"/>
+        <w:adjustRightInd w:val="0"/>
+        <w:spacing w:after="0" w:line="240" w:lineRule="auto"/>
+        <w:rPr>
+          <w:rFonts w:ascii="Arial" w:hAnsi="Arial" w:cs="Arial"/>
+          <w:sz w:val="20"/>
+          <w:szCs w:val="20"/>
+        </w:rPr>
+      </w:pPr>
+    </w:p>
+    <w:p>
+      <w:pPr>
+        <w:pStyle w:val="Prrafodelista"/>
         <w:autoSpaceDE w:val="0"/>
         <w:autoSpaceDN w:val="0"/>
         <w:adjustRightInd w:val="0"/>
@@ -2593,9 +4051,9 @@
     </w:lvl>
   </w:abstractNum>
   <w:abstractNum w:abstractNumId="1" w15:restartNumberingAfterBreak="0">
-    <w:nsid w:val="4FE975AD"/>
+    <w:nsid w:val="3F0324F8"/>
     <w:multiLevelType w:val="hybridMultilevel"/>
-    <w:tmpl w:val="FD9C1630"/>
+    <w:tmpl w:val="A88C6F4E"/>
     <w:lvl w:ilvl="0" w:tplc="080A000F">
       <w:start w:val="1"/>
       <w:numFmt w:val="decimal"/>
@@ -2682,6 +4140,95 @@
     </w:lvl>
   </w:abstractNum>
   <w:abstractNum w:abstractNumId="2" w15:restartNumberingAfterBreak="0">
+    <w:nsid w:val="4FE975AD"/>
+    <w:multiLevelType w:val="hybridMultilevel"/>
+    <w:tmpl w:val="FD9C1630"/>
+    <w:lvl w:ilvl="0" w:tplc="080A000F">
+      <w:start w:val="1"/>
+      <w:numFmt w:val="decimal"/>
+      <w:lvlText w:val="%1."/>
+      <w:lvlJc w:val="left"/>
+      <w:pPr>
+        <w:ind w:left="720" w:hanging="360"/>
+      </w:pPr>
+      <w:rPr>
+        <w:rFonts w:hint="default"/>
+      </w:rPr>
+    </w:lvl>
+    <w:lvl w:ilvl="1" w:tplc="080A0019" w:tentative="1">
+      <w:start w:val="1"/>
+      <w:numFmt w:val="lowerLetter"/>
+      <w:lvlText w:val="%2."/>
+      <w:lvlJc w:val="left"/>
+      <w:pPr>
+        <w:ind w:left="1440" w:hanging="360"/>
+      </w:pPr>
+    </w:lvl>
+    <w:lvl w:ilvl="2" w:tplc="080A001B" w:tentative="1">
+      <w:start w:val="1"/>
+      <w:numFmt w:val="lowerRoman"/>
+      <w:lvlText w:val="%3."/>
+      <w:lvlJc w:val="right"/>
+      <w:pPr>
+        <w:ind w:left="2160" w:hanging="180"/>
+      </w:pPr>
+    </w:lvl>
+    <w:lvl w:ilvl="3" w:tplc="080A000F" w:tentative="1">
+      <w:start w:val="1"/>
+      <w:numFmt w:val="decimal"/>
+      <w:lvlText w:val="%4."/>
+      <w:lvlJc w:val="left"/>
+      <w:pPr>
+        <w:ind w:left="2880" w:hanging="360"/>
+      </w:pPr>
+    </w:lvl>
+    <w:lvl w:ilvl="4" w:tplc="080A0019" w:tentative="1">
+      <w:start w:val="1"/>
+      <w:numFmt w:val="lowerLetter"/>
+      <w:lvlText w:val="%5."/>
+      <w:lvlJc w:val="left"/>
+      <w:pPr>
+        <w:ind w:left="3600" w:hanging="360"/>
+      </w:pPr>
+    </w:lvl>
+    <w:lvl w:ilvl="5" w:tplc="080A001B" w:tentative="1">
+      <w:start w:val="1"/>
+      <w:numFmt w:val="lowerRoman"/>
+      <w:lvlText w:val="%6."/>
+      <w:lvlJc w:val="right"/>
+      <w:pPr>
+        <w:ind w:left="4320" w:hanging="180"/>
+      </w:pPr>
+    </w:lvl>
+    <w:lvl w:ilvl="6" w:tplc="080A000F" w:tentative="1">
+      <w:start w:val="1"/>
+      <w:numFmt w:val="decimal"/>
+      <w:lvlText w:val="%7."/>
+      <w:lvlJc w:val="left"/>
+      <w:pPr>
+        <w:ind w:left="5040" w:hanging="360"/>
+      </w:pPr>
+    </w:lvl>
+    <w:lvl w:ilvl="7" w:tplc="080A0019" w:tentative="1">
+      <w:start w:val="1"/>
+      <w:numFmt w:val="lowerLetter"/>
+      <w:lvlText w:val="%8."/>
+      <w:lvlJc w:val="left"/>
+      <w:pPr>
+        <w:ind w:left="5760" w:hanging="360"/>
+      </w:pPr>
+    </w:lvl>
+    <w:lvl w:ilvl="8" w:tplc="080A001B" w:tentative="1">
+      <w:start w:val="1"/>
+      <w:numFmt w:val="lowerRoman"/>
+      <w:lvlText w:val="%9."/>
+      <w:lvlJc w:val="right"/>
+      <w:pPr>
+        <w:ind w:left="6480" w:hanging="180"/>
+      </w:pPr>
+    </w:lvl>
+  </w:abstractNum>
+  <w:abstractNum w:abstractNumId="3" w15:restartNumberingAfterBreak="0">
     <w:nsid w:val="6A005559"/>
     <w:multiLevelType w:val="hybridMultilevel"/>
     <w:tmpl w:val="1382BB02"/>
@@ -2767,14 +4314,109 @@
       </w:pPr>
     </w:lvl>
   </w:abstractNum>
+  <w:abstractNum w:abstractNumId="4" w15:restartNumberingAfterBreak="0">
+    <w:nsid w:val="7DCE101A"/>
+    <w:multiLevelType w:val="hybridMultilevel"/>
+    <w:tmpl w:val="A88C6F4E"/>
+    <w:lvl w:ilvl="0" w:tplc="080A000F">
+      <w:start w:val="1"/>
+      <w:numFmt w:val="decimal"/>
+      <w:lvlText w:val="%1."/>
+      <w:lvlJc w:val="left"/>
+      <w:pPr>
+        <w:ind w:left="720" w:hanging="360"/>
+      </w:pPr>
+      <w:rPr>
+        <w:rFonts w:hint="default"/>
+      </w:rPr>
+    </w:lvl>
+    <w:lvl w:ilvl="1" w:tplc="080A0019" w:tentative="1">
+      <w:start w:val="1"/>
+      <w:numFmt w:val="lowerLetter"/>
+      <w:lvlText w:val="%2."/>
+      <w:lvlJc w:val="left"/>
+      <w:pPr>
+        <w:ind w:left="1440" w:hanging="360"/>
+      </w:pPr>
+    </w:lvl>
+    <w:lvl w:ilvl="2" w:tplc="080A001B" w:tentative="1">
+      <w:start w:val="1"/>
+      <w:numFmt w:val="lowerRoman"/>
+      <w:lvlText w:val="%3."/>
+      <w:lvlJc w:val="right"/>
+      <w:pPr>
+        <w:ind w:left="2160" w:hanging="180"/>
+      </w:pPr>
+    </w:lvl>
+    <w:lvl w:ilvl="3" w:tplc="080A000F" w:tentative="1">
+      <w:start w:val="1"/>
+      <w:numFmt w:val="decimal"/>
+      <w:lvlText w:val="%4."/>
+      <w:lvlJc w:val="left"/>
+      <w:pPr>
+        <w:ind w:left="2880" w:hanging="360"/>
+      </w:pPr>
+    </w:lvl>
+    <w:lvl w:ilvl="4" w:tplc="080A0019" w:tentative="1">
+      <w:start w:val="1"/>
+      <w:numFmt w:val="lowerLetter"/>
+      <w:lvlText w:val="%5."/>
+      <w:lvlJc w:val="left"/>
+      <w:pPr>
+        <w:ind w:left="3600" w:hanging="360"/>
+      </w:pPr>
+    </w:lvl>
+    <w:lvl w:ilvl="5" w:tplc="080A001B" w:tentative="1">
+      <w:start w:val="1"/>
+      <w:numFmt w:val="lowerRoman"/>
+      <w:lvlText w:val="%6."/>
+      <w:lvlJc w:val="right"/>
+      <w:pPr>
+        <w:ind w:left="4320" w:hanging="180"/>
+      </w:pPr>
+    </w:lvl>
+    <w:lvl w:ilvl="6" w:tplc="080A000F" w:tentative="1">
+      <w:start w:val="1"/>
+      <w:numFmt w:val="decimal"/>
+      <w:lvlText w:val="%7."/>
+      <w:lvlJc w:val="left"/>
+      <w:pPr>
+        <w:ind w:left="5040" w:hanging="360"/>
+      </w:pPr>
+    </w:lvl>
+    <w:lvl w:ilvl="7" w:tplc="080A0019" w:tentative="1">
+      <w:start w:val="1"/>
+      <w:numFmt w:val="lowerLetter"/>
+      <w:lvlText w:val="%8."/>
+      <w:lvlJc w:val="left"/>
+      <w:pPr>
+        <w:ind w:left="5760" w:hanging="360"/>
+      </w:pPr>
+    </w:lvl>
+    <w:lvl w:ilvl="8" w:tplc="080A001B" w:tentative="1">
+      <w:start w:val="1"/>
+      <w:numFmt w:val="lowerRoman"/>
+      <w:lvlText w:val="%9."/>
+      <w:lvlJc w:val="right"/>
+      <w:pPr>
+        <w:ind w:left="6480" w:hanging="180"/>
+      </w:pPr>
+    </w:lvl>
+  </w:abstractNum>
   <w:num w:numId="1">
-    <w:abstractNumId w:val="1"/>
+    <w:abstractNumId w:val="2"/>
   </w:num>
   <w:num w:numId="2">
     <w:abstractNumId w:val="0"/>
   </w:num>
   <w:num w:numId="3">
-    <w:abstractNumId w:val="2"/>
+    <w:abstractNumId w:val="3"/>
+  </w:num>
+  <w:num w:numId="4">
+    <w:abstractNumId w:val="4"/>
+  </w:num>
+  <w:num w:numId="5">
+    <w:abstractNumId w:val="1"/>
   </w:num>
 </w:numbering>
 </file>
